--- a/Books/کتاب اول ساختمان داده و الگوریتم با جاوا.docx
+++ b/Books/کتاب اول ساختمان داده و الگوریتم با جاوا.docx
@@ -183,85 +183,6 @@
           <w:rFonts w:cs="B Badr"/>
           <w:sz w:val="28"/>
           <w:szCs w:val="28"/>
-        </w:rPr>
-        <w:t>Big-O</w:t>
-      </w:r>
-      <w:r>
-        <w:rPr>
-          <w:rFonts w:cs="B Badr"/>
-          <w:sz w:val="28"/>
-          <w:szCs w:val="28"/>
-          <w:rtl/>
-        </w:rPr>
-        <w:t xml:space="preserve">، </w:t>
-      </w:r>
-      <w:r>
-        <w:rPr>
-          <w:rFonts w:cs="B Badr"/>
-          <w:sz w:val="28"/>
-          <w:szCs w:val="28"/>
-        </w:rPr>
-        <w:t>Big-Ω</w:t>
-      </w:r>
-      <w:r>
-        <w:rPr>
-          <w:rFonts w:cs="B Badr"/>
-          <w:sz w:val="28"/>
-          <w:szCs w:val="28"/>
-          <w:rtl/>
-        </w:rPr>
-        <w:t xml:space="preserve">، </w:t>
-      </w:r>
-      <w:r>
-        <w:rPr>
-          <w:rFonts w:cs="B Badr"/>
-          <w:sz w:val="28"/>
-          <w:szCs w:val="28"/>
-        </w:rPr>
-        <w:t>Big-Θ</w:t>
-      </w:r>
-    </w:p>
-    <w:p>
-      <w:pPr>
-        <w:numPr>
-          <w:ilvl w:val="1"/>
-          <w:numId w:val="1"/>
-        </w:numPr>
-        <w:bidi/>
-        <w:rPr>
-          <w:rFonts w:cs="B Badr"/>
-          <w:sz w:val="28"/>
-          <w:szCs w:val="28"/>
-        </w:rPr>
-      </w:pPr>
-      <w:r>
-        <w:rPr>
-          <w:rFonts w:cs="B Badr"/>
-          <w:sz w:val="28"/>
-          <w:szCs w:val="28"/>
-          <w:rtl/>
-        </w:rPr>
-        <w:t>روش‌های تحلیل الگوریتم (تحلیل مورد بدترین، میانگین و بهترین)</w:t>
-      </w:r>
-    </w:p>
-    <w:p>
-      <w:pPr>
-        <w:numPr>
-          <w:ilvl w:val="1"/>
-          <w:numId w:val="1"/>
-        </w:numPr>
-        <w:bidi/>
-        <w:rPr>
-          <w:rFonts w:cs="B Badr"/>
-          <w:sz w:val="28"/>
-          <w:szCs w:val="28"/>
-        </w:rPr>
-      </w:pPr>
-      <w:r>
-        <w:rPr>
-          <w:rFonts w:cs="B Badr"/>
-          <w:sz w:val="28"/>
-          <w:szCs w:val="28"/>
           <w:rtl/>
         </w:rPr>
         <w:t>رابطه‌ی پیچیدگی زمانی و انتخاب ساختمان داده</w:t>
@@ -572,28 +493,28 @@
           <w:szCs w:val="28"/>
           <w:rtl/>
         </w:rPr>
+        <w:t>استفاده در طراحی سیستم‌های توزیع‌شده</w:t>
+      </w:r>
+    </w:p>
+    <w:p>
+      <w:pPr>
+        <w:bidi/>
+        <w:rPr>
+          <w:rFonts w:cs="B Badr"/>
+          <w:sz w:val="28"/>
+          <w:szCs w:val="28"/>
+        </w:rPr>
+      </w:pPr>
+      <w:r>
+        <w:rPr>
+          <w:rFonts w:cs="B Badr"/>
+          <w:b/>
+          <w:bCs/>
+          <w:sz w:val="28"/>
+          <w:szCs w:val="28"/>
+          <w:rtl/>
+        </w:rPr>
         <w:lastRenderedPageBreak/>
-        <w:t>استفاده در طراحی سیستم‌های توزیع‌شده</w:t>
-      </w:r>
-    </w:p>
-    <w:p>
-      <w:pPr>
-        <w:bidi/>
-        <w:rPr>
-          <w:rFonts w:cs="B Badr"/>
-          <w:sz w:val="28"/>
-          <w:szCs w:val="28"/>
-        </w:rPr>
-      </w:pPr>
-      <w:r>
-        <w:rPr>
-          <w:rFonts w:cs="B Badr"/>
-          <w:b/>
-          <w:bCs/>
-          <w:sz w:val="28"/>
-          <w:szCs w:val="28"/>
-          <w:rtl/>
-        </w:rPr>
         <w:t xml:space="preserve">بخش </w:t>
       </w:r>
       <w:r>
@@ -1095,28 +1016,28 @@
           <w:szCs w:val="28"/>
           <w:rtl/>
         </w:rPr>
+        <w:t>کاربرد در سیستم‌های امنیتی و ذخیره‌سازی کلید-مقدار</w:t>
+      </w:r>
+    </w:p>
+    <w:p>
+      <w:pPr>
+        <w:bidi/>
+        <w:rPr>
+          <w:rFonts w:cs="B Badr"/>
+          <w:sz w:val="28"/>
+          <w:szCs w:val="28"/>
+        </w:rPr>
+      </w:pPr>
+      <w:r>
+        <w:rPr>
+          <w:rFonts w:cs="B Badr"/>
+          <w:b/>
+          <w:bCs/>
+          <w:sz w:val="28"/>
+          <w:szCs w:val="28"/>
+          <w:rtl/>
+        </w:rPr>
         <w:lastRenderedPageBreak/>
-        <w:t>کاربرد در سیستم‌های امنیتی و ذخیره‌سازی کلید-مقدار</w:t>
-      </w:r>
-    </w:p>
-    <w:p>
-      <w:pPr>
-        <w:bidi/>
-        <w:rPr>
-          <w:rFonts w:cs="B Badr"/>
-          <w:sz w:val="28"/>
-          <w:szCs w:val="28"/>
-        </w:rPr>
-      </w:pPr>
-      <w:r>
-        <w:rPr>
-          <w:rFonts w:cs="B Badr"/>
-          <w:b/>
-          <w:bCs/>
-          <w:sz w:val="28"/>
-          <w:szCs w:val="28"/>
-          <w:rtl/>
-        </w:rPr>
         <w:t xml:space="preserve">بخش </w:t>
       </w:r>
       <w:r>
@@ -1659,7 +1580,6 @@
           <w:szCs w:val="28"/>
           <w:rtl/>
         </w:rPr>
-        <w:lastRenderedPageBreak/>
         <w:t>ساختمان داده‌ها و امنیت نرم‌افزار</w:t>
       </w:r>
       <w:r>
@@ -1692,6 +1612,7 @@
           <w:szCs w:val="28"/>
           <w:rtl/>
         </w:rPr>
+        <w:lastRenderedPageBreak/>
         <w:t>توابع هش در امنیت</w:t>
       </w:r>
     </w:p>
@@ -1821,6 +1742,4210 @@
     <w:p>
       <w:pPr>
         <w:bidi/>
+        <w:rPr>
+          <w:rFonts w:cs="B Badr"/>
+          <w:sz w:val="28"/>
+          <w:szCs w:val="28"/>
+          <w:rtl/>
+        </w:rPr>
+      </w:pPr>
+    </w:p>
+    <w:p>
+      <w:pPr>
+        <w:bidi/>
+        <w:rPr>
+          <w:rFonts w:cs="B Badr"/>
+          <w:sz w:val="28"/>
+          <w:szCs w:val="28"/>
+          <w:rtl/>
+        </w:rPr>
+      </w:pPr>
+    </w:p>
+    <w:p>
+      <w:pPr>
+        <w:bidi/>
+        <w:jc w:val="center"/>
+        <w:rPr>
+          <w:rFonts w:cs="B Badr"/>
+          <w:b/>
+          <w:bCs/>
+          <w:sz w:val="28"/>
+          <w:szCs w:val="28"/>
+          <w:rtl/>
+        </w:rPr>
+      </w:pPr>
+      <w:r>
+        <w:rPr>
+          <w:rFonts w:cs="B Badr"/>
+          <w:b/>
+          <w:bCs/>
+          <w:sz w:val="28"/>
+          <w:szCs w:val="28"/>
+          <w:rtl/>
+        </w:rPr>
+        <w:t xml:space="preserve">بخش </w:t>
+      </w:r>
+      <w:r>
+        <w:rPr>
+          <w:rFonts w:cs="B Badr"/>
+          <w:b/>
+          <w:bCs/>
+          <w:sz w:val="28"/>
+          <w:szCs w:val="28"/>
+          <w:rtl/>
+          <w:lang w:bidi="fa-IR"/>
+        </w:rPr>
+        <w:t xml:space="preserve">۱: </w:t>
+      </w:r>
+      <w:r>
+        <w:rPr>
+          <w:rFonts w:cs="B Badr"/>
+          <w:b/>
+          <w:bCs/>
+          <w:sz w:val="28"/>
+          <w:szCs w:val="28"/>
+          <w:rtl/>
+        </w:rPr>
+        <w:t>مفاهیم پایه و مقدمه</w:t>
+      </w:r>
+    </w:p>
+    <w:p>
+      <w:pPr>
+        <w:bidi/>
+        <w:jc w:val="center"/>
+        <w:rPr>
+          <w:rFonts w:cs="B Badr"/>
+          <w:b/>
+          <w:bCs/>
+          <w:sz w:val="28"/>
+          <w:szCs w:val="28"/>
+          <w:rtl/>
+        </w:rPr>
+      </w:pPr>
+      <w:r>
+        <w:rPr>
+          <w:rFonts w:cs="B Badr"/>
+          <w:b/>
+          <w:bCs/>
+          <w:sz w:val="28"/>
+          <w:szCs w:val="28"/>
+          <w:rtl/>
+        </w:rPr>
+        <w:t>مقدمه‌ای بر ساختمان داده و الگوریتم</w:t>
+      </w:r>
+    </w:p>
+    <w:p>
+      <w:pPr>
+        <w:bidi/>
+        <w:rPr>
+          <w:rFonts w:cs="B Badr"/>
+          <w:sz w:val="28"/>
+          <w:szCs w:val="28"/>
+          <w:rtl/>
+        </w:rPr>
+      </w:pPr>
+      <w:r>
+        <w:rPr>
+          <w:rFonts w:cs="B Badr"/>
+          <w:sz w:val="28"/>
+          <w:szCs w:val="28"/>
+          <w:rtl/>
+        </w:rPr>
+        <w:t>تعریف ساختمان داده و الگوریتم</w:t>
+      </w:r>
+      <w:r>
+        <w:rPr>
+          <w:rFonts w:cs="B Badr" w:hint="cs"/>
+          <w:sz w:val="28"/>
+          <w:szCs w:val="28"/>
+          <w:rtl/>
+        </w:rPr>
+        <w:t>:</w:t>
+      </w:r>
+    </w:p>
+    <w:p>
+      <w:pPr>
+        <w:bidi/>
+        <w:jc w:val="both"/>
+        <w:rPr>
+          <w:rFonts w:cs="B Badr"/>
+        </w:rPr>
+      </w:pPr>
+      <w:r>
+        <w:rPr>
+          <w:rFonts w:cs="B Badr"/>
+          <w:b/>
+          <w:bCs/>
+          <w:rtl/>
+        </w:rPr>
+        <w:t>ساختمان داده</w:t>
+      </w:r>
+      <w:r>
+        <w:rPr>
+          <w:rFonts w:cs="B Badr"/>
+          <w:rtl/>
+        </w:rPr>
+        <w:t xml:space="preserve"> به روش‌های مختلفی اطلاق می‌شود که برای ذخیره‌سازی، سازمان‌دهی و مدیریت داده‌ها در حافظه رایانه‌ای استفاده می‌شوند. این ساختارها به‌طور مستقیم بر کارایی برنامه‌ها و سیستم‌ها تأثیر می‌گذارند. به عبارت دیگر، انتخاب ساختمان داده مناسب می‌تواند عملکرد یک برنامه را به طور چشمگیری بهبود بخشد یا برعکس، استفاده از ساختمان داده نادرست می‌تواند موجب کاهش سرعت و کارایی سیستم شود</w:t>
+      </w:r>
+      <w:r>
+        <w:rPr>
+          <w:rFonts w:cs="B Badr"/>
+        </w:rPr>
+        <w:t>.</w:t>
+      </w:r>
+    </w:p>
+    <w:p>
+      <w:pPr>
+        <w:bidi/>
+        <w:jc w:val="both"/>
+        <w:rPr>
+          <w:rFonts w:cs="B Badr"/>
+        </w:rPr>
+      </w:pPr>
+      <w:r>
+        <w:rPr>
+          <w:rFonts w:cs="B Badr"/>
+          <w:rtl/>
+        </w:rPr>
+        <w:t>ساختمان داده‌ها می‌توانند ساده یا پیچیده باشند و می‌توانند شامل انواع مختلفی همچون آرایه‌ها، لیست‌های پیوندی، پشته‌ها، صف‌ها، درخت‌ها، گراف‌ها و جداول هش باشند. این ساختارها اساساً به دو دسته تقسیم می‌شوند</w:t>
+      </w:r>
+      <w:r>
+        <w:rPr>
+          <w:rFonts w:cs="B Badr"/>
+        </w:rPr>
+        <w:t xml:space="preserve">: </w:t>
+      </w:r>
+      <w:r>
+        <w:rPr>
+          <w:rFonts w:cs="B Badr"/>
+          <w:b/>
+          <w:bCs/>
+          <w:rtl/>
+        </w:rPr>
+        <w:t>ساختمان داده‌های خطی</w:t>
+      </w:r>
+      <w:r>
+        <w:rPr>
+          <w:rFonts w:cs="B Badr"/>
+          <w:rtl/>
+        </w:rPr>
+        <w:t xml:space="preserve"> مانند آرایه‌ها و لیست‌ها که داده‌ها به‌صورت متوالی ذخیره می‌شوند، و </w:t>
+      </w:r>
+      <w:r>
+        <w:rPr>
+          <w:rFonts w:cs="B Badr"/>
+          <w:b/>
+          <w:bCs/>
+          <w:rtl/>
+        </w:rPr>
+        <w:t>ساختمان داده‌های غیرخطی</w:t>
+      </w:r>
+      <w:r>
+        <w:rPr>
+          <w:rFonts w:cs="B Badr"/>
+          <w:rtl/>
+        </w:rPr>
+        <w:t xml:space="preserve"> مانند درخت‌ها و گراف‌ها که پیچیدگی‌های بیشتری دارند و برای مدل‌سازی روابط پیچیده‌تر بین داده‌ها استفاده می‌شوند</w:t>
+      </w:r>
+      <w:r>
+        <w:rPr>
+          <w:rFonts w:cs="B Badr"/>
+        </w:rPr>
+        <w:t>.</w:t>
+      </w:r>
+    </w:p>
+    <w:p>
+      <w:pPr>
+        <w:bidi/>
+        <w:jc w:val="both"/>
+        <w:rPr>
+          <w:rFonts w:cs="B Badr"/>
+        </w:rPr>
+      </w:pPr>
+      <w:r>
+        <w:rPr>
+          <w:rFonts w:cs="B Badr"/>
+          <w:b/>
+          <w:bCs/>
+          <w:rtl/>
+        </w:rPr>
+        <w:lastRenderedPageBreak/>
+        <w:t>الگوریتم</w:t>
+      </w:r>
+      <w:r>
+        <w:rPr>
+          <w:rFonts w:cs="B Badr"/>
+          <w:rtl/>
+        </w:rPr>
+        <w:t xml:space="preserve"> به مجموعه‌ای از دستورات و مراحل برای حل یک مسئله خاص گفته می‌شود. الگوریتم‌ها معمولاً به‌صورت گام به گام، واضح و دقیق نوشته می‌شوند تا بتوانند یک ورودی خاص را به خروجی مطلوب تبدیل کنند. در عمل، الگوریتم‌ها از ساختمان داده‌ها برای پردازش داده‌ها و رسیدن به نتیجه مطلوب استفاده می‌کنند</w:t>
+      </w:r>
+      <w:r>
+        <w:rPr>
+          <w:rFonts w:cs="B Badr"/>
+        </w:rPr>
+        <w:t>.</w:t>
+      </w:r>
+    </w:p>
+    <w:p>
+      <w:pPr>
+        <w:bidi/>
+        <w:jc w:val="both"/>
+        <w:rPr>
+          <w:rFonts w:cs="B Badr"/>
+          <w:b/>
+          <w:bCs/>
+        </w:rPr>
+      </w:pPr>
+      <w:r>
+        <w:rPr>
+          <w:rFonts w:cs="B Badr"/>
+          <w:rtl/>
+        </w:rPr>
+        <w:t>الگوریتم‌ها و ساختمان داده‌ها در کنار هم عمل می‌کنند تا عملکرد بهینه‌ای را در برنامه‌ها و سیستم‌ها ایجاد کنند. برای مثال، یک الگوریتم جستجو نیاز به انتخاب مناسب‌ترین ساختمان داده برای ذخیره‌سازی داده‌ها دارد تا بتواند جستجوی سریع و مؤثری انجام دهد. از این رو، درک عمیق این مفاهیم برای طراحی سیستم‌های نرم‌افزاری کارآمد ضروری است</w:t>
+      </w:r>
+      <w:r>
+        <w:rPr>
+          <w:rFonts w:cs="B Badr"/>
+        </w:rPr>
+        <w:t>.</w:t>
+      </w:r>
+    </w:p>
+    <w:p>
+      <w:pPr>
+        <w:bidi/>
+        <w:rPr>
+          <w:rFonts w:cs="B Badr"/>
+          <w:sz w:val="28"/>
+          <w:szCs w:val="28"/>
+          <w:rtl/>
+        </w:rPr>
+      </w:pPr>
+      <w:r>
+        <w:rPr>
+          <w:rFonts w:cs="B Badr"/>
+          <w:sz w:val="28"/>
+          <w:szCs w:val="28"/>
+          <w:rtl/>
+        </w:rPr>
+        <w:t>اهمیت ساختمان داده‌ها و الگوریتم‌ها در مهندسی نرم‌افزار</w:t>
+      </w:r>
+      <w:r>
+        <w:rPr>
+          <w:rFonts w:cs="B Badr" w:hint="cs"/>
+          <w:sz w:val="28"/>
+          <w:szCs w:val="28"/>
+          <w:rtl/>
+        </w:rPr>
+        <w:t>:</w:t>
+      </w:r>
+    </w:p>
+    <w:p>
+      <w:pPr>
+        <w:bidi/>
+        <w:jc w:val="both"/>
+        <w:rPr>
+          <w:rFonts w:cs="B Badr"/>
+          <w:rtl/>
+        </w:rPr>
+      </w:pPr>
+      <w:r>
+        <w:rPr>
+          <w:rFonts w:cs="B Badr"/>
+          <w:rtl/>
+        </w:rPr>
+        <w:t>ساختمان داده‌ها و الگوریتم‌ها پایه‌های اساسی مهندسی نرم‌افزار هستند و تأثیر مستقیمی بر کارایی، مقیاس‌پذیری و امنیت سیستم‌ها دارند. در این بخش به دلایل اهمیت این مفاهیم پرداخته می‌شود</w:t>
+      </w:r>
+      <w:r>
+        <w:rPr>
+          <w:rFonts w:cs="B Badr"/>
+        </w:rPr>
+        <w:t>.</w:t>
+      </w:r>
+    </w:p>
+    <w:p>
+      <w:pPr>
+        <w:bidi/>
+        <w:jc w:val="both"/>
+        <w:rPr>
+          <w:rFonts w:cs="B Badr"/>
+        </w:rPr>
+      </w:pPr>
+      <w:r>
+        <w:rPr>
+          <w:rFonts w:cs="B Badr" w:hint="cs"/>
+          <w:b/>
+          <w:bCs/>
+          <w:rtl/>
+          <w:lang w:bidi="fa-IR"/>
+        </w:rPr>
+        <w:t>۱.</w:t>
+      </w:r>
+      <w:r>
+        <w:rPr>
+          <w:rFonts w:cs="B Badr"/>
+          <w:b/>
+          <w:bCs/>
+          <w:rtl/>
+          <w:lang w:bidi="fa-IR"/>
+        </w:rPr>
+        <w:t xml:space="preserve"> </w:t>
+      </w:r>
+      <w:r>
+        <w:rPr>
+          <w:rFonts w:cs="B Badr"/>
+          <w:b/>
+          <w:bCs/>
+          <w:rtl/>
+        </w:rPr>
+        <w:t>بهینه‌سازی عملکرد سیستم‌ها</w:t>
+      </w:r>
+    </w:p>
+    <w:p>
+      <w:pPr>
+        <w:bidi/>
+        <w:jc w:val="both"/>
+        <w:rPr>
+          <w:rFonts w:cs="B Badr"/>
+        </w:rPr>
+      </w:pPr>
+      <w:r>
+        <w:rPr>
+          <w:rFonts w:cs="B Badr"/>
+          <w:rtl/>
+        </w:rPr>
+        <w:t>یکی از چالش‌های اصلی در توسعه نرم‌افزار، افزایش سرعت پردازش و کاهش مصرف منابع است. انتخاب صحیح ساختمان داده می‌تواند باعث بهبود چشمگیر عملکرد شود. به عنوان مثال</w:t>
+      </w:r>
+      <w:r>
+        <w:rPr>
+          <w:rFonts w:cs="B Badr"/>
+        </w:rPr>
+        <w:t>:</w:t>
+      </w:r>
+    </w:p>
+    <w:p>
+      <w:pPr>
+        <w:bidi/>
+        <w:jc w:val="both"/>
+        <w:rPr>
+          <w:rFonts w:cs="B Badr"/>
+        </w:rPr>
+      </w:pPr>
+      <w:r>
+        <w:rPr>
+          <w:rFonts w:cs="B Badr"/>
+          <w:rtl/>
+        </w:rPr>
+        <w:t>جستجو در لیست‌های ساده زمان بیشتری نیاز دارد، در حالی که استفاده از جداول هش سرعت دسترسی را افزایش می‌دهد</w:t>
+      </w:r>
+      <w:r>
+        <w:rPr>
+          <w:rFonts w:cs="B Badr"/>
+        </w:rPr>
+        <w:t>.</w:t>
+      </w:r>
+    </w:p>
+    <w:p>
+      <w:pPr>
+        <w:bidi/>
+        <w:jc w:val="both"/>
+        <w:rPr>
+          <w:rFonts w:cs="B Badr"/>
+        </w:rPr>
+      </w:pPr>
+      <w:r>
+        <w:rPr>
+          <w:rFonts w:cs="B Badr"/>
+          <w:rtl/>
+        </w:rPr>
+        <w:t>برخی از روش‌های مرتب‌سازی در مجموعه‌های کوچک کارآمد هستند، اما برای داده‌های حجیم بهتر است از روش‌های سریع‌تر استفاده شود</w:t>
+      </w:r>
+      <w:r>
+        <w:rPr>
+          <w:rFonts w:cs="B Badr"/>
+        </w:rPr>
+        <w:t>.</w:t>
+      </w:r>
+    </w:p>
+    <w:p>
+      <w:pPr>
+        <w:bidi/>
+        <w:jc w:val="both"/>
+        <w:rPr>
+          <w:rFonts w:cs="B Badr"/>
+        </w:rPr>
+      </w:pPr>
+      <w:r>
+        <w:rPr>
+          <w:rFonts w:cs="B Badr"/>
+          <w:rtl/>
+        </w:rPr>
+        <w:t>اگر یک سیستم دارای تعداد زیادی کاربر باشد، انتخاب نادرست ساختار داده می‌تواند منجر به کاهش سرعت پاسخگویی و تجربه نامطلوب برای کاربران شود</w:t>
+      </w:r>
+      <w:r>
+        <w:rPr>
+          <w:rFonts w:cs="B Badr"/>
+        </w:rPr>
+        <w:t>.</w:t>
+      </w:r>
+    </w:p>
+    <w:p>
+      <w:pPr>
+        <w:bidi/>
+        <w:jc w:val="both"/>
+        <w:rPr>
+          <w:rFonts w:cs="B Badr"/>
+          <w:b/>
+          <w:bCs/>
+        </w:rPr>
+      </w:pPr>
+      <w:r>
+        <w:rPr>
+          <w:rFonts w:cs="B Badr" w:hint="cs"/>
+          <w:b/>
+          <w:bCs/>
+          <w:rtl/>
+          <w:lang w:bidi="fa-IR"/>
+        </w:rPr>
+        <w:t xml:space="preserve">۲. </w:t>
+      </w:r>
+      <w:r>
+        <w:rPr>
+          <w:rFonts w:cs="B Badr"/>
+          <w:b/>
+          <w:bCs/>
+          <w:rtl/>
+        </w:rPr>
+        <w:t>مدیریت بهینه حافظه و پردازنده</w:t>
+      </w:r>
+    </w:p>
+    <w:p>
+      <w:pPr>
+        <w:bidi/>
+        <w:jc w:val="both"/>
+        <w:rPr>
+          <w:rFonts w:cs="B Badr"/>
+        </w:rPr>
+      </w:pPr>
+      <w:r>
+        <w:rPr>
+          <w:rFonts w:cs="B Badr"/>
+          <w:rtl/>
+        </w:rPr>
+        <w:t>هر ساختمان داده میزان مشخصی از حافظه و پردازنده را مصرف می‌کند. تصمیم‌گیری آگاهانه در مورد این موضوع می‌تواند مانع از مصرف بیهوده منابع شود. برای مثال</w:t>
+      </w:r>
+      <w:r>
+        <w:rPr>
+          <w:rFonts w:cs="B Badr"/>
+        </w:rPr>
+        <w:t>:</w:t>
+      </w:r>
+    </w:p>
+    <w:p>
+      <w:pPr>
+        <w:bidi/>
+        <w:jc w:val="both"/>
+        <w:rPr>
+          <w:rFonts w:cs="B Badr"/>
+        </w:rPr>
+      </w:pPr>
+      <w:r>
+        <w:rPr>
+          <w:rFonts w:cs="B Badr"/>
+          <w:rtl/>
+        </w:rPr>
+        <w:t>برخی ساختمان داده‌ها به فضای پیوسته در حافظه نیاز دارند، اما سرعت دسترسی بالاتری دارند</w:t>
+      </w:r>
+      <w:r>
+        <w:rPr>
+          <w:rFonts w:cs="B Badr"/>
+        </w:rPr>
+        <w:t>.</w:t>
+      </w:r>
+    </w:p>
+    <w:p>
+      <w:pPr>
+        <w:bidi/>
+        <w:jc w:val="both"/>
+        <w:rPr>
+          <w:rFonts w:cs="B Badr"/>
+        </w:rPr>
+      </w:pPr>
+      <w:r>
+        <w:rPr>
+          <w:rFonts w:cs="B Badr"/>
+          <w:rtl/>
+        </w:rPr>
+        <w:lastRenderedPageBreak/>
+        <w:t>برخی دیگر پراکندگی بیشتری در حافظه دارند، اما امکان درج و حذف داده‌ها را ساده‌تر می‌کنند</w:t>
+      </w:r>
+      <w:r>
+        <w:rPr>
+          <w:rFonts w:cs="B Badr"/>
+        </w:rPr>
+        <w:t>.</w:t>
+      </w:r>
+    </w:p>
+    <w:p>
+      <w:pPr>
+        <w:bidi/>
+        <w:jc w:val="both"/>
+        <w:rPr>
+          <w:rFonts w:cs="B Badr"/>
+        </w:rPr>
+      </w:pPr>
+      <w:r>
+        <w:rPr>
+          <w:rFonts w:cs="B Badr"/>
+          <w:rtl/>
+        </w:rPr>
+        <w:t>در سیستم‌های توزیع‌شده، استفاده بهینه از حافظه و پردازشگر اهمیت بیشتری پیدا می‌کند و انتخاب یک ساختمان داده نامناسب می‌تواند فشار زیادی به منابع وارد کند</w:t>
+      </w:r>
+      <w:r>
+        <w:rPr>
+          <w:rFonts w:cs="B Badr"/>
+        </w:rPr>
+        <w:t>.</w:t>
+      </w:r>
+    </w:p>
+    <w:p>
+      <w:pPr>
+        <w:bidi/>
+        <w:jc w:val="both"/>
+        <w:rPr>
+          <w:rFonts w:cs="B Badr"/>
+          <w:b/>
+          <w:bCs/>
+        </w:rPr>
+      </w:pPr>
+      <w:r>
+        <w:rPr>
+          <w:rFonts w:cs="B Badr" w:hint="cs"/>
+          <w:b/>
+          <w:bCs/>
+          <w:rtl/>
+        </w:rPr>
+        <w:t xml:space="preserve">۳. </w:t>
+      </w:r>
+      <w:r>
+        <w:rPr>
+          <w:rFonts w:cs="B Badr"/>
+          <w:b/>
+          <w:bCs/>
+          <w:rtl/>
+        </w:rPr>
+        <w:t>مقیاس‌پذیری در سیستم‌های بزرگ</w:t>
+      </w:r>
+    </w:p>
+    <w:p>
+      <w:pPr>
+        <w:bidi/>
+        <w:jc w:val="both"/>
+        <w:rPr>
+          <w:rFonts w:cs="B Badr"/>
+        </w:rPr>
+      </w:pPr>
+      <w:r>
+        <w:rPr>
+          <w:rFonts w:cs="B Badr"/>
+          <w:rtl/>
+        </w:rPr>
+        <w:t>در سیستم‌های مدرن، حجم داده‌ها به‌سرعت افزایش می‌یابد. اگر از ساختارهای مناسبی برای مدیریت داده‌ها استفاده نشود، عملکرد سیستم دچار مشکل می‌شود. به عنوان مثال</w:t>
+      </w:r>
+      <w:r>
+        <w:rPr>
+          <w:rFonts w:cs="B Badr"/>
+        </w:rPr>
+        <w:t>:</w:t>
+      </w:r>
+    </w:p>
+    <w:p>
+      <w:pPr>
+        <w:bidi/>
+        <w:jc w:val="both"/>
+        <w:rPr>
+          <w:rFonts w:cs="B Badr"/>
+        </w:rPr>
+      </w:pPr>
+      <w:r>
+        <w:rPr>
+          <w:rFonts w:cs="B Badr"/>
+          <w:rtl/>
+        </w:rPr>
+        <w:t>برخی از ساختارهای داده‌ای در پایگاه داده‌ها برای جستجو و ذخیره اطلاعات بهینه شده‌اند</w:t>
+      </w:r>
+      <w:r>
+        <w:rPr>
+          <w:rFonts w:cs="B Badr"/>
+        </w:rPr>
+        <w:t>.</w:t>
+      </w:r>
+    </w:p>
+    <w:p>
+      <w:pPr>
+        <w:bidi/>
+        <w:jc w:val="both"/>
+        <w:rPr>
+          <w:rFonts w:cs="B Badr"/>
+        </w:rPr>
+      </w:pPr>
+      <w:r>
+        <w:rPr>
+          <w:rFonts w:cs="B Badr"/>
+          <w:rtl/>
+        </w:rPr>
+        <w:t>در برخی از سرویس‌های ابری، روش‌هایی برای کاهش درخواست‌های اضافی و افزایش سرعت پردازش وجود دارد</w:t>
+      </w:r>
+      <w:r>
+        <w:rPr>
+          <w:rFonts w:cs="B Badr"/>
+        </w:rPr>
+        <w:t>.</w:t>
+      </w:r>
+    </w:p>
+    <w:p>
+      <w:pPr>
+        <w:bidi/>
+        <w:jc w:val="both"/>
+        <w:rPr>
+          <w:rFonts w:cs="B Badr"/>
+          <w:b/>
+          <w:bCs/>
+        </w:rPr>
+      </w:pPr>
+      <w:r>
+        <w:rPr>
+          <w:rFonts w:cs="B Badr" w:hint="cs"/>
+          <w:b/>
+          <w:bCs/>
+          <w:rtl/>
+        </w:rPr>
+        <w:t xml:space="preserve">۴. </w:t>
+      </w:r>
+      <w:r>
+        <w:rPr>
+          <w:rFonts w:cs="B Badr"/>
+          <w:b/>
+          <w:bCs/>
+        </w:rPr>
+        <w:t xml:space="preserve"> </w:t>
+      </w:r>
+      <w:r>
+        <w:rPr>
+          <w:rFonts w:cs="B Badr"/>
+          <w:b/>
+          <w:bCs/>
+          <w:rtl/>
+        </w:rPr>
+        <w:t>امنیت و قابلیت اطمینان</w:t>
+      </w:r>
+    </w:p>
+    <w:p>
+      <w:pPr>
+        <w:bidi/>
+        <w:jc w:val="both"/>
+        <w:rPr>
+          <w:rFonts w:cs="B Badr"/>
+        </w:rPr>
+      </w:pPr>
+      <w:r>
+        <w:rPr>
+          <w:rFonts w:cs="B Badr"/>
+          <w:rtl/>
+        </w:rPr>
+        <w:t>برخی از تهدیدهای امنیتی مستقیماً به نحوه پیاده‌سازی ساختمان داده‌ها و الگوریتم‌ها مرتبط هستند. برای مثال</w:t>
+      </w:r>
+      <w:r>
+        <w:rPr>
+          <w:rFonts w:cs="B Badr"/>
+        </w:rPr>
+        <w:t>:</w:t>
+      </w:r>
+    </w:p>
+    <w:p>
+      <w:pPr>
+        <w:bidi/>
+        <w:jc w:val="both"/>
+        <w:rPr>
+          <w:rFonts w:cs="B Badr"/>
+        </w:rPr>
+      </w:pPr>
+      <w:r>
+        <w:rPr>
+          <w:rFonts w:cs="B Badr"/>
+          <w:rtl/>
+        </w:rPr>
+        <w:t>در برخی روش‌های ذخیره‌سازی اطلاعات، اگر مدیریت درستی روی نحوه دسترسی به داده‌ها انجام نشود، احتمال دسترسی‌های غیرمجاز افزایش می‌یابد</w:t>
+      </w:r>
+      <w:r>
+        <w:rPr>
+          <w:rFonts w:cs="B Badr"/>
+        </w:rPr>
+        <w:t>.</w:t>
+      </w:r>
+    </w:p>
+    <w:p>
+      <w:pPr>
+        <w:bidi/>
+        <w:jc w:val="both"/>
+        <w:rPr>
+          <w:rFonts w:cs="B Badr"/>
+        </w:rPr>
+      </w:pPr>
+      <w:r>
+        <w:rPr>
+          <w:rFonts w:cs="B Badr"/>
+          <w:rtl/>
+        </w:rPr>
+        <w:t>در برخی از سیستم‌های رمزگذاری، استفاده از توابع هش مناسب می‌تواند امنیت اطلاعات را افزایش دهد</w:t>
+      </w:r>
+      <w:r>
+        <w:rPr>
+          <w:rFonts w:cs="B Badr"/>
+        </w:rPr>
+        <w:t>.</w:t>
+      </w:r>
+    </w:p>
+    <w:p>
+      <w:pPr>
+        <w:bidi/>
+        <w:jc w:val="both"/>
+        <w:rPr>
+          <w:rFonts w:cs="B Badr"/>
+        </w:rPr>
+      </w:pPr>
+      <w:r>
+        <w:rPr>
+          <w:rFonts w:cs="B Badr"/>
+          <w:rtl/>
+        </w:rPr>
+        <w:t>یک مهندس نرم‌افزار آگاه با انتخاب صحیح این مفاهیم، می‌تواند احتمال بروز آسیب‌پذیری‌های امنیتی را کاهش دهد</w:t>
+      </w:r>
+      <w:r>
+        <w:rPr>
+          <w:rFonts w:cs="B Badr"/>
+        </w:rPr>
+        <w:t>.</w:t>
+      </w:r>
+    </w:p>
+    <w:p>
+      <w:pPr>
+        <w:bidi/>
+        <w:jc w:val="both"/>
+        <w:rPr>
+          <w:rFonts w:cs="B Badr"/>
+          <w:b/>
+          <w:bCs/>
+        </w:rPr>
+      </w:pPr>
+      <w:r>
+        <w:rPr>
+          <w:rFonts w:cs="B Badr" w:hint="cs"/>
+          <w:b/>
+          <w:bCs/>
+          <w:rtl/>
+          <w:lang w:bidi="fa-IR"/>
+        </w:rPr>
+        <w:t xml:space="preserve">۵. </w:t>
+      </w:r>
+      <w:r>
+        <w:rPr>
+          <w:rFonts w:cs="B Badr"/>
+          <w:b/>
+          <w:bCs/>
+          <w:rtl/>
+        </w:rPr>
+        <w:t>خوانایی و نگهداشت‌پذیری کد</w:t>
+      </w:r>
+    </w:p>
+    <w:p>
+      <w:pPr>
+        <w:bidi/>
+        <w:jc w:val="both"/>
+        <w:rPr>
+          <w:rFonts w:cs="B Badr"/>
+        </w:rPr>
+      </w:pPr>
+      <w:r>
+        <w:rPr>
+          <w:rFonts w:cs="B Badr"/>
+          <w:rtl/>
+        </w:rPr>
+        <w:t>برنامه‌هایی که از ساختمان داده‌ها و الگوریتم‌های مناسب استفاده می‌کنند، خواناتر و نگهداشت‌پذیرتر خواهند بود. به عنوان مثال</w:t>
+      </w:r>
+      <w:r>
+        <w:rPr>
+          <w:rFonts w:cs="B Badr"/>
+        </w:rPr>
+        <w:t>:</w:t>
+      </w:r>
+      <w:r>
+        <w:rPr>
+          <w:rFonts w:cs="B Badr" w:hint="cs"/>
+          <w:rtl/>
+        </w:rPr>
+        <w:t xml:space="preserve"> </w:t>
+      </w:r>
+      <w:r>
+        <w:rPr>
+          <w:rFonts w:cs="B Badr"/>
+          <w:rtl/>
+        </w:rPr>
+        <w:t>استفاده از یک ساختار کلید-مقدار به جای لیست‌های ساده، باعث می‌شود داده‌ها سریع‌تر و واضح‌تر مدیریت شوند</w:t>
+      </w:r>
+      <w:r>
+        <w:rPr>
+          <w:rFonts w:cs="B Badr"/>
+        </w:rPr>
+        <w:t>.</w:t>
+      </w:r>
+      <w:r>
+        <w:rPr>
+          <w:rFonts w:cs="B Badr" w:hint="cs"/>
+          <w:rtl/>
+        </w:rPr>
+        <w:t xml:space="preserve"> </w:t>
+      </w:r>
+      <w:r>
+        <w:rPr>
+          <w:rFonts w:cs="B Badr"/>
+          <w:rtl/>
+        </w:rPr>
+        <w:t>در سیستم‌های تحلیلی، استفاده از گراف‌ها می‌تواند پردازش روابط میان داده‌ها را ساده‌تر کند</w:t>
+      </w:r>
+      <w:r>
+        <w:rPr>
+          <w:rFonts w:cs="B Badr"/>
+        </w:rPr>
+        <w:t>.</w:t>
+      </w:r>
+    </w:p>
+    <w:p>
+      <w:pPr>
+        <w:bidi/>
+        <w:rPr>
+          <w:rFonts w:cs="B Badr"/>
+          <w:sz w:val="28"/>
+          <w:szCs w:val="28"/>
+          <w:rtl/>
+        </w:rPr>
+      </w:pPr>
+      <w:r>
+        <w:rPr>
+          <w:rFonts w:cs="B Badr"/>
+          <w:sz w:val="28"/>
+          <w:szCs w:val="28"/>
+          <w:rtl/>
+        </w:rPr>
+        <w:t>تأثیر انتخاب صحیح ساختمان داده و الگوریتم بر کارایی سیستم</w:t>
+      </w:r>
+      <w:r>
+        <w:rPr>
+          <w:rFonts w:cs="B Badr" w:hint="cs"/>
+          <w:sz w:val="28"/>
+          <w:szCs w:val="28"/>
+          <w:rtl/>
+        </w:rPr>
+        <w:t>:</w:t>
+      </w:r>
+    </w:p>
+    <w:p>
+      <w:pPr>
+        <w:bidi/>
+        <w:jc w:val="both"/>
+        <w:rPr>
+          <w:rFonts w:cs="B Badr"/>
+          <w:sz w:val="28"/>
+          <w:szCs w:val="28"/>
+          <w:rtl/>
+        </w:rPr>
+      </w:pPr>
+      <w:r>
+        <w:rPr>
+          <w:rFonts w:cs="B Badr"/>
+          <w:sz w:val="28"/>
+          <w:szCs w:val="28"/>
+          <w:rtl/>
+        </w:rPr>
+        <w:lastRenderedPageBreak/>
+        <w:t>انتخاب مناسب ساختمان داده و الگوریتم تأثیر مستقیمی بر سرعت، کارایی، مصرف منابع و مقیاس‌پذیری سیستم‌های نرم‌افزاری دارد. در این بخش، به بررسی این تأثیرات در سناریوهای واقعی پرداخته می‌شود</w:t>
+      </w:r>
+      <w:r>
+        <w:rPr>
+          <w:rFonts w:cs="B Badr"/>
+          <w:sz w:val="28"/>
+          <w:szCs w:val="28"/>
+        </w:rPr>
+        <w:t>.</w:t>
+      </w:r>
+    </w:p>
+    <w:p>
+      <w:pPr>
+        <w:bidi/>
+        <w:jc w:val="both"/>
+        <w:rPr>
+          <w:rFonts w:cs="B Badr"/>
+          <w:sz w:val="28"/>
+          <w:szCs w:val="28"/>
+          <w:rtl/>
+        </w:rPr>
+      </w:pPr>
+      <w:r>
+        <w:rPr>
+          <w:rFonts w:cs="B Badr" w:hint="cs"/>
+          <w:sz w:val="28"/>
+          <w:szCs w:val="28"/>
+          <w:rtl/>
+        </w:rPr>
+        <w:t>۱</w:t>
+      </w:r>
+      <w:r>
+        <w:rPr>
+          <w:rFonts w:cs="B Badr" w:hint="cs"/>
+          <w:rtl/>
+        </w:rPr>
+        <w:t xml:space="preserve">. </w:t>
+      </w:r>
+      <w:r>
+        <w:rPr>
+          <w:rFonts w:cs="B Badr"/>
+          <w:rtl/>
+        </w:rPr>
+        <w:t>کاهش زمان پردازش و افزایش سرعت اجرا</w:t>
+      </w:r>
+    </w:p>
+    <w:p>
+      <w:pPr>
+        <w:bidi/>
+        <w:jc w:val="both"/>
+        <w:rPr>
+          <w:rFonts w:cs="B Badr"/>
+        </w:rPr>
+      </w:pPr>
+      <w:r>
+        <w:rPr>
+          <w:rFonts w:cs="B Badr"/>
+          <w:rtl/>
+        </w:rPr>
+        <w:t>یک انتخاب مناسب می‌تواند زمان اجرای عملیات را از چند ثانیه به چند میلی‌ثانیه کاهش دهد. برای مثال</w:t>
+      </w:r>
+      <w:r>
+        <w:rPr>
+          <w:rFonts w:cs="B Badr"/>
+        </w:rPr>
+        <w:t>:</w:t>
+      </w:r>
+    </w:p>
+    <w:p>
+      <w:pPr>
+        <w:bidi/>
+        <w:jc w:val="both"/>
+        <w:rPr>
+          <w:rFonts w:cs="B Badr"/>
+        </w:rPr>
+      </w:pPr>
+      <w:r>
+        <w:rPr>
+          <w:rFonts w:cs="B Badr"/>
+          <w:b/>
+          <w:bCs/>
+          <w:rtl/>
+        </w:rPr>
+        <w:t>جستجو در داده‌ها</w:t>
+      </w:r>
+    </w:p>
+    <w:p>
+      <w:pPr>
+        <w:bidi/>
+        <w:jc w:val="both"/>
+        <w:rPr>
+          <w:rFonts w:cs="B Badr"/>
+        </w:rPr>
+      </w:pPr>
+      <w:r>
+        <w:rPr>
+          <w:rFonts w:cs="B Badr"/>
+          <w:rtl/>
+        </w:rPr>
+        <w:t>اگر یک لیست ساده داشته باشیم، جستجو در آن نیازمند پیمایش کل عناصر است. اما استفاده از جداول هش باعث می‌شود که دسترسی به داده‌ها در زمان ثابتی انجام شود</w:t>
+      </w:r>
+      <w:r>
+        <w:rPr>
+          <w:rFonts w:cs="B Badr"/>
+        </w:rPr>
+        <w:t>.</w:t>
+      </w:r>
+    </w:p>
+    <w:p>
+      <w:pPr>
+        <w:bidi/>
+        <w:jc w:val="both"/>
+        <w:rPr>
+          <w:rFonts w:cs="B Badr"/>
+        </w:rPr>
+      </w:pPr>
+      <w:r>
+        <w:rPr>
+          <w:rFonts w:cs="B Badr"/>
+          <w:rtl/>
+        </w:rPr>
+        <w:t>در بانک‌های اطلاعاتی، اگر داده‌ها درخت‌بندی نشده باشند، بازیابی اطلاعات به‌شدت کند خواهد بود. درحالی‌که استفاده از درخت‌های</w:t>
+      </w:r>
+      <w:r>
+        <w:rPr>
+          <w:rFonts w:cs="B Badr"/>
+        </w:rPr>
+        <w:t xml:space="preserve"> B+ </w:t>
+      </w:r>
+      <w:r>
+        <w:rPr>
+          <w:rFonts w:cs="B Badr"/>
+          <w:rtl/>
+        </w:rPr>
+        <w:t>باعث افزایش چشمگیر سرعت جستجو می‌شود</w:t>
+      </w:r>
+      <w:r>
+        <w:rPr>
+          <w:rFonts w:cs="B Badr"/>
+        </w:rPr>
+        <w:t>.</w:t>
+      </w:r>
+    </w:p>
+    <w:p>
+      <w:pPr>
+        <w:bidi/>
+        <w:jc w:val="both"/>
+        <w:rPr>
+          <w:rFonts w:cs="B Badr"/>
+        </w:rPr>
+      </w:pPr>
+      <w:r>
+        <w:rPr>
+          <w:rFonts w:cs="B Badr"/>
+          <w:b/>
+          <w:bCs/>
+          <w:rtl/>
+        </w:rPr>
+        <w:t>مرتب‌سازی داده‌ها</w:t>
+      </w:r>
+    </w:p>
+    <w:p>
+      <w:pPr>
+        <w:bidi/>
+        <w:jc w:val="both"/>
+        <w:rPr>
+          <w:rFonts w:cs="B Badr"/>
+        </w:rPr>
+      </w:pPr>
+      <w:r>
+        <w:rPr>
+          <w:rFonts w:cs="B Badr"/>
+          <w:rtl/>
+        </w:rPr>
+        <w:t>مرتب‌سازی ساده‌ای مانند</w:t>
+      </w:r>
+      <w:r>
+        <w:rPr>
+          <w:rFonts w:cs="B Badr"/>
+        </w:rPr>
+        <w:t xml:space="preserve"> Bubble Sort </w:t>
+      </w:r>
+      <w:r>
+        <w:rPr>
+          <w:rFonts w:cs="B Badr"/>
+          <w:rtl/>
+        </w:rPr>
+        <w:t>در حجم داده‌های زیاد بسیار کند است، در حالی که</w:t>
+      </w:r>
+      <w:r>
+        <w:rPr>
+          <w:rFonts w:cs="B Badr"/>
+        </w:rPr>
+        <w:t xml:space="preserve"> Quick Sort </w:t>
+      </w:r>
+      <w:r>
+        <w:rPr>
+          <w:rFonts w:cs="B Badr"/>
+          <w:rtl/>
+        </w:rPr>
+        <w:t>یا</w:t>
+      </w:r>
+      <w:r>
+        <w:rPr>
+          <w:rFonts w:cs="B Badr"/>
+        </w:rPr>
+        <w:t xml:space="preserve"> Merge Sort </w:t>
+      </w:r>
+      <w:r>
+        <w:rPr>
+          <w:rFonts w:cs="B Badr"/>
+          <w:rtl/>
+        </w:rPr>
+        <w:t>کارایی بالاتری دارند</w:t>
+      </w:r>
+      <w:r>
+        <w:rPr>
+          <w:rFonts w:cs="B Badr"/>
+        </w:rPr>
+        <w:t>.</w:t>
+      </w:r>
+    </w:p>
+    <w:p>
+      <w:pPr>
+        <w:bidi/>
+        <w:jc w:val="both"/>
+        <w:rPr>
+          <w:rFonts w:cs="B Badr"/>
+        </w:rPr>
+      </w:pPr>
+      <w:r>
+        <w:rPr>
+          <w:rFonts w:cs="B Badr"/>
+          <w:rtl/>
+        </w:rPr>
+        <w:t>در سیستم‌هایی که نیاز به مرتب‌سازی هم‌زمان داده‌ها دارند (مثلاً موتورهای جستجو)، استفاده از الگوریتم‌های کارآمدتر باعث افزایش بهره‌وری سرورها می‌شود</w:t>
+      </w:r>
+      <w:r>
+        <w:rPr>
+          <w:rFonts w:cs="B Badr"/>
+        </w:rPr>
+        <w:t>.</w:t>
+      </w:r>
+    </w:p>
+    <w:p>
+      <w:pPr>
+        <w:bidi/>
+        <w:jc w:val="both"/>
+        <w:rPr>
+          <w:rFonts w:cs="B Badr"/>
+          <w:b/>
+          <w:bCs/>
+        </w:rPr>
+      </w:pPr>
+      <w:r>
+        <w:rPr>
+          <w:rFonts w:cs="B Badr" w:hint="cs"/>
+          <w:b/>
+          <w:bCs/>
+          <w:rtl/>
+        </w:rPr>
+        <w:t xml:space="preserve">۲. </w:t>
+      </w:r>
+      <w:r>
+        <w:rPr>
+          <w:rFonts w:cs="B Badr"/>
+          <w:b/>
+          <w:bCs/>
+          <w:rtl/>
+        </w:rPr>
+        <w:t>بهینه‌سازی مصرف حافظه و منابع سیستم</w:t>
+      </w:r>
+    </w:p>
+    <w:p>
+      <w:pPr>
+        <w:bidi/>
+        <w:jc w:val="both"/>
+        <w:rPr>
+          <w:rFonts w:cs="B Badr"/>
+        </w:rPr>
+      </w:pPr>
+      <w:r>
+        <w:rPr>
+          <w:rFonts w:cs="B Badr"/>
+          <w:rtl/>
+        </w:rPr>
+        <w:t>برخی ساختمان داده‌ها فضای زیادی اشغال می‌کنند، در حالی که برخی دیگر بهینه‌تر هستند. انتخاب درست باعث کاهش مصرف حافظه و پردازنده می‌شود</w:t>
+      </w:r>
+      <w:r>
+        <w:rPr>
+          <w:rFonts w:cs="B Badr"/>
+        </w:rPr>
+        <w:t>.</w:t>
+      </w:r>
+    </w:p>
+    <w:p>
+      <w:pPr>
+        <w:bidi/>
+        <w:jc w:val="both"/>
+        <w:rPr>
+          <w:rFonts w:cs="B Badr"/>
+        </w:rPr>
+      </w:pPr>
+      <w:r>
+        <w:rPr>
+          <w:rFonts w:cs="B Badr"/>
+          <w:b/>
+          <w:bCs/>
+          <w:rtl/>
+        </w:rPr>
+        <w:t>مثال: ذخیره‌سازی داده‌های حجیم</w:t>
+      </w:r>
+    </w:p>
+    <w:p>
+      <w:pPr>
+        <w:bidi/>
+        <w:jc w:val="both"/>
+        <w:rPr>
+          <w:rFonts w:cs="B Badr"/>
+        </w:rPr>
+      </w:pPr>
+      <w:r>
+        <w:rPr>
+          <w:rFonts w:cs="B Badr"/>
+          <w:rtl/>
+        </w:rPr>
+        <w:t>یک آرایه ثابت ممکن است فضای زیادی اشغال کند، حتی اگر بیشتر خانه‌های آن خالی باشد. درحالی‌که استفاده از لیست‌های پیوندی یا داده‌ساختارهای فشرده باعث کاهش مصرف حافظه می‌شود</w:t>
+      </w:r>
+      <w:r>
+        <w:rPr>
+          <w:rFonts w:cs="B Badr"/>
+        </w:rPr>
+        <w:t>.</w:t>
+      </w:r>
+    </w:p>
+    <w:p>
+      <w:pPr>
+        <w:bidi/>
+        <w:jc w:val="both"/>
+        <w:rPr>
+          <w:rFonts w:cs="B Badr"/>
+        </w:rPr>
+      </w:pPr>
+      <w:r>
+        <w:rPr>
+          <w:rFonts w:cs="B Badr"/>
+          <w:rtl/>
+        </w:rPr>
+        <w:lastRenderedPageBreak/>
+        <w:t>در سیستم‌های پردازش داده‌های کلان</w:t>
+      </w:r>
+      <w:r>
+        <w:rPr>
+          <w:rFonts w:cs="B Badr"/>
+        </w:rPr>
+        <w:t xml:space="preserve"> (Big Data)</w:t>
+      </w:r>
+      <w:r>
+        <w:rPr>
+          <w:rFonts w:cs="B Badr"/>
+          <w:rtl/>
+        </w:rPr>
+        <w:t>، اگر داده‌ها به‌درستی ایندکس نشده باشند، درخواست‌های پردازشی فشار زیادی به منابع وارد می‌کنند</w:t>
+      </w:r>
+      <w:r>
+        <w:rPr>
+          <w:rFonts w:cs="B Badr"/>
+        </w:rPr>
+        <w:t>.</w:t>
+      </w:r>
+    </w:p>
+    <w:p>
+      <w:pPr>
+        <w:bidi/>
+        <w:jc w:val="both"/>
+        <w:rPr>
+          <w:rFonts w:cs="B Badr"/>
+        </w:rPr>
+      </w:pPr>
+      <w:r>
+        <w:rPr>
+          <w:rFonts w:cs="B Badr"/>
+          <w:b/>
+          <w:bCs/>
+          <w:rtl/>
+        </w:rPr>
+        <w:t>مثال: انتخاب نوع ذخیره‌سازی</w:t>
+      </w:r>
+    </w:p>
+    <w:p>
+      <w:pPr>
+        <w:bidi/>
+        <w:jc w:val="both"/>
+        <w:rPr>
+          <w:rFonts w:cs="B Badr"/>
+        </w:rPr>
+      </w:pPr>
+      <w:r>
+        <w:rPr>
+          <w:rFonts w:cs="B Badr"/>
+          <w:rtl/>
+        </w:rPr>
+        <w:t>یک سیستم گزارش‌گیری لحظه‌ای</w:t>
+      </w:r>
+      <w:r>
+        <w:rPr>
+          <w:rFonts w:cs="B Badr"/>
+        </w:rPr>
+        <w:t xml:space="preserve"> (Real-Time) </w:t>
+      </w:r>
+      <w:r>
+        <w:rPr>
+          <w:rFonts w:cs="B Badr"/>
+          <w:rtl/>
+        </w:rPr>
+        <w:t>نیازمند دسترسی سریع به داده‌ها است، بنابراین باید از حافظه‌ی نهان</w:t>
+      </w:r>
+      <w:r>
+        <w:rPr>
+          <w:rFonts w:cs="B Badr"/>
+        </w:rPr>
+        <w:t xml:space="preserve"> (Cache) </w:t>
+      </w:r>
+      <w:r>
+        <w:rPr>
+          <w:rFonts w:cs="B Badr"/>
+          <w:rtl/>
+        </w:rPr>
+        <w:t>یا ساختمان داده‌هایی مانند</w:t>
+      </w:r>
+      <w:r>
+        <w:rPr>
+          <w:rFonts w:cs="B Badr"/>
+        </w:rPr>
+        <w:t xml:space="preserve"> Trie </w:t>
+      </w:r>
+      <w:r>
+        <w:rPr>
+          <w:rFonts w:cs="B Badr"/>
+          <w:rtl/>
+        </w:rPr>
+        <w:t>برای کاهش زمان جستجو استفاده کند</w:t>
+      </w:r>
+      <w:r>
+        <w:rPr>
+          <w:rFonts w:cs="B Badr"/>
+        </w:rPr>
+        <w:t>.</w:t>
+      </w:r>
+    </w:p>
+    <w:p>
+      <w:pPr>
+        <w:bidi/>
+        <w:jc w:val="both"/>
+        <w:rPr>
+          <w:rFonts w:cs="B Badr"/>
+        </w:rPr>
+      </w:pPr>
+      <w:r>
+        <w:rPr>
+          <w:rFonts w:cs="B Badr"/>
+          <w:rtl/>
+        </w:rPr>
+        <w:t xml:space="preserve">در یک سرویس پیام‌رسان، ذخیره پیام‌ها در صف‌های بهینه‌شده مانند </w:t>
+      </w:r>
+      <w:r>
+        <w:rPr>
+          <w:rFonts w:cs="B Badr"/>
+          <w:b/>
+          <w:bCs/>
+        </w:rPr>
+        <w:t>Redis List</w:t>
+      </w:r>
+      <w:r>
+        <w:rPr>
+          <w:rFonts w:cs="B Badr"/>
+        </w:rPr>
+        <w:t xml:space="preserve"> </w:t>
+      </w:r>
+      <w:r>
+        <w:rPr>
+          <w:rFonts w:cs="B Badr"/>
+          <w:rtl/>
+        </w:rPr>
+        <w:t>باعث پردازش سریع‌تر و کاهش تأخیر می‌شود</w:t>
+      </w:r>
+      <w:r>
+        <w:rPr>
+          <w:rFonts w:cs="B Badr"/>
+        </w:rPr>
+        <w:t>.</w:t>
+      </w:r>
+    </w:p>
+    <w:p>
+      <w:pPr>
+        <w:bidi/>
+        <w:jc w:val="both"/>
+        <w:rPr>
+          <w:rFonts w:cs="B Badr"/>
+          <w:b/>
+          <w:bCs/>
+        </w:rPr>
+      </w:pPr>
+      <w:r>
+        <w:rPr>
+          <w:rFonts w:cs="B Badr" w:hint="cs"/>
+          <w:b/>
+          <w:bCs/>
+          <w:rtl/>
+        </w:rPr>
+        <w:t xml:space="preserve">۳. </w:t>
+      </w:r>
+      <w:r>
+        <w:rPr>
+          <w:rFonts w:cs="B Badr"/>
+          <w:b/>
+          <w:bCs/>
+          <w:rtl/>
+        </w:rPr>
+        <w:t>مقیاس‌پذیری سیستم‌های نرم‌افزاری</w:t>
+      </w:r>
+    </w:p>
+    <w:p>
+      <w:pPr>
+        <w:bidi/>
+        <w:jc w:val="both"/>
+        <w:rPr>
+          <w:rFonts w:cs="B Badr"/>
+        </w:rPr>
+      </w:pPr>
+      <w:r>
+        <w:rPr>
+          <w:rFonts w:cs="B Badr"/>
+          <w:rtl/>
+        </w:rPr>
+        <w:t>ساختمان داده‌های نامناسب باعث می‌شود که یک سیستم در حجم کم به‌خوبی کار کند، اما در حجم زیاد دچار افت عملکرد شود</w:t>
+      </w:r>
+      <w:r>
+        <w:rPr>
+          <w:rFonts w:cs="B Badr"/>
+        </w:rPr>
+        <w:t>.</w:t>
+      </w:r>
+    </w:p>
+    <w:p>
+      <w:pPr>
+        <w:bidi/>
+        <w:jc w:val="both"/>
+        <w:rPr>
+          <w:rFonts w:cs="B Badr"/>
+        </w:rPr>
+      </w:pPr>
+      <w:r>
+        <w:rPr>
+          <w:rFonts w:cs="B Badr"/>
+          <w:b/>
+          <w:bCs/>
+          <w:rtl/>
+        </w:rPr>
+        <w:t>مثال: پردازش درخواست‌های کاربران در سرورهای مقیاس‌پذیر</w:t>
+      </w:r>
+    </w:p>
+    <w:p>
+      <w:pPr>
+        <w:bidi/>
+        <w:jc w:val="both"/>
+        <w:rPr>
+          <w:rFonts w:cs="B Badr"/>
+        </w:rPr>
+      </w:pPr>
+      <w:r>
+        <w:rPr>
+          <w:rFonts w:cs="B Badr"/>
+          <w:rtl/>
+        </w:rPr>
+        <w:t>اگر یک وب‌سایت از ساختمان داده نامناسبی برای مدیریت کاربران فعال استفاده کند، ممکن است با افزایش تعداد کاربران، زمان پاسخگویی سرور افزایش یابد</w:t>
+      </w:r>
+      <w:r>
+        <w:rPr>
+          <w:rFonts w:cs="B Badr"/>
+        </w:rPr>
+        <w:t>.</w:t>
+      </w:r>
+    </w:p>
+    <w:p>
+      <w:pPr>
+        <w:bidi/>
+        <w:jc w:val="both"/>
+        <w:rPr>
+          <w:rFonts w:cs="B Badr"/>
+        </w:rPr>
+      </w:pPr>
+      <w:r>
+        <w:rPr>
+          <w:rFonts w:cs="B Badr"/>
+          <w:rtl/>
+        </w:rPr>
+        <w:t>در یک فروشگاه اینترنتی، انتخاب یک سیستم ذخیره‌سازی کارآمد برای مدیریت محصولات و سفارشات می‌تواند از مشکلات کارایی در روزهای پرترافیک جلوگیری کند</w:t>
+      </w:r>
+      <w:r>
+        <w:rPr>
+          <w:rFonts w:cs="B Badr"/>
+        </w:rPr>
+        <w:t>.</w:t>
+      </w:r>
+    </w:p>
+    <w:p>
+      <w:pPr>
+        <w:bidi/>
+        <w:jc w:val="both"/>
+        <w:rPr>
+          <w:rFonts w:cs="B Badr"/>
+        </w:rPr>
+      </w:pPr>
+      <w:r>
+        <w:rPr>
+          <w:rFonts w:cs="B Badr"/>
+          <w:b/>
+          <w:bCs/>
+          <w:rtl/>
+        </w:rPr>
+        <w:t>مثال: شبکه‌های اجتماعی و مدیریت ارتباطات کاربران</w:t>
+      </w:r>
+    </w:p>
+    <w:p>
+      <w:pPr>
+        <w:bidi/>
+        <w:jc w:val="both"/>
+        <w:rPr>
+          <w:rFonts w:cs="B Badr"/>
+        </w:rPr>
+      </w:pPr>
+      <w:r>
+        <w:rPr>
+          <w:rFonts w:cs="B Badr"/>
+          <w:rtl/>
+        </w:rPr>
+        <w:t xml:space="preserve">در یک شبکه اجتماعی که کاربران دنبال‌کننده‌های زیادی دارند، استفاده از </w:t>
+      </w:r>
+      <w:r>
+        <w:rPr>
+          <w:rFonts w:cs="B Badr"/>
+          <w:b/>
+          <w:bCs/>
+          <w:rtl/>
+        </w:rPr>
+        <w:t>گراف‌ها</w:t>
+      </w:r>
+      <w:r>
+        <w:rPr>
+          <w:rFonts w:cs="B Badr"/>
+          <w:rtl/>
+        </w:rPr>
+        <w:t xml:space="preserve"> برای نمایش ارتباطات باعث پردازش سریع‌تر درخواست‌های کاربران می‌شود</w:t>
+      </w:r>
+      <w:r>
+        <w:rPr>
+          <w:rFonts w:cs="B Badr"/>
+        </w:rPr>
+        <w:t>.</w:t>
+      </w:r>
+    </w:p>
+    <w:p>
+      <w:pPr>
+        <w:bidi/>
+        <w:jc w:val="both"/>
+        <w:rPr>
+          <w:rFonts w:cs="B Badr"/>
+        </w:rPr>
+      </w:pPr>
+      <w:r>
+        <w:rPr>
+          <w:rFonts w:cs="B Badr"/>
+          <w:rtl/>
+        </w:rPr>
+        <w:t xml:space="preserve">اگر قرار باشد هر بار از پایگاه داده برای جستجوی دوستان مشترک استفاده شود، سرعت سیستم به‌شدت کاهش می‌یابد. اما استفاده از </w:t>
+      </w:r>
+      <w:r>
+        <w:rPr>
+          <w:rFonts w:cs="B Badr"/>
+          <w:b/>
+          <w:bCs/>
+          <w:rtl/>
+        </w:rPr>
+        <w:t>هش‌مپ‌ها</w:t>
+      </w:r>
+      <w:r>
+        <w:rPr>
+          <w:rFonts w:cs="B Badr"/>
+          <w:rtl/>
+        </w:rPr>
+        <w:t xml:space="preserve"> یا </w:t>
+      </w:r>
+      <w:r>
+        <w:rPr>
+          <w:rFonts w:cs="B Badr"/>
+          <w:b/>
+          <w:bCs/>
+          <w:rtl/>
+        </w:rPr>
+        <w:t>ساختمان داده‌های خاص گرافی</w:t>
+      </w:r>
+      <w:r>
+        <w:rPr>
+          <w:rFonts w:cs="B Badr"/>
+          <w:rtl/>
+        </w:rPr>
+        <w:t xml:space="preserve"> باعث بهینه‌سازی فرآیند می‌شود</w:t>
+      </w:r>
+      <w:r>
+        <w:rPr>
+          <w:rFonts w:cs="B Badr"/>
+        </w:rPr>
+        <w:t>.</w:t>
+      </w:r>
+    </w:p>
+    <w:p>
+      <w:pPr>
+        <w:bidi/>
+        <w:jc w:val="both"/>
+        <w:rPr>
+          <w:rFonts w:cs="B Badr"/>
+          <w:b/>
+          <w:bCs/>
+        </w:rPr>
+      </w:pPr>
+      <w:r>
+        <w:rPr>
+          <w:rFonts w:cs="B Badr" w:hint="cs"/>
+          <w:b/>
+          <w:bCs/>
+          <w:rtl/>
+        </w:rPr>
+        <w:t xml:space="preserve">۴. </w:t>
+      </w:r>
+      <w:r>
+        <w:rPr>
+          <w:rFonts w:cs="B Badr"/>
+          <w:b/>
+          <w:bCs/>
+          <w:rtl/>
+        </w:rPr>
+        <w:t>افزایش امنیت و کاهش آسیب‌پذیری‌ها</w:t>
+      </w:r>
+    </w:p>
+    <w:p>
+      <w:pPr>
+        <w:bidi/>
+        <w:jc w:val="both"/>
+        <w:rPr>
+          <w:rFonts w:cs="B Badr"/>
+        </w:rPr>
+      </w:pPr>
+      <w:r>
+        <w:rPr>
+          <w:rFonts w:cs="B Badr"/>
+          <w:rtl/>
+        </w:rPr>
+        <w:t>انتخاب نادرست ساختمان داده و الگوریتم ممکن است به مشکلات امنیتی منجر شود</w:t>
+      </w:r>
+      <w:r>
+        <w:rPr>
+          <w:rFonts w:cs="B Badr"/>
+        </w:rPr>
+        <w:t>.</w:t>
+      </w:r>
+    </w:p>
+    <w:p>
+      <w:pPr>
+        <w:bidi/>
+        <w:jc w:val="both"/>
+        <w:rPr>
+          <w:rFonts w:cs="B Badr"/>
+        </w:rPr>
+      </w:pPr>
+      <w:r>
+        <w:rPr>
+          <w:rFonts w:cs="B Badr"/>
+          <w:b/>
+          <w:bCs/>
+          <w:rtl/>
+        </w:rPr>
+        <w:t>مثال: ضعف در ذخیره‌سازی اطلاعات حساس</w:t>
+      </w:r>
+    </w:p>
+    <w:p>
+      <w:pPr>
+        <w:bidi/>
+        <w:jc w:val="both"/>
+        <w:rPr>
+          <w:rFonts w:cs="B Badr"/>
+        </w:rPr>
+      </w:pPr>
+      <w:r>
+        <w:rPr>
+          <w:rFonts w:cs="B Badr"/>
+          <w:rtl/>
+        </w:rPr>
+        <w:lastRenderedPageBreak/>
+        <w:t xml:space="preserve">اگر یک سیستم احراز هویت، گذرواژه‌ها را به‌صورت متنی ذخیره کند، امنیت آن بسیار پایین خواهد بود. اما استفاده از </w:t>
+      </w:r>
+      <w:r>
+        <w:rPr>
+          <w:rFonts w:cs="B Badr"/>
+          <w:b/>
+          <w:bCs/>
+          <w:rtl/>
+        </w:rPr>
+        <w:t>توابع هش</w:t>
+      </w:r>
+      <w:r>
+        <w:rPr>
+          <w:rFonts w:cs="B Badr"/>
+          <w:rtl/>
+        </w:rPr>
+        <w:t xml:space="preserve"> مانند</w:t>
+      </w:r>
+      <w:r>
+        <w:rPr>
+          <w:rFonts w:cs="B Badr"/>
+        </w:rPr>
+        <w:t xml:space="preserve"> SHA-256 </w:t>
+      </w:r>
+      <w:r>
+        <w:rPr>
+          <w:rFonts w:cs="B Badr"/>
+          <w:rtl/>
+        </w:rPr>
+        <w:t>باعث افزایش امنیت داده‌ها می‌شود</w:t>
+      </w:r>
+      <w:r>
+        <w:rPr>
+          <w:rFonts w:cs="B Badr"/>
+        </w:rPr>
+        <w:t>.</w:t>
+      </w:r>
+    </w:p>
+    <w:p>
+      <w:pPr>
+        <w:bidi/>
+        <w:jc w:val="both"/>
+        <w:rPr>
+          <w:rFonts w:cs="B Badr"/>
+        </w:rPr>
+      </w:pPr>
+      <w:r>
+        <w:rPr>
+          <w:rFonts w:cs="B Badr"/>
+          <w:b/>
+          <w:bCs/>
+          <w:rtl/>
+        </w:rPr>
+        <w:t>مثال: حملات مرتبط با کارایی و محاسبات</w:t>
+      </w:r>
+    </w:p>
+    <w:p>
+      <w:pPr>
+        <w:bidi/>
+        <w:jc w:val="both"/>
+        <w:rPr>
+          <w:rFonts w:cs="B Badr"/>
+        </w:rPr>
+      </w:pPr>
+      <w:r>
+        <w:rPr>
+          <w:rFonts w:cs="B Badr"/>
+          <w:rtl/>
+        </w:rPr>
+        <w:t xml:space="preserve">در حملات </w:t>
+      </w:r>
+      <w:r>
+        <w:rPr>
+          <w:rFonts w:cs="B Badr"/>
+          <w:b/>
+          <w:bCs/>
+        </w:rPr>
+        <w:t>Denial of Service (DoS)</w:t>
+      </w:r>
+      <w:r>
+        <w:rPr>
+          <w:rFonts w:cs="B Badr"/>
+          <w:rtl/>
+        </w:rPr>
+        <w:t>، مهاجمان تلاش می‌کنند سیستم را با درخواست‌های زیاد از کار بیندازند. اگر ساختمان داده‌ها و الگوریتم‌ها بهینه نباشند، این حملات راحت‌تر سیستم را مختل می‌کنند</w:t>
+      </w:r>
+      <w:r>
+        <w:rPr>
+          <w:rFonts w:cs="B Badr"/>
+        </w:rPr>
+        <w:t>.</w:t>
+      </w:r>
+    </w:p>
+    <w:p>
+      <w:pPr>
+        <w:bidi/>
+        <w:jc w:val="both"/>
+        <w:rPr>
+          <w:rFonts w:cs="B Badr"/>
+          <w:b/>
+          <w:bCs/>
+        </w:rPr>
+      </w:pPr>
+      <w:r>
+        <w:rPr>
+          <w:rFonts w:cs="B Badr" w:hint="cs"/>
+          <w:b/>
+          <w:bCs/>
+          <w:rtl/>
+        </w:rPr>
+        <w:t xml:space="preserve">۵. </w:t>
+      </w:r>
+      <w:r>
+        <w:rPr>
+          <w:rFonts w:cs="B Badr"/>
+          <w:b/>
+          <w:bCs/>
+          <w:rtl/>
+        </w:rPr>
+        <w:t>خوانایی، نگهداشت‌پذیری و توسعه‌پذیری کد</w:t>
+      </w:r>
+    </w:p>
+    <w:p>
+      <w:pPr>
+        <w:bidi/>
+        <w:jc w:val="both"/>
+        <w:rPr>
+          <w:rFonts w:cs="B Badr"/>
+        </w:rPr>
+      </w:pPr>
+      <w:r>
+        <w:rPr>
+          <w:rFonts w:cs="B Badr"/>
+          <w:rtl/>
+        </w:rPr>
+        <w:t>استفاده از ساختمان داده‌های مناسب باعث می‌شود که کدها خواناتر و قابل نگهداشت باشند</w:t>
+      </w:r>
+      <w:r>
+        <w:rPr>
+          <w:rFonts w:cs="B Badr"/>
+        </w:rPr>
+        <w:t>.</w:t>
+      </w:r>
+    </w:p>
+    <w:p>
+      <w:pPr>
+        <w:bidi/>
+        <w:jc w:val="both"/>
+        <w:rPr>
+          <w:rFonts w:cs="B Badr"/>
+        </w:rPr>
+      </w:pPr>
+      <w:r>
+        <w:rPr>
+          <w:rFonts w:cs="B Badr"/>
+          <w:b/>
+          <w:bCs/>
+          <w:rtl/>
+        </w:rPr>
+        <w:t>مثال: مدیریت کاربران در یک سیستم بزرگ</w:t>
+      </w:r>
+    </w:p>
+    <w:p>
+      <w:pPr>
+        <w:bidi/>
+        <w:jc w:val="both"/>
+        <w:rPr>
+          <w:rFonts w:cs="B Badr"/>
+        </w:rPr>
+      </w:pPr>
+      <w:r>
+        <w:rPr>
+          <w:rFonts w:cs="B Badr"/>
+          <w:rtl/>
+        </w:rPr>
+        <w:t xml:space="preserve">اگر اطلاعات کاربران در یک لیست ساده ذخیره شود، افزایش تعداد کاربران باعث کاهش سرعت جستجو و حذف کاربران می‌شود. اما استفاده از </w:t>
+      </w:r>
+      <w:r>
+        <w:rPr>
+          <w:rFonts w:cs="B Badr"/>
+          <w:b/>
+          <w:bCs/>
+          <w:rtl/>
+        </w:rPr>
+        <w:t>ساختار درختی یا هش‌مپ</w:t>
+      </w:r>
+      <w:r>
+        <w:rPr>
+          <w:rFonts w:cs="B Badr"/>
+          <w:rtl/>
+        </w:rPr>
+        <w:t xml:space="preserve"> باعث بهینه شدن مدیریت کاربران می‌شود</w:t>
+      </w:r>
+      <w:r>
+        <w:rPr>
+          <w:rFonts w:cs="B Badr"/>
+        </w:rPr>
+        <w:t>.</w:t>
+      </w:r>
+    </w:p>
+    <w:p>
+      <w:pPr>
+        <w:bidi/>
+        <w:jc w:val="both"/>
+        <w:rPr>
+          <w:rFonts w:cs="B Badr"/>
+        </w:rPr>
+      </w:pPr>
+      <w:r>
+        <w:rPr>
+          <w:rFonts w:cs="B Badr"/>
+          <w:rtl/>
+        </w:rPr>
+        <w:t>برنامه‌هایی که از ساختمان داده‌های مناسب استفاده می‌کنند، برای توسعه‌های آینده آماده‌تر هستند و تغییرات در آن‌ها آسان‌تر اعمال می‌شود</w:t>
+      </w:r>
+      <w:r>
+        <w:rPr>
+          <w:rFonts w:cs="B Badr"/>
+        </w:rPr>
+        <w:t>.</w:t>
+      </w:r>
+    </w:p>
+    <w:p>
+      <w:pPr>
+        <w:bidi/>
+        <w:rPr>
+          <w:rFonts w:cs="B Badr"/>
+          <w:b/>
+          <w:bCs/>
+          <w:sz w:val="28"/>
+          <w:szCs w:val="28"/>
+        </w:rPr>
+      </w:pPr>
+      <w:r>
+        <w:rPr>
+          <w:rFonts w:cs="B Badr"/>
+          <w:b/>
+          <w:bCs/>
+          <w:sz w:val="28"/>
+          <w:szCs w:val="28"/>
+          <w:rtl/>
+        </w:rPr>
+        <w:t>جمع‌بندی</w:t>
+      </w:r>
+    </w:p>
+    <w:p>
+      <w:pPr>
+        <w:bidi/>
+        <w:jc w:val="both"/>
+        <w:rPr>
+          <w:rFonts w:cs="B Badr"/>
+        </w:rPr>
+      </w:pPr>
+      <w:r>
+        <w:rPr>
+          <w:rFonts w:cs="B Badr"/>
+          <w:rtl/>
+        </w:rPr>
+        <w:t>انتخاب صحیح ساختمان داده و الگوریتم، تأثیر مستقیمی بر عملکرد، مقیاس‌پذیری و امنیت سیستم‌های نرم‌افزاری دارد. استفاده از یک ساختار داده نامناسب می‌تواند منجر به کاهش سرعت پردازش، افزایش مصرف حافظه و حتی آسیب‌پذیری‌های امنیتی شود، در حالی که انتخاب بهینه می‌تواند کارایی سیستم را بهبود ببخشد، هزینه‌های پردازشی را کاهش دهد و امکان مدیریت داده‌ها را در حجم‌های بالا فراهم کند</w:t>
+      </w:r>
+      <w:r>
+        <w:rPr>
+          <w:rFonts w:cs="B Badr"/>
+        </w:rPr>
+        <w:t>.</w:t>
+      </w:r>
+    </w:p>
+    <w:p>
+      <w:pPr>
+        <w:bidi/>
+        <w:jc w:val="both"/>
+        <w:rPr>
+          <w:rFonts w:cs="B Badr"/>
+        </w:rPr>
+      </w:pPr>
+      <w:r>
+        <w:rPr>
+          <w:rFonts w:cs="B Badr"/>
+          <w:rtl/>
+        </w:rPr>
+        <w:t>در سیستم‌های نرم‌افزاری مدرن که حجم داده‌ها به‌طور مداوم در حال افزایش است، انتخاب الگوریتم‌های مناسب برای جستجو، مرتب‌سازی و پردازش داده‌ها، نقشی حیاتی در کاهش زمان پردازش و استفاده بهینه از منابع سخت‌افزاری ایفا می‌کند. علاوه بر این، استفاده از روش‌های مناسب ذخیره‌سازی و پردازش داده‌ها در سیستم‌های توزیع‌شده، پایگاه‌های داده و سرویس‌های بلادرنگ، می‌تواند تجربه کاربری بهتری را تضمین کند</w:t>
+      </w:r>
+      <w:r>
+        <w:rPr>
+          <w:rFonts w:cs="B Badr"/>
+        </w:rPr>
+        <w:t>.</w:t>
+      </w:r>
+    </w:p>
+    <w:p>
+      <w:pPr>
+        <w:bidi/>
+        <w:jc w:val="both"/>
+        <w:rPr>
+          <w:rFonts w:cs="B Badr"/>
+        </w:rPr>
+      </w:pPr>
+      <w:r>
+        <w:rPr>
+          <w:rFonts w:cs="B Badr"/>
+          <w:rtl/>
+        </w:rPr>
+        <w:lastRenderedPageBreak/>
+        <w:t>در نهایت، آگاهی از مزایا و معایب هر ساختمان داده و الگوریتم، به توسعه‌دهندگان کمک می‌کند تا راهکارهای بهینه‌تری را برای طراحی و پیاده‌سازی سیستم‌های نرم‌افزاری اتخاذ کنند. درک عمیق این مفاهیم، نه‌تنها باعث بهبود کارایی سیستم‌ها می‌شود، بلکه امنیت، قابلیت نگهداشت و توسعه‌پذیری آن‌ها را نیز افزایش می‌دهد</w:t>
+      </w:r>
+      <w:r>
+        <w:rPr>
+          <w:rFonts w:cs="B Badr"/>
+        </w:rPr>
+        <w:t>.</w:t>
+      </w:r>
+    </w:p>
+    <w:p>
+      <w:pPr>
+        <w:bidi/>
+        <w:jc w:val="center"/>
+        <w:rPr>
+          <w:rFonts w:cs="B Badr"/>
+          <w:b/>
+          <w:bCs/>
+          <w:sz w:val="28"/>
+          <w:szCs w:val="28"/>
+          <w:rtl/>
+        </w:rPr>
+      </w:pPr>
+      <w:r>
+        <w:rPr>
+          <w:rFonts w:cs="B Badr"/>
+          <w:b/>
+          <w:bCs/>
+          <w:sz w:val="28"/>
+          <w:szCs w:val="28"/>
+          <w:rtl/>
+        </w:rPr>
+        <w:t>تحلیل پیچیدگی زمانی و فضایی</w:t>
+      </w:r>
+    </w:p>
+    <w:p>
+      <w:pPr>
+        <w:bidi/>
+        <w:jc w:val="both"/>
+        <w:rPr>
+          <w:rFonts w:cs="B Badr"/>
+          <w:b/>
+          <w:bCs/>
+        </w:rPr>
+      </w:pPr>
+      <w:r>
+        <w:rPr>
+          <w:rFonts w:cs="B Badr"/>
+          <w:b/>
+          <w:bCs/>
+          <w:rtl/>
+        </w:rPr>
+        <w:t>وقتی یک برنامه یا الگوریتم را اجرا می‌کنیم، دو چیز مهم است</w:t>
+      </w:r>
+      <w:r>
+        <w:rPr>
+          <w:rFonts w:cs="B Badr"/>
+          <w:b/>
+          <w:bCs/>
+        </w:rPr>
+        <w:t xml:space="preserve">: </w:t>
+      </w:r>
+      <w:r>
+        <w:rPr>
+          <w:rFonts w:cs="B Badr"/>
+          <w:b/>
+          <w:bCs/>
+          <w:rtl/>
+        </w:rPr>
+        <w:t>چقدر زمان می‌برد؟ و چقدر حافظه مصرف می‌کند؟ این دو عامل به ترتیب به پیچیدگی زمانی</w:t>
+      </w:r>
+      <w:r>
+        <w:rPr>
+          <w:rFonts w:cs="B Badr"/>
+          <w:b/>
+          <w:bCs/>
+        </w:rPr>
+        <w:t xml:space="preserve"> (Time Complexity) </w:t>
+      </w:r>
+      <w:r>
+        <w:rPr>
+          <w:rFonts w:cs="B Badr"/>
+          <w:b/>
+          <w:bCs/>
+          <w:rtl/>
+        </w:rPr>
+        <w:t>و پیچیدگی فضایی</w:t>
+      </w:r>
+      <w:r>
+        <w:rPr>
+          <w:rFonts w:cs="B Badr"/>
+          <w:b/>
+          <w:bCs/>
+        </w:rPr>
+        <w:t xml:space="preserve"> (Space Complexity) </w:t>
+      </w:r>
+      <w:r>
+        <w:rPr>
+          <w:rFonts w:cs="B Badr"/>
+          <w:b/>
+          <w:bCs/>
+          <w:rtl/>
+        </w:rPr>
+        <w:t>معروف هستند</w:t>
+      </w:r>
+      <w:r>
+        <w:rPr>
+          <w:rFonts w:cs="B Badr"/>
+          <w:b/>
+          <w:bCs/>
+        </w:rPr>
+        <w:t>.</w:t>
+      </w:r>
+    </w:p>
+    <w:p>
+      <w:pPr>
+        <w:bidi/>
+        <w:rPr>
+          <w:rFonts w:cs="B Badr"/>
+          <w:b/>
+          <w:bCs/>
+        </w:rPr>
+      </w:pPr>
+      <w:r>
+        <w:rPr>
+          <w:rFonts w:cs="B Badr"/>
+          <w:b/>
+          <w:bCs/>
+          <w:rtl/>
+        </w:rPr>
+        <w:t>پیچیدگی زمانی</w:t>
+      </w:r>
+      <w:r>
+        <w:rPr>
+          <w:rFonts w:cs="B Badr"/>
+          <w:b/>
+          <w:bCs/>
+        </w:rPr>
+        <w:t xml:space="preserve"> (Time Complexity)</w:t>
+      </w:r>
+    </w:p>
+    <w:p>
+      <w:pPr>
+        <w:bidi/>
+        <w:jc w:val="both"/>
+        <w:rPr>
+          <w:rFonts w:cs="B Badr"/>
+          <w:b/>
+          <w:bCs/>
+        </w:rPr>
+      </w:pPr>
+      <w:r>
+        <w:rPr>
+          <w:rFonts w:cs="B Badr"/>
+          <w:b/>
+          <w:bCs/>
+          <w:rtl/>
+        </w:rPr>
+        <w:t xml:space="preserve">پیچیدگی زمانی یعنی بررسی کنیم که الگوریتم چقدر طول می‌کشد تا اجرا شود، مخصوصاً وقتی ورودی بزرگ‌تر می‌شود. برای مقایسه الگوریتم‌ها از نماد </w:t>
+      </w:r>
+      <w:r>
+        <w:rPr>
+          <w:rFonts w:cs="B Badr"/>
+          <w:b/>
+          <w:bCs/>
+        </w:rPr>
+        <w:t xml:space="preserve">O (Big O) </w:t>
+      </w:r>
+      <w:r>
+        <w:rPr>
+          <w:rFonts w:cs="B Badr"/>
+          <w:b/>
+          <w:bCs/>
+          <w:rtl/>
+        </w:rPr>
+        <w:t>استفاده می‌کنیم که نشان می‌دهد در بدترین حالت، زمان اجرا چگونه رشد می‌کند</w:t>
+      </w:r>
+      <w:r>
+        <w:rPr>
+          <w:rFonts w:cs="B Badr"/>
+          <w:b/>
+          <w:bCs/>
+        </w:rPr>
+        <w:t>.</w:t>
+      </w:r>
+    </w:p>
+    <w:p>
+      <w:pPr>
+        <w:bidi/>
+        <w:rPr>
+          <w:rFonts w:cs="B Badr"/>
+          <w:b/>
+          <w:bCs/>
+        </w:rPr>
+      </w:pPr>
+      <w:r>
+        <w:rPr>
+          <w:rFonts w:cs="B Badr"/>
+          <w:b/>
+          <w:bCs/>
+          <w:rtl/>
+        </w:rPr>
+        <w:t>مثال‌ها</w:t>
+      </w:r>
+      <w:r>
+        <w:rPr>
+          <w:rFonts w:cs="B Badr"/>
+          <w:b/>
+          <w:bCs/>
+        </w:rPr>
+        <w:t>:</w:t>
+      </w:r>
+    </w:p>
+    <w:p>
+      <w:pPr>
+        <w:bidi/>
+        <w:rPr>
+          <w:rFonts w:cs="B Badr"/>
+          <w:b/>
+          <w:bCs/>
+        </w:rPr>
+      </w:pPr>
+      <w:r>
+        <w:rPr>
+          <w:rFonts w:cs="B Badr"/>
+          <w:b/>
+          <w:bCs/>
+          <w:rtl/>
+        </w:rPr>
+        <w:t>اگر یک لیست را بگردیم تا یک عدد خاص را پیدا کنیم، در بدترین حالت باید کل لیست را بررسی کنیم</w:t>
+      </w:r>
+      <w:r>
+        <w:rPr>
+          <w:rFonts w:cs="B Badr"/>
+          <w:b/>
+          <w:bCs/>
+        </w:rPr>
+        <w:t xml:space="preserve"> → O(n)</w:t>
+      </w:r>
+    </w:p>
+    <w:p>
+      <w:pPr>
+        <w:bidi/>
+        <w:jc w:val="both"/>
+        <w:rPr>
+          <w:rFonts w:cs="B Badr"/>
+          <w:b/>
+          <w:bCs/>
+          <w:rtl/>
+        </w:rPr>
+      </w:pPr>
+      <w:r>
+        <w:rPr>
+          <w:rFonts w:cs="B Badr"/>
+          <w:b/>
+          <w:bCs/>
+          <w:rtl/>
+        </w:rPr>
+        <w:t>اگر الگوریتمی داشته باشیم که همیشه در یک زمان ثابت اجرا شود (مثلاً یک مقدار خاص را از یک آرایه با ایندکس مشخص بخوانیم)</w:t>
+      </w:r>
+    </w:p>
+    <w:p>
+      <w:pPr>
+        <w:bidi/>
+        <w:jc w:val="both"/>
+        <w:rPr>
+          <w:rFonts w:cs="B Badr"/>
+          <w:b/>
+          <w:bCs/>
+        </w:rPr>
+      </w:pPr>
+      <w:r>
+        <w:rPr>
+          <w:rFonts w:cs="B Badr"/>
+          <w:b/>
+          <w:bCs/>
+        </w:rPr>
+        <w:t xml:space="preserve"> → O(1)</w:t>
+      </w:r>
+    </w:p>
+    <w:p>
+      <w:pPr>
+        <w:bidi/>
+        <w:rPr>
+          <w:rFonts w:cs="B Badr"/>
+          <w:b/>
+          <w:bCs/>
+        </w:rPr>
+      </w:pPr>
+      <w:r>
+        <w:rPr>
+          <w:rFonts w:cs="B Badr"/>
+          <w:b/>
+          <w:bCs/>
+          <w:rtl/>
+        </w:rPr>
+        <w:t>در الگوریتم‌های مرتب‌سازی مثل</w:t>
+      </w:r>
+      <w:r>
+        <w:rPr>
+          <w:rFonts w:cs="B Badr"/>
+          <w:b/>
+          <w:bCs/>
+        </w:rPr>
+        <w:t xml:space="preserve"> Merge Sort </w:t>
+      </w:r>
+      <w:r>
+        <w:rPr>
+          <w:rFonts w:cs="B Badr"/>
+          <w:b/>
+          <w:bCs/>
+          <w:rtl/>
+        </w:rPr>
+        <w:t xml:space="preserve">که داده‌ها را به دو قسمت تقسیم و مرتب می‌کنند، پیچیدگی زمانی </w:t>
+      </w:r>
+      <w:r>
+        <w:rPr>
+          <w:rFonts w:cs="B Badr"/>
+          <w:b/>
+          <w:bCs/>
+        </w:rPr>
+        <w:t xml:space="preserve">O(n log n) </w:t>
+      </w:r>
+      <w:r>
+        <w:rPr>
+          <w:rFonts w:cs="B Badr"/>
+          <w:b/>
+          <w:bCs/>
+          <w:rtl/>
+        </w:rPr>
+        <w:t>است</w:t>
+      </w:r>
+      <w:r>
+        <w:rPr>
+          <w:rFonts w:cs="B Badr"/>
+          <w:b/>
+          <w:bCs/>
+        </w:rPr>
+        <w:t>.</w:t>
+      </w:r>
+    </w:p>
+    <w:p>
+      <w:pPr>
+        <w:bidi/>
+        <w:rPr>
+          <w:rFonts w:cs="B Badr"/>
+          <w:b/>
+          <w:bCs/>
+        </w:rPr>
+      </w:pPr>
+      <w:r>
+        <w:rPr>
+          <w:rFonts w:cs="B Badr"/>
+          <w:b/>
+          <w:bCs/>
+          <w:rtl/>
+        </w:rPr>
+        <w:t>پیچیدگی فضایی</w:t>
+      </w:r>
+      <w:r>
+        <w:rPr>
+          <w:rFonts w:cs="B Badr"/>
+          <w:b/>
+          <w:bCs/>
+        </w:rPr>
+        <w:t xml:space="preserve"> (Space Complexity)</w:t>
+      </w:r>
+    </w:p>
+    <w:p>
+      <w:pPr>
+        <w:bidi/>
+        <w:rPr>
+          <w:rFonts w:cs="B Badr"/>
+          <w:b/>
+          <w:bCs/>
+        </w:rPr>
+      </w:pPr>
+      <w:r>
+        <w:rPr>
+          <w:rFonts w:cs="B Badr"/>
+          <w:b/>
+          <w:bCs/>
+          <w:rtl/>
+        </w:rPr>
+        <w:t>پیچیدگی فضایی یعنی بررسی کنیم که الگوریتم چقدر حافظه مصرف می‌کند. بعضی الگوریتم‌ها علاوه بر داده‌های ورودی، به فضای اضافی هم نیاز دارند</w:t>
+      </w:r>
+      <w:r>
+        <w:rPr>
+          <w:rFonts w:cs="B Badr"/>
+          <w:b/>
+          <w:bCs/>
+        </w:rPr>
+        <w:t>.</w:t>
+      </w:r>
+    </w:p>
+    <w:p>
+      <w:pPr>
+        <w:bidi/>
+        <w:rPr>
+          <w:rFonts w:cs="B Badr"/>
+          <w:b/>
+          <w:bCs/>
+        </w:rPr>
+      </w:pPr>
+      <w:r>
+        <w:rPr>
+          <w:rFonts w:cs="B Badr"/>
+          <w:b/>
+          <w:bCs/>
+          <w:rtl/>
+        </w:rPr>
+        <w:t>مثال‌ها</w:t>
+      </w:r>
+      <w:r>
+        <w:rPr>
+          <w:rFonts w:cs="B Badr"/>
+          <w:b/>
+          <w:bCs/>
+        </w:rPr>
+        <w:t>:</w:t>
+      </w:r>
+    </w:p>
+    <w:p>
+      <w:pPr>
+        <w:bidi/>
+        <w:rPr>
+          <w:rFonts w:cs="B Badr"/>
+          <w:b/>
+          <w:bCs/>
+        </w:rPr>
+      </w:pPr>
+      <w:r>
+        <w:rPr>
+          <w:rFonts w:cs="B Badr"/>
+          <w:b/>
+          <w:bCs/>
+          <w:rtl/>
+        </w:rPr>
+        <w:t>اگر فقط یک متغیر اضافی برای ذخیره نتیجه داشته باشیم</w:t>
+      </w:r>
+      <w:r>
+        <w:rPr>
+          <w:rFonts w:cs="B Badr"/>
+          <w:b/>
+          <w:bCs/>
+        </w:rPr>
+        <w:t xml:space="preserve"> → O(1) (</w:t>
+      </w:r>
+      <w:r>
+        <w:rPr>
+          <w:rFonts w:cs="B Badr"/>
+          <w:b/>
+          <w:bCs/>
+          <w:rtl/>
+        </w:rPr>
+        <w:t>فضای ثابت</w:t>
+      </w:r>
+      <w:r>
+        <w:rPr>
+          <w:rFonts w:cs="B Badr"/>
+          <w:b/>
+          <w:bCs/>
+        </w:rPr>
+        <w:t>)</w:t>
+      </w:r>
+    </w:p>
+    <w:p>
+      <w:pPr>
+        <w:bidi/>
+        <w:rPr>
+          <w:rFonts w:cs="B Badr"/>
+          <w:b/>
+          <w:bCs/>
+        </w:rPr>
+      </w:pPr>
+      <w:r>
+        <w:rPr>
+          <w:rFonts w:cs="B Badr"/>
+          <w:b/>
+          <w:bCs/>
+          <w:rtl/>
+        </w:rPr>
+        <w:t>اگر یک آرایه جدید برای ذخیره اطلاعات ساخته شود</w:t>
+      </w:r>
+      <w:r>
+        <w:rPr>
+          <w:rFonts w:cs="B Badr"/>
+          <w:b/>
+          <w:bCs/>
+        </w:rPr>
+        <w:t xml:space="preserve"> → O(n)</w:t>
+      </w:r>
+    </w:p>
+    <w:p>
+      <w:pPr>
+        <w:bidi/>
+        <w:rPr>
+          <w:rFonts w:cs="B Badr"/>
+          <w:b/>
+          <w:bCs/>
+        </w:rPr>
+      </w:pPr>
+      <w:r>
+        <w:rPr>
+          <w:rFonts w:cs="B Badr"/>
+          <w:b/>
+          <w:bCs/>
+          <w:rtl/>
+        </w:rPr>
+        <w:lastRenderedPageBreak/>
+        <w:t xml:space="preserve">اگر در هر مرحله الگوریتم نیاز به ذخیره چندین نسخه از داده‌ها داشته باشد، ممکن است </w:t>
+      </w:r>
+      <w:r>
+        <w:rPr>
+          <w:rFonts w:cs="B Badr"/>
+          <w:b/>
+          <w:bCs/>
+        </w:rPr>
+        <w:t xml:space="preserve">O(n²) </w:t>
+      </w:r>
+      <w:r>
+        <w:rPr>
+          <w:rFonts w:cs="B Badr"/>
+          <w:b/>
+          <w:bCs/>
+          <w:rtl/>
+        </w:rPr>
+        <w:t>یا بیشتر شود</w:t>
+      </w:r>
+      <w:r>
+        <w:rPr>
+          <w:rFonts w:cs="B Badr"/>
+          <w:b/>
+          <w:bCs/>
+        </w:rPr>
+        <w:t>.</w:t>
+      </w:r>
+    </w:p>
+    <w:p>
+      <w:pPr>
+        <w:bidi/>
+        <w:rPr>
+          <w:rFonts w:cs="B Badr"/>
+          <w:b/>
+          <w:bCs/>
+        </w:rPr>
+      </w:pPr>
+      <w:r>
+        <w:rPr>
+          <w:rFonts w:cs="B Badr"/>
+          <w:b/>
+          <w:bCs/>
+        </w:rPr>
+        <w:t xml:space="preserve"> </w:t>
+      </w:r>
+      <w:r>
+        <w:rPr>
+          <w:rFonts w:cs="B Badr"/>
+          <w:b/>
+          <w:bCs/>
+          <w:rtl/>
+        </w:rPr>
+        <w:t>چرا این‌ها مهم هستند؟</w:t>
+      </w:r>
+    </w:p>
+    <w:p>
+      <w:pPr>
+        <w:bidi/>
+        <w:rPr>
+          <w:rFonts w:cs="B Badr"/>
+          <w:b/>
+          <w:bCs/>
+        </w:rPr>
+      </w:pPr>
+      <w:r>
+        <w:rPr>
+          <w:rFonts w:cs="B Badr"/>
+          <w:b/>
+          <w:bCs/>
+          <w:rtl/>
+        </w:rPr>
+        <w:t>اگر الگوریتمی زمان زیادی ببرد، روی داده‌های بزرگ کند خواهد شد</w:t>
+      </w:r>
+      <w:r>
+        <w:rPr>
+          <w:rFonts w:cs="B Badr"/>
+          <w:b/>
+          <w:bCs/>
+        </w:rPr>
+        <w:t>.</w:t>
+      </w:r>
+      <w:r>
+        <w:rPr>
+          <w:rFonts w:cs="B Badr"/>
+          <w:b/>
+          <w:bCs/>
+        </w:rPr>
+        <w:br/>
+      </w:r>
+      <w:r>
+        <w:rPr>
+          <w:rFonts w:cs="B Badr"/>
+          <w:b/>
+          <w:bCs/>
+          <w:rtl/>
+        </w:rPr>
+        <w:t>اگر حافظه زیادی مصرف کند، ممکن است باعث از کار افتادن برنامه شود</w:t>
+      </w:r>
+      <w:r>
+        <w:rPr>
+          <w:rFonts w:cs="B Badr"/>
+          <w:b/>
+          <w:bCs/>
+        </w:rPr>
+        <w:t>.</w:t>
+      </w:r>
+      <w:r>
+        <w:rPr>
+          <w:rFonts w:cs="B Badr"/>
+          <w:b/>
+          <w:bCs/>
+        </w:rPr>
+        <w:br/>
+      </w:r>
+      <w:r>
+        <w:rPr>
+          <w:rFonts w:cs="B Badr"/>
+          <w:b/>
+          <w:bCs/>
+          <w:rtl/>
+        </w:rPr>
+        <w:t>همیشه باید تعادل بین زمان اجرا و مصرف حافظه برقرار باشد تا بهترین عملکرد را داشته باشیم</w:t>
+      </w:r>
+      <w:r>
+        <w:rPr>
+          <w:rFonts w:cs="B Badr"/>
+          <w:b/>
+          <w:bCs/>
+        </w:rPr>
+        <w:t>.</w:t>
+      </w:r>
+    </w:p>
+    <w:p>
+      <w:pPr>
+        <w:bidi/>
+        <w:rPr>
+          <w:rFonts w:cs="B Badr"/>
+          <w:b/>
+          <w:bCs/>
+        </w:rPr>
+      </w:pPr>
+      <w:r>
+        <w:rPr>
+          <w:rFonts w:cs="B Badr"/>
+          <w:b/>
+          <w:bCs/>
+          <w:rtl/>
+        </w:rPr>
+        <w:t>نکته</w:t>
+      </w:r>
+      <w:r>
+        <w:rPr>
+          <w:rFonts w:cs="B Badr"/>
+          <w:b/>
+          <w:bCs/>
+        </w:rPr>
+        <w:t xml:space="preserve">: </w:t>
+      </w:r>
+      <w:r>
+        <w:rPr>
+          <w:rFonts w:cs="B Badr"/>
+          <w:b/>
+          <w:bCs/>
+          <w:rtl/>
+        </w:rPr>
+        <w:t>معمولاً الگوریتم‌های سریع‌تر، حافظه بیشتری مصرف می‌کنند و الگوریتم‌هایی که کمتر از حافظه استفاده می‌کنند، ممکن است کندتر باشند. پس بسته به نیاز باید بهترین گزینه را انتخاب کرد</w:t>
+      </w:r>
+      <w:r>
+        <w:rPr>
+          <w:rFonts w:cs="B Badr"/>
+          <w:b/>
+          <w:bCs/>
+        </w:rPr>
+        <w:t>.</w:t>
+      </w:r>
+    </w:p>
+    <w:p>
+      <w:pPr>
+        <w:bidi/>
+        <w:jc w:val="center"/>
+        <w:rPr>
+          <w:rFonts w:cs="B Badr"/>
+          <w:sz w:val="28"/>
+          <w:szCs w:val="28"/>
+          <w:rtl/>
+        </w:rPr>
+      </w:pPr>
+      <w:r>
+        <w:rPr>
+          <w:rFonts w:cs="B Badr"/>
+          <w:sz w:val="28"/>
+          <w:szCs w:val="28"/>
+          <w:rtl/>
+        </w:rPr>
+        <w:t>رابطه‌ی پیچیدگی زمانی و انتخاب ساختمان داده</w:t>
+      </w:r>
+    </w:p>
+    <w:p>
+      <w:pPr>
+        <w:bidi/>
+        <w:jc w:val="both"/>
+        <w:rPr>
+          <w:rFonts w:cs="B Badr"/>
+        </w:rPr>
+      </w:pPr>
+      <w:r>
+        <w:rPr>
+          <w:rFonts w:cs="B Badr"/>
+          <w:rtl/>
+        </w:rPr>
+        <w:t xml:space="preserve">انتخاب ساختمان داده‌ی مناسب تأثیر مستقیمی روی کارایی الگوریتم‌ها دارد. هر ساختمان داده‌ای مزایا و معایب خودش را دارد و بسته به نیاز، انتخاب درست می‌تواند </w:t>
+      </w:r>
+      <w:r>
+        <w:rPr>
+          <w:rFonts w:cs="B Badr"/>
+          <w:b/>
+          <w:bCs/>
+          <w:rtl/>
+        </w:rPr>
+        <w:t>زمان اجرا</w:t>
+      </w:r>
+      <w:r>
+        <w:rPr>
+          <w:rFonts w:cs="B Badr"/>
+          <w:rtl/>
+        </w:rPr>
+        <w:t xml:space="preserve"> و </w:t>
+      </w:r>
+      <w:r>
+        <w:rPr>
+          <w:rFonts w:cs="B Badr"/>
+          <w:b/>
+          <w:bCs/>
+          <w:rtl/>
+        </w:rPr>
+        <w:t>مصرف حافظه</w:t>
+      </w:r>
+      <w:r>
+        <w:rPr>
+          <w:rFonts w:cs="B Badr"/>
+          <w:rtl/>
+        </w:rPr>
+        <w:t xml:space="preserve"> را بهینه کند</w:t>
+      </w:r>
+      <w:r>
+        <w:rPr>
+          <w:rFonts w:cs="B Badr"/>
+        </w:rPr>
+        <w:t>.</w:t>
+      </w:r>
+    </w:p>
+    <w:p>
+      <w:pPr>
+        <w:bidi/>
+        <w:jc w:val="both"/>
+        <w:rPr>
+          <w:rFonts w:cs="B Badr"/>
+          <w:b/>
+          <w:bCs/>
+        </w:rPr>
+      </w:pPr>
+      <w:r>
+        <w:rPr>
+          <w:rFonts w:cs="B Badr" w:hint="cs"/>
+          <w:b/>
+          <w:bCs/>
+          <w:rtl/>
+          <w:lang w:bidi="fa-IR"/>
+        </w:rPr>
+        <w:t>۱.</w:t>
+      </w:r>
+      <w:r>
+        <w:rPr>
+          <w:rFonts w:cs="B Badr"/>
+          <w:b/>
+          <w:bCs/>
+          <w:rtl/>
+          <w:lang w:bidi="fa-IR"/>
+        </w:rPr>
+        <w:t xml:space="preserve"> </w:t>
+      </w:r>
+      <w:r>
+        <w:rPr>
+          <w:rFonts w:cs="B Badr"/>
+          <w:b/>
+          <w:bCs/>
+          <w:rtl/>
+        </w:rPr>
+        <w:t>آرایه</w:t>
+      </w:r>
+      <w:r>
+        <w:rPr>
+          <w:rFonts w:cs="B Badr"/>
+          <w:b/>
+          <w:bCs/>
+        </w:rPr>
+        <w:t xml:space="preserve"> (Array)</w:t>
+      </w:r>
+    </w:p>
+    <w:p>
+      <w:pPr>
+        <w:bidi/>
+        <w:jc w:val="both"/>
+        <w:rPr>
+          <w:rFonts w:cs="B Badr"/>
+        </w:rPr>
+      </w:pPr>
+      <w:r>
+        <w:rPr>
+          <w:rFonts w:cs="B Badr"/>
+          <w:b/>
+          <w:bCs/>
+          <w:rtl/>
+        </w:rPr>
+        <w:t>پیچیدگی دسترسی</w:t>
+      </w:r>
+      <w:r>
+        <w:rPr>
+          <w:rFonts w:cs="B Badr"/>
+          <w:b/>
+          <w:bCs/>
+        </w:rPr>
+        <w:t>:</w:t>
+      </w:r>
+      <w:r>
+        <w:rPr>
+          <w:rFonts w:cs="B Badr"/>
+        </w:rPr>
+        <w:t xml:space="preserve"> O(1)O(1)O(1) → </w:t>
+      </w:r>
+      <w:r>
+        <w:rPr>
+          <w:rFonts w:cs="B Badr"/>
+          <w:rtl/>
+        </w:rPr>
+        <w:t>چون مقدار در یک ایندکس مشخص قابل دسترسی است</w:t>
+      </w:r>
+      <w:r>
+        <w:rPr>
+          <w:rFonts w:cs="B Badr"/>
+        </w:rPr>
+        <w:t>.</w:t>
+      </w:r>
+    </w:p>
+    <w:p>
+      <w:pPr>
+        <w:bidi/>
+        <w:jc w:val="both"/>
+        <w:rPr>
+          <w:rFonts w:cs="B Badr"/>
+        </w:rPr>
+      </w:pPr>
+      <w:r>
+        <w:rPr>
+          <w:rFonts w:cs="B Badr"/>
+          <w:b/>
+          <w:bCs/>
+          <w:rtl/>
+        </w:rPr>
+        <w:t>پیچیدگی جستجو</w:t>
+      </w:r>
+      <w:r>
+        <w:rPr>
+          <w:rFonts w:cs="B Badr"/>
+          <w:b/>
+          <w:bCs/>
+        </w:rPr>
+        <w:t>:</w:t>
+      </w:r>
+      <w:r>
+        <w:rPr>
+          <w:rFonts w:cs="B Badr"/>
+        </w:rPr>
+        <w:t xml:space="preserve"> O(n)O(n)O(n) → </w:t>
+      </w:r>
+      <w:r>
+        <w:rPr>
+          <w:rFonts w:cs="B Badr"/>
+          <w:rtl/>
+        </w:rPr>
+        <w:t>چون در بدترین حالت باید کل آرایه را بررسی کنیم</w:t>
+      </w:r>
+      <w:r>
+        <w:rPr>
+          <w:rFonts w:cs="B Badr"/>
+        </w:rPr>
+        <w:t>.</w:t>
+      </w:r>
+    </w:p>
+    <w:p>
+      <w:pPr>
+        <w:bidi/>
+        <w:jc w:val="both"/>
+        <w:rPr>
+          <w:rFonts w:cs="B Badr"/>
+        </w:rPr>
+      </w:pPr>
+      <w:r>
+        <w:rPr>
+          <w:rFonts w:cs="B Badr"/>
+          <w:b/>
+          <w:bCs/>
+          <w:rtl/>
+        </w:rPr>
+        <w:t>پیچیدگی درج/حذف</w:t>
+      </w:r>
+      <w:r>
+        <w:rPr>
+          <w:rFonts w:cs="B Badr"/>
+          <w:b/>
+          <w:bCs/>
+        </w:rPr>
+        <w:t>:</w:t>
+      </w:r>
+      <w:r>
+        <w:rPr>
+          <w:rFonts w:cs="B Badr"/>
+        </w:rPr>
+        <w:t xml:space="preserve"> O(n)O(n)O(n) → </w:t>
+      </w:r>
+      <w:r>
+        <w:rPr>
+          <w:rFonts w:cs="B Badr"/>
+          <w:rtl/>
+        </w:rPr>
+        <w:t>چون برای درج در وسط یا اول آرایه، نیاز به جابجایی بقیه‌ی عناصر داریم</w:t>
+      </w:r>
+      <w:r>
+        <w:rPr>
+          <w:rFonts w:cs="B Badr"/>
+        </w:rPr>
+        <w:t>.</w:t>
+      </w:r>
+    </w:p>
+    <w:p>
+      <w:pPr>
+        <w:bidi/>
+        <w:jc w:val="both"/>
+        <w:rPr>
+          <w:rFonts w:cs="B Badr"/>
+        </w:rPr>
+      </w:pPr>
+      <w:r>
+        <w:rPr>
+          <w:rFonts w:cs="B Badr"/>
+          <w:b/>
+          <w:bCs/>
+          <w:rtl/>
+        </w:rPr>
+        <w:t>مناسب برای</w:t>
+      </w:r>
+      <w:r>
+        <w:rPr>
+          <w:rFonts w:cs="B Badr"/>
+          <w:b/>
+          <w:bCs/>
+        </w:rPr>
+        <w:t>:</w:t>
+      </w:r>
+      <w:r>
+        <w:rPr>
+          <w:rFonts w:cs="B Badr"/>
+        </w:rPr>
+        <w:t xml:space="preserve"> </w:t>
+      </w:r>
+      <w:r>
+        <w:rPr>
+          <w:rFonts w:cs="B Badr"/>
+          <w:rtl/>
+        </w:rPr>
+        <w:t>وقتی نیاز به دسترسی سریع به عناصر داشته باشیم، ولی درج/حذف زیاد انجام نشود</w:t>
+      </w:r>
+      <w:r>
+        <w:rPr>
+          <w:rFonts w:cs="B Badr"/>
+        </w:rPr>
+        <w:t>.</w:t>
+      </w:r>
+    </w:p>
+    <w:p>
+      <w:pPr>
+        <w:bidi/>
+        <w:jc w:val="both"/>
+        <w:rPr>
+          <w:rFonts w:cs="B Badr"/>
+          <w:b/>
+          <w:bCs/>
+        </w:rPr>
+      </w:pPr>
+      <w:r>
+        <w:rPr>
+          <w:rFonts w:cs="B Badr" w:hint="cs"/>
+          <w:b/>
+          <w:bCs/>
+          <w:rtl/>
+          <w:lang w:bidi="fa-IR"/>
+        </w:rPr>
+        <w:t>۲.</w:t>
+      </w:r>
+      <w:r>
+        <w:rPr>
+          <w:rFonts w:cs="B Badr"/>
+          <w:b/>
+          <w:bCs/>
+        </w:rPr>
+        <w:t xml:space="preserve"> </w:t>
+      </w:r>
+      <w:r>
+        <w:rPr>
+          <w:rFonts w:cs="B Badr"/>
+          <w:b/>
+          <w:bCs/>
+          <w:rtl/>
+        </w:rPr>
+        <w:t>لیست پیوندی</w:t>
+      </w:r>
+      <w:r>
+        <w:rPr>
+          <w:rFonts w:cs="B Badr"/>
+          <w:b/>
+          <w:bCs/>
+        </w:rPr>
+        <w:t xml:space="preserve"> (Linked List)</w:t>
+      </w:r>
+    </w:p>
+    <w:p>
+      <w:pPr>
+        <w:bidi/>
+        <w:jc w:val="both"/>
+        <w:rPr>
+          <w:rFonts w:cs="B Badr"/>
+        </w:rPr>
+      </w:pPr>
+      <w:r>
+        <w:rPr>
+          <w:rFonts w:cs="B Badr"/>
+          <w:b/>
+          <w:bCs/>
+          <w:rtl/>
+        </w:rPr>
+        <w:t>پیچیدگی دسترسی</w:t>
+      </w:r>
+      <w:r>
+        <w:rPr>
+          <w:rFonts w:cs="B Badr"/>
+          <w:b/>
+          <w:bCs/>
+        </w:rPr>
+        <w:t>:</w:t>
+      </w:r>
+      <w:r>
+        <w:rPr>
+          <w:rFonts w:cs="B Badr"/>
+        </w:rPr>
+        <w:t xml:space="preserve"> O(n)O(n)O(n) → </w:t>
+      </w:r>
+      <w:r>
+        <w:rPr>
+          <w:rFonts w:cs="B Badr"/>
+          <w:rtl/>
+        </w:rPr>
+        <w:t>چون برای یافتن یک عنصر باید از ابتدا شروع کنیم</w:t>
+      </w:r>
+      <w:r>
+        <w:rPr>
+          <w:rFonts w:cs="B Badr"/>
+        </w:rPr>
+        <w:t>.</w:t>
+      </w:r>
+    </w:p>
+    <w:p>
+      <w:pPr>
+        <w:bidi/>
+        <w:jc w:val="both"/>
+        <w:rPr>
+          <w:rFonts w:cs="B Badr"/>
+        </w:rPr>
+      </w:pPr>
+      <w:r>
+        <w:rPr>
+          <w:rFonts w:cs="B Badr"/>
+          <w:b/>
+          <w:bCs/>
+          <w:rtl/>
+        </w:rPr>
+        <w:t>پیچیدگی جستجو</w:t>
+      </w:r>
+      <w:r>
+        <w:rPr>
+          <w:rFonts w:cs="B Badr"/>
+          <w:b/>
+          <w:bCs/>
+        </w:rPr>
+        <w:t>:</w:t>
+      </w:r>
+      <w:r>
+        <w:rPr>
+          <w:rFonts w:cs="B Badr"/>
+        </w:rPr>
+        <w:t xml:space="preserve"> O(n)O(n)O(n) → </w:t>
+      </w:r>
+      <w:r>
+        <w:rPr>
+          <w:rFonts w:cs="B Badr"/>
+          <w:rtl/>
+        </w:rPr>
+        <w:t>مشابه دسترسی</w:t>
+      </w:r>
+      <w:r>
+        <w:rPr>
+          <w:rFonts w:cs="B Badr"/>
+        </w:rPr>
+        <w:t>.</w:t>
+      </w:r>
+    </w:p>
+    <w:p>
+      <w:pPr>
+        <w:bidi/>
+        <w:jc w:val="both"/>
+        <w:rPr>
+          <w:rFonts w:cs="B Badr"/>
+        </w:rPr>
+      </w:pPr>
+      <w:r>
+        <w:rPr>
+          <w:rFonts w:cs="B Badr"/>
+          <w:b/>
+          <w:bCs/>
+          <w:rtl/>
+        </w:rPr>
+        <w:t>پیچیدگی درج/حذف</w:t>
+      </w:r>
+      <w:r>
+        <w:rPr>
+          <w:rFonts w:cs="B Badr"/>
+          <w:b/>
+          <w:bCs/>
+        </w:rPr>
+        <w:t>:</w:t>
+      </w:r>
+      <w:r>
+        <w:rPr>
+          <w:rFonts w:cs="B Badr"/>
+        </w:rPr>
+        <w:t xml:space="preserve"> O(1)O(1)O(1) → </w:t>
+      </w:r>
+      <w:r>
+        <w:rPr>
+          <w:rFonts w:cs="B Badr"/>
+          <w:rtl/>
+        </w:rPr>
+        <w:t>چون فقط کافی است اشاره‌گرها را تغییر دهیم</w:t>
+      </w:r>
+      <w:r>
+        <w:rPr>
+          <w:rFonts w:cs="B Badr"/>
+        </w:rPr>
+        <w:t>.</w:t>
+      </w:r>
+    </w:p>
+    <w:p>
+      <w:pPr>
+        <w:bidi/>
+        <w:jc w:val="both"/>
+        <w:rPr>
+          <w:rFonts w:cs="B Badr"/>
+        </w:rPr>
+      </w:pPr>
+      <w:r>
+        <w:rPr>
+          <w:rFonts w:cs="B Badr"/>
+          <w:b/>
+          <w:bCs/>
+          <w:rtl/>
+        </w:rPr>
+        <w:t>مناسب برای</w:t>
+      </w:r>
+      <w:r>
+        <w:rPr>
+          <w:rFonts w:cs="B Badr"/>
+          <w:b/>
+          <w:bCs/>
+        </w:rPr>
+        <w:t>:</w:t>
+      </w:r>
+      <w:r>
+        <w:rPr>
+          <w:rFonts w:cs="B Badr"/>
+        </w:rPr>
+        <w:t xml:space="preserve"> </w:t>
+      </w:r>
+      <w:r>
+        <w:rPr>
+          <w:rFonts w:cs="B Badr"/>
+          <w:rtl/>
+        </w:rPr>
+        <w:t>وقتی درج و حذف زیاد انجام می‌شود، ولی نیازی به دسترسی سریع به ایندکس خاصی نداریم</w:t>
+      </w:r>
+      <w:r>
+        <w:rPr>
+          <w:rFonts w:cs="B Badr"/>
+        </w:rPr>
+        <w:t>.</w:t>
+      </w:r>
+    </w:p>
+    <w:p>
+      <w:pPr>
+        <w:bidi/>
+        <w:jc w:val="both"/>
+        <w:rPr>
+          <w:rFonts w:cs="B Badr"/>
+          <w:b/>
+          <w:bCs/>
+        </w:rPr>
+      </w:pPr>
+      <w:r>
+        <w:rPr>
+          <w:rFonts w:cs="B Badr" w:hint="cs"/>
+          <w:b/>
+          <w:bCs/>
+          <w:rtl/>
+          <w:lang w:bidi="fa-IR"/>
+        </w:rPr>
+        <w:lastRenderedPageBreak/>
+        <w:t>۳.</w:t>
+      </w:r>
+      <w:r>
+        <w:rPr>
+          <w:rFonts w:cs="B Badr"/>
+          <w:b/>
+          <w:bCs/>
+        </w:rPr>
+        <w:t xml:space="preserve"> </w:t>
+      </w:r>
+      <w:r>
+        <w:rPr>
+          <w:rFonts w:cs="B Badr"/>
+          <w:b/>
+          <w:bCs/>
+          <w:rtl/>
+        </w:rPr>
+        <w:t>پشته</w:t>
+      </w:r>
+      <w:r>
+        <w:rPr>
+          <w:rFonts w:cs="B Badr"/>
+          <w:b/>
+          <w:bCs/>
+        </w:rPr>
+        <w:t xml:space="preserve"> (Stack) </w:t>
+      </w:r>
+      <w:r>
+        <w:rPr>
+          <w:rFonts w:cs="B Badr"/>
+          <w:b/>
+          <w:bCs/>
+          <w:rtl/>
+        </w:rPr>
+        <w:t>و صف</w:t>
+      </w:r>
+      <w:r>
+        <w:rPr>
+          <w:rFonts w:cs="B Badr"/>
+          <w:b/>
+          <w:bCs/>
+        </w:rPr>
+        <w:t xml:space="preserve"> (Queue)</w:t>
+      </w:r>
+    </w:p>
+    <w:p>
+      <w:pPr>
+        <w:bidi/>
+        <w:jc w:val="both"/>
+        <w:rPr>
+          <w:rFonts w:cs="B Badr"/>
+        </w:rPr>
+      </w:pPr>
+      <w:r>
+        <w:rPr>
+          <w:rFonts w:cs="B Badr"/>
+          <w:b/>
+          <w:bCs/>
+          <w:rtl/>
+        </w:rPr>
+        <w:t>پیچیدگی دسترسی</w:t>
+      </w:r>
+      <w:r>
+        <w:rPr>
+          <w:rFonts w:cs="B Badr"/>
+          <w:b/>
+          <w:bCs/>
+        </w:rPr>
+        <w:t>:</w:t>
+      </w:r>
+      <w:r>
+        <w:rPr>
+          <w:rFonts w:cs="B Badr"/>
+        </w:rPr>
+        <w:t xml:space="preserve"> O(n)O(n)O(n) → </w:t>
+      </w:r>
+      <w:r>
+        <w:rPr>
+          <w:rFonts w:cs="B Badr"/>
+          <w:rtl/>
+        </w:rPr>
+        <w:t>چون باید کل داده‌ها را بگردیم</w:t>
+      </w:r>
+      <w:r>
+        <w:rPr>
+          <w:rFonts w:cs="B Badr"/>
+        </w:rPr>
+        <w:t>.</w:t>
+      </w:r>
+    </w:p>
+    <w:p>
+      <w:pPr>
+        <w:bidi/>
+        <w:jc w:val="both"/>
+        <w:rPr>
+          <w:rFonts w:cs="B Badr"/>
+        </w:rPr>
+      </w:pPr>
+      <w:r>
+        <w:rPr>
+          <w:rFonts w:cs="B Badr"/>
+          <w:b/>
+          <w:bCs/>
+          <w:rtl/>
+        </w:rPr>
+        <w:t>پیچیدگی درج/حذف</w:t>
+      </w:r>
+      <w:r>
+        <w:rPr>
+          <w:rFonts w:cs="B Badr"/>
+          <w:b/>
+          <w:bCs/>
+        </w:rPr>
+        <w:t>:</w:t>
+      </w:r>
+      <w:r>
+        <w:rPr>
+          <w:rFonts w:cs="B Badr"/>
+        </w:rPr>
+        <w:t xml:space="preserve"> O(1)O(1)O(1) → </w:t>
+      </w:r>
+      <w:r>
+        <w:rPr>
+          <w:rFonts w:cs="B Badr"/>
+          <w:rtl/>
+        </w:rPr>
+        <w:t>همیشه درج و حذف از انتها یا ابتدای داده انجام می‌شود</w:t>
+      </w:r>
+      <w:r>
+        <w:rPr>
+          <w:rFonts w:cs="B Badr"/>
+        </w:rPr>
+        <w:t>.</w:t>
+      </w:r>
+    </w:p>
+    <w:p>
+      <w:pPr>
+        <w:bidi/>
+        <w:jc w:val="both"/>
+        <w:rPr>
+          <w:rFonts w:cs="B Badr"/>
+        </w:rPr>
+      </w:pPr>
+      <w:r>
+        <w:rPr>
+          <w:rFonts w:cs="B Badr"/>
+          <w:b/>
+          <w:bCs/>
+          <w:rtl/>
+        </w:rPr>
+        <w:t>مناسب برای</w:t>
+      </w:r>
+      <w:r>
+        <w:rPr>
+          <w:rFonts w:cs="B Badr"/>
+        </w:rPr>
+        <w:t xml:space="preserve"> </w:t>
+      </w:r>
+      <w:r>
+        <w:rPr>
+          <w:rFonts w:cs="B Badr"/>
+          <w:rtl/>
+        </w:rPr>
+        <w:t>موقعیت‌هایی که عملیات "آخرین ورودی، اولین خروجی</w:t>
+      </w:r>
+      <w:r>
+        <w:rPr>
+          <w:rFonts w:cs="B Badr"/>
+        </w:rPr>
+        <w:t xml:space="preserve">" (LIFO) </w:t>
+      </w:r>
+      <w:r>
+        <w:rPr>
+          <w:rFonts w:cs="B Badr"/>
+          <w:rtl/>
+        </w:rPr>
+        <w:t>یا "اولین ورودی، اولین خروجی</w:t>
+      </w:r>
+      <w:r>
+        <w:rPr>
+          <w:rFonts w:cs="B Badr"/>
+        </w:rPr>
+        <w:t xml:space="preserve">" (FIFO) </w:t>
+      </w:r>
+      <w:r>
+        <w:rPr>
+          <w:rFonts w:cs="B Badr"/>
+          <w:rtl/>
+        </w:rPr>
+        <w:t>لازم است، مثل مدیریت فراخوانی توابع یا پردازش درخواست‌ها در سیستم</w:t>
+      </w:r>
+      <w:r>
+        <w:rPr>
+          <w:rFonts w:cs="B Badr"/>
+        </w:rPr>
+        <w:t>.</w:t>
+      </w:r>
+    </w:p>
+    <w:p>
+      <w:pPr>
+        <w:bidi/>
+        <w:jc w:val="both"/>
+        <w:rPr>
+          <w:rFonts w:cs="B Badr"/>
+          <w:b/>
+          <w:bCs/>
+        </w:rPr>
+      </w:pPr>
+      <w:r>
+        <w:rPr>
+          <w:rFonts w:cs="B Badr" w:hint="cs"/>
+          <w:b/>
+          <w:bCs/>
+          <w:rtl/>
+        </w:rPr>
+        <w:t xml:space="preserve">۴. </w:t>
+      </w:r>
+      <w:r>
+        <w:rPr>
+          <w:rFonts w:cs="B Badr"/>
+          <w:b/>
+          <w:bCs/>
+          <w:rtl/>
+        </w:rPr>
+        <w:t>درخت‌ها</w:t>
+      </w:r>
+      <w:r>
+        <w:rPr>
+          <w:rFonts w:cs="B Badr"/>
+          <w:b/>
+          <w:bCs/>
+        </w:rPr>
+        <w:t xml:space="preserve"> (Trees)</w:t>
+      </w:r>
+    </w:p>
+    <w:p>
+      <w:pPr>
+        <w:bidi/>
+        <w:jc w:val="both"/>
+        <w:rPr>
+          <w:rFonts w:cs="B Badr"/>
+        </w:rPr>
+      </w:pPr>
+      <w:r>
+        <w:rPr>
+          <w:rFonts w:cs="B Badr"/>
+          <w:b/>
+          <w:bCs/>
+          <w:rtl/>
+        </w:rPr>
+        <w:t>پیچیدگی جستجو، درج و حذف در درخت متوازن</w:t>
+      </w:r>
+      <w:r>
+        <w:rPr>
+          <w:rFonts w:cs="B Badr"/>
+          <w:b/>
+          <w:bCs/>
+        </w:rPr>
+        <w:t>:</w:t>
+      </w:r>
+      <w:r>
+        <w:rPr>
+          <w:rFonts w:cs="B Badr"/>
+        </w:rPr>
+        <w:t xml:space="preserve"> O(</w:t>
+      </w:r>
+      <w:proofErr w:type="spellStart"/>
+      <w:r>
+        <w:rPr>
+          <w:rFonts w:cs="B Badr"/>
+        </w:rPr>
+        <w:t>log</w:t>
+      </w:r>
+      <w:r>
+        <w:rPr>
+          <w:rFonts w:ascii="Cambria Math" w:hAnsi="Cambria Math" w:cs="Cambria Math"/>
+        </w:rPr>
+        <w:t>⁡</w:t>
+      </w:r>
+      <w:r>
+        <w:rPr>
+          <w:rFonts w:cs="B Badr"/>
+        </w:rPr>
+        <w:t>n</w:t>
+      </w:r>
+      <w:proofErr w:type="spellEnd"/>
+      <w:r>
+        <w:rPr>
+          <w:rFonts w:cs="B Badr"/>
+        </w:rPr>
+        <w:t>)O(\log n)O(</w:t>
+      </w:r>
+      <w:proofErr w:type="spellStart"/>
+      <w:r>
+        <w:rPr>
+          <w:rFonts w:cs="B Badr"/>
+        </w:rPr>
+        <w:t>logn</w:t>
+      </w:r>
+      <w:proofErr w:type="spellEnd"/>
+      <w:r>
+        <w:rPr>
+          <w:rFonts w:cs="B Badr"/>
+        </w:rPr>
+        <w:t xml:space="preserve">) → </w:t>
+      </w:r>
+      <w:r>
+        <w:rPr>
+          <w:rFonts w:cs="B Badr"/>
+          <w:rtl/>
+        </w:rPr>
+        <w:t>چون در هر مرحله داده‌ها نصف می‌شوند</w:t>
+      </w:r>
+      <w:r>
+        <w:rPr>
+          <w:rFonts w:cs="B Badr"/>
+        </w:rPr>
+        <w:t>.</w:t>
+      </w:r>
+    </w:p>
+    <w:p>
+      <w:pPr>
+        <w:bidi/>
+        <w:jc w:val="both"/>
+        <w:rPr>
+          <w:rFonts w:cs="B Badr"/>
+        </w:rPr>
+      </w:pPr>
+      <w:r>
+        <w:rPr>
+          <w:rFonts w:cs="B Badr"/>
+          <w:b/>
+          <w:bCs/>
+          <w:rtl/>
+        </w:rPr>
+        <w:t>درخت دودویی جستجو</w:t>
+      </w:r>
+      <w:r>
+        <w:rPr>
+          <w:rFonts w:cs="B Badr"/>
+          <w:b/>
+          <w:bCs/>
+        </w:rPr>
+        <w:t xml:space="preserve"> (BST):</w:t>
+      </w:r>
+      <w:r>
+        <w:rPr>
+          <w:rFonts w:cs="B Badr"/>
+        </w:rPr>
+        <w:t xml:space="preserve"> </w:t>
+      </w:r>
+      <w:r>
+        <w:rPr>
+          <w:rFonts w:cs="B Badr"/>
+          <w:rtl/>
+        </w:rPr>
+        <w:t xml:space="preserve">اگر متوازن باشد، عملکرد خوبی دارد، ولی در بدترین حالت ممکن است به </w:t>
+      </w:r>
+      <w:r>
+        <w:rPr>
+          <w:rFonts w:cs="B Badr"/>
+        </w:rPr>
+        <w:t xml:space="preserve">O(n)O(n)O(n) </w:t>
+      </w:r>
+      <w:r>
+        <w:rPr>
+          <w:rFonts w:cs="B Badr"/>
+          <w:rtl/>
+        </w:rPr>
+        <w:t>برسد</w:t>
+      </w:r>
+      <w:r>
+        <w:rPr>
+          <w:rFonts w:cs="B Badr"/>
+        </w:rPr>
+        <w:t>.</w:t>
+      </w:r>
+    </w:p>
+    <w:p>
+      <w:pPr>
+        <w:bidi/>
+        <w:jc w:val="both"/>
+        <w:rPr>
+          <w:rFonts w:cs="B Badr"/>
+        </w:rPr>
+      </w:pPr>
+      <w:r>
+        <w:rPr>
+          <w:rFonts w:cs="B Badr"/>
+          <w:b/>
+          <w:bCs/>
+          <w:rtl/>
+        </w:rPr>
+        <w:t>مناسب برای</w:t>
+      </w:r>
+      <w:r>
+        <w:rPr>
+          <w:rFonts w:cs="B Badr"/>
+          <w:b/>
+          <w:bCs/>
+        </w:rPr>
+        <w:t>:</w:t>
+      </w:r>
+      <w:r>
+        <w:rPr>
+          <w:rFonts w:cs="B Badr"/>
+        </w:rPr>
+        <w:t xml:space="preserve"> </w:t>
+      </w:r>
+      <w:r>
+        <w:rPr>
+          <w:rFonts w:cs="B Badr"/>
+          <w:rtl/>
+        </w:rPr>
+        <w:t>ذخیره و جستجوی داده‌ها به‌صورت سریع، مثل دیتابیس‌ها و ساختارهای سلسله‌مراتبی</w:t>
+      </w:r>
+      <w:r>
+        <w:rPr>
+          <w:rFonts w:cs="B Badr"/>
+        </w:rPr>
+        <w:t>.</w:t>
+      </w:r>
+    </w:p>
+    <w:p>
+      <w:pPr>
+        <w:bidi/>
+        <w:jc w:val="both"/>
+        <w:rPr>
+          <w:rFonts w:cs="B Badr"/>
+          <w:b/>
+          <w:bCs/>
+        </w:rPr>
+      </w:pPr>
+      <w:r>
+        <w:rPr>
+          <w:rFonts w:cs="B Badr" w:hint="cs"/>
+          <w:b/>
+          <w:bCs/>
+          <w:rtl/>
+        </w:rPr>
+        <w:t xml:space="preserve">۵. </w:t>
+      </w:r>
+      <w:r>
+        <w:rPr>
+          <w:rFonts w:cs="B Badr"/>
+          <w:b/>
+          <w:bCs/>
+          <w:rtl/>
+        </w:rPr>
+        <w:t>هش‌مپ</w:t>
+      </w:r>
+      <w:r>
+        <w:rPr>
+          <w:rFonts w:cs="B Badr"/>
+          <w:b/>
+          <w:bCs/>
+        </w:rPr>
+        <w:t xml:space="preserve"> (Hash Table)</w:t>
+      </w:r>
+    </w:p>
+    <w:p>
+      <w:pPr>
+        <w:bidi/>
+        <w:jc w:val="both"/>
+        <w:rPr>
+          <w:rFonts w:cs="B Badr"/>
+        </w:rPr>
+      </w:pPr>
+      <w:r>
+        <w:rPr>
+          <w:rFonts w:cs="B Badr"/>
+          <w:b/>
+          <w:bCs/>
+          <w:rtl/>
+        </w:rPr>
+        <w:t>پیچیدگی جستجو، درج و حذف</w:t>
+      </w:r>
+      <w:r>
+        <w:rPr>
+          <w:rFonts w:cs="B Badr"/>
+          <w:b/>
+          <w:bCs/>
+        </w:rPr>
+        <w:t>:</w:t>
+      </w:r>
+      <w:r>
+        <w:rPr>
+          <w:rFonts w:cs="B Badr"/>
+        </w:rPr>
+        <w:t xml:space="preserve"> O(1)O(1)O(1) </w:t>
+      </w:r>
+      <w:r>
+        <w:rPr>
+          <w:rFonts w:cs="B Badr"/>
+          <w:rtl/>
+        </w:rPr>
+        <w:t>در بهترین حالت (اگر برخوردی کم باشد)</w:t>
+      </w:r>
+      <w:r>
+        <w:rPr>
+          <w:rFonts w:cs="B Badr"/>
+        </w:rPr>
+        <w:t>.</w:t>
+      </w:r>
+    </w:p>
+    <w:p>
+      <w:pPr>
+        <w:bidi/>
+        <w:jc w:val="both"/>
+        <w:rPr>
+          <w:rFonts w:cs="B Badr"/>
+        </w:rPr>
+      </w:pPr>
+      <w:r>
+        <w:rPr>
+          <w:rFonts w:cs="B Badr"/>
+          <w:b/>
+          <w:bCs/>
+          <w:rtl/>
+        </w:rPr>
+        <w:t>در بدترین حالت</w:t>
+      </w:r>
+      <w:r>
+        <w:rPr>
+          <w:rFonts w:cs="B Badr"/>
+          <w:b/>
+          <w:bCs/>
+        </w:rPr>
+        <w:t>:</w:t>
+      </w:r>
+      <w:r>
+        <w:rPr>
+          <w:rFonts w:cs="B Badr"/>
+        </w:rPr>
+        <w:t xml:space="preserve"> O(n)O(n)O(n) </w:t>
+      </w:r>
+      <w:r>
+        <w:rPr>
+          <w:rFonts w:cs="B Badr"/>
+          <w:rtl/>
+        </w:rPr>
+        <w:t>اگر مقدار زیادی برخورد در جدول هش رخ دهد</w:t>
+      </w:r>
+      <w:r>
+        <w:rPr>
+          <w:rFonts w:cs="B Badr"/>
+        </w:rPr>
+        <w:t>.</w:t>
+      </w:r>
+    </w:p>
+    <w:p>
+      <w:pPr>
+        <w:bidi/>
+        <w:jc w:val="both"/>
+        <w:rPr>
+          <w:rFonts w:cs="B Badr"/>
+        </w:rPr>
+      </w:pPr>
+      <w:r>
+        <w:rPr>
+          <w:rFonts w:cs="B Badr"/>
+          <w:b/>
+          <w:bCs/>
+          <w:rtl/>
+        </w:rPr>
+        <w:t>مناسب برای</w:t>
+      </w:r>
+      <w:r>
+        <w:rPr>
+          <w:rFonts w:cs="B Badr"/>
+          <w:b/>
+          <w:bCs/>
+        </w:rPr>
+        <w:t>:</w:t>
+      </w:r>
+      <w:r>
+        <w:rPr>
+          <w:rFonts w:cs="B Badr"/>
+        </w:rPr>
+        <w:t xml:space="preserve"> </w:t>
+      </w:r>
+      <w:r>
+        <w:rPr>
+          <w:rFonts w:cs="B Badr"/>
+          <w:rtl/>
+        </w:rPr>
+        <w:t>جستجوی سریع داده‌ها، مانند ذخیره اطلاعات کاربران بر اساس شناسه</w:t>
+      </w:r>
+      <w:r>
+        <w:rPr>
+          <w:rFonts w:cs="B Badr"/>
+        </w:rPr>
+        <w:t>.</w:t>
+      </w:r>
+    </w:p>
+    <w:p>
+      <w:pPr>
+        <w:bidi/>
+        <w:jc w:val="both"/>
+        <w:rPr>
+          <w:rFonts w:cs="B Badr"/>
+          <w:b/>
+          <w:bCs/>
+        </w:rPr>
+      </w:pPr>
+      <w:r>
+        <w:rPr>
+          <w:rFonts w:cs="B Badr"/>
+          <w:b/>
+          <w:bCs/>
+          <w:rtl/>
+        </w:rPr>
+        <w:t>جمع‌بندی فصل</w:t>
+      </w:r>
+    </w:p>
+    <w:p>
+      <w:pPr>
+        <w:bidi/>
+        <w:rPr>
+          <w:rFonts w:cs="B Badr"/>
+        </w:rPr>
+      </w:pPr>
+      <w:r>
+        <w:rPr>
+          <w:rFonts w:cs="B Badr"/>
+          <w:b/>
+          <w:bCs/>
+          <w:rtl/>
+        </w:rPr>
+        <w:t>پیچیدگی زمانی و فضایی</w:t>
+      </w:r>
+      <w:r>
+        <w:rPr>
+          <w:rFonts w:cs="B Badr"/>
+          <w:rtl/>
+        </w:rPr>
+        <w:t xml:space="preserve"> از عوامل کلیدی در ارزیابی الگوریتم‌ها هستند</w:t>
+      </w:r>
+      <w:r>
+        <w:rPr>
+          <w:rFonts w:cs="B Badr"/>
+        </w:rPr>
+        <w:t>.</w:t>
+      </w:r>
+      <w:r>
+        <w:rPr>
+          <w:rFonts w:cs="B Badr"/>
+        </w:rPr>
+        <w:br/>
+      </w:r>
+      <w:r>
+        <w:rPr>
+          <w:rFonts w:ascii="Segoe UI Emoji" w:hAnsi="Segoe UI Emoji" w:cs="Segoe UI Emoji"/>
+        </w:rPr>
+        <w:t xml:space="preserve"> </w:t>
+      </w:r>
+      <w:r>
+        <w:rPr>
+          <w:rFonts w:cs="B Badr"/>
+          <w:b/>
+          <w:bCs/>
+        </w:rPr>
+        <w:t>Big O Notation</w:t>
+      </w:r>
+      <w:r>
+        <w:rPr>
+          <w:rFonts w:cs="B Badr"/>
+          <w:rtl/>
+        </w:rPr>
+        <w:t>نشان می‌دهد که الگوریتم در بدترین حالت چگونه رفتار می‌کند</w:t>
+      </w:r>
+      <w:r>
+        <w:rPr>
+          <w:rFonts w:cs="B Badr"/>
+        </w:rPr>
+        <w:t>.</w:t>
+      </w:r>
+      <w:r>
+        <w:rPr>
+          <w:rFonts w:cs="B Badr"/>
+        </w:rPr>
+        <w:br/>
+      </w:r>
+      <w:r>
+        <w:rPr>
+          <w:rFonts w:cs="B Badr"/>
+          <w:rtl/>
+        </w:rPr>
+        <w:t xml:space="preserve">انتخاب </w:t>
+      </w:r>
+      <w:r>
+        <w:rPr>
+          <w:rFonts w:cs="B Badr"/>
+          <w:b/>
+          <w:bCs/>
+          <w:rtl/>
+        </w:rPr>
+        <w:t>ساختمان داده‌ی مناسب</w:t>
+      </w:r>
+      <w:r>
+        <w:rPr>
+          <w:rFonts w:cs="B Badr"/>
+          <w:rtl/>
+        </w:rPr>
+        <w:t xml:space="preserve"> تأثیر زیادی بر عملکرد الگوریتم دارد</w:t>
+      </w:r>
+      <w:r>
+        <w:rPr>
+          <w:rFonts w:cs="B Badr"/>
+        </w:rPr>
+        <w:t>:</w:t>
+      </w:r>
+    </w:p>
+    <w:p>
+      <w:pPr>
+        <w:bidi/>
+        <w:jc w:val="both"/>
+        <w:rPr>
+          <w:rFonts w:cs="B Badr"/>
+        </w:rPr>
+      </w:pPr>
+      <w:r>
+        <w:rPr>
+          <w:rFonts w:cs="B Badr"/>
+          <w:b/>
+          <w:bCs/>
+          <w:rtl/>
+        </w:rPr>
+        <w:t>آرایه‌ها</w:t>
+      </w:r>
+      <w:r>
+        <w:rPr>
+          <w:rFonts w:cs="B Badr"/>
+          <w:rtl/>
+        </w:rPr>
+        <w:t xml:space="preserve"> سریع برای دسترسی، ولی کند برای حذف و درج</w:t>
+      </w:r>
+      <w:r>
+        <w:rPr>
+          <w:rFonts w:cs="B Badr"/>
+        </w:rPr>
+        <w:t>.</w:t>
+      </w:r>
+    </w:p>
+    <w:p>
+      <w:pPr>
+        <w:bidi/>
+        <w:jc w:val="both"/>
+        <w:rPr>
+          <w:rFonts w:cs="B Badr"/>
+        </w:rPr>
+      </w:pPr>
+      <w:r>
+        <w:rPr>
+          <w:rFonts w:cs="B Badr"/>
+          <w:b/>
+          <w:bCs/>
+          <w:rtl/>
+        </w:rPr>
+        <w:t>لیست‌های پیوندی</w:t>
+      </w:r>
+      <w:r>
+        <w:rPr>
+          <w:rFonts w:cs="B Badr"/>
+          <w:rtl/>
+        </w:rPr>
+        <w:t xml:space="preserve"> عالی برای درج و حذف، ولی کند برای جستجو</w:t>
+      </w:r>
+      <w:r>
+        <w:rPr>
+          <w:rFonts w:cs="B Badr"/>
+        </w:rPr>
+        <w:t>.</w:t>
+      </w:r>
+    </w:p>
+    <w:p>
+      <w:pPr>
+        <w:bidi/>
+        <w:jc w:val="both"/>
+        <w:rPr>
+          <w:rFonts w:cs="B Badr"/>
+        </w:rPr>
+      </w:pPr>
+      <w:r>
+        <w:rPr>
+          <w:rFonts w:cs="B Badr"/>
+          <w:b/>
+          <w:bCs/>
+          <w:rtl/>
+        </w:rPr>
+        <w:t>درخت‌ها و هش‌مپ‌ها</w:t>
+      </w:r>
+      <w:r>
+        <w:rPr>
+          <w:rFonts w:cs="B Badr"/>
+          <w:rtl/>
+        </w:rPr>
+        <w:t xml:space="preserve"> برای جستجوی سریع داده‌ها مفید هستند</w:t>
+      </w:r>
+      <w:r>
+        <w:rPr>
+          <w:rFonts w:cs="B Badr"/>
+        </w:rPr>
+        <w:t>.</w:t>
+      </w:r>
+    </w:p>
+    <w:p>
+      <w:pPr>
+        <w:bidi/>
+        <w:jc w:val="both"/>
+        <w:rPr>
+          <w:rFonts w:cs="B Badr"/>
+        </w:rPr>
+      </w:pPr>
+      <w:r>
+        <w:rPr>
+          <w:rFonts w:cs="B Badr"/>
+          <w:rtl/>
+        </w:rPr>
+        <w:lastRenderedPageBreak/>
+        <w:t xml:space="preserve">برای بهینه‌سازی برنامه‌ها باید </w:t>
+      </w:r>
+      <w:r>
+        <w:rPr>
+          <w:rFonts w:cs="B Badr"/>
+          <w:b/>
+          <w:bCs/>
+          <w:rtl/>
+        </w:rPr>
+        <w:t>الگوریتم‌های سریع‌تر</w:t>
+      </w:r>
+      <w:r>
+        <w:rPr>
+          <w:rFonts w:cs="B Badr"/>
+          <w:rtl/>
+        </w:rPr>
+        <w:t xml:space="preserve"> و </w:t>
+      </w:r>
+      <w:r>
+        <w:rPr>
+          <w:rFonts w:cs="B Badr"/>
+          <w:b/>
+          <w:bCs/>
+          <w:rtl/>
+        </w:rPr>
+        <w:t>ساختمان داده‌های مناسب‌تر</w:t>
+      </w:r>
+      <w:r>
+        <w:rPr>
+          <w:rFonts w:cs="B Badr"/>
+          <w:rtl/>
+        </w:rPr>
+        <w:t xml:space="preserve"> را انتخاب کنیم تا عملکرد سیستم به حداکثر برسد</w:t>
+      </w:r>
+      <w:r>
+        <w:rPr>
+          <w:rFonts w:cs="B Badr"/>
+        </w:rPr>
+        <w:t>.</w:t>
+      </w:r>
+    </w:p>
+    <w:p>
+      <w:pPr>
+        <w:bidi/>
+        <w:rPr>
+          <w:rFonts w:cs="B Badr"/>
+          <w:sz w:val="28"/>
+          <w:szCs w:val="28"/>
+        </w:rPr>
+      </w:pPr>
+    </w:p>
+    <w:p>
+      <w:pPr>
+        <w:bidi/>
+        <w:rPr>
+          <w:rFonts w:cs="B Badr"/>
+          <w:b/>
+          <w:bCs/>
+          <w:sz w:val="28"/>
+          <w:szCs w:val="28"/>
+          <w:rtl/>
+        </w:rPr>
+      </w:pPr>
+    </w:p>
+    <w:p>
+      <w:pPr>
+        <w:bidi/>
+        <w:jc w:val="center"/>
+        <w:rPr>
+          <w:rFonts w:cs="B Badr"/>
+          <w:sz w:val="28"/>
+          <w:szCs w:val="28"/>
+        </w:rPr>
+      </w:pPr>
+    </w:p>
+    <w:p>
+      <w:pPr>
+        <w:bidi/>
+        <w:jc w:val="center"/>
+        <w:rPr>
+          <w:rFonts w:cs="B Badr"/>
+          <w:sz w:val="28"/>
+          <w:szCs w:val="28"/>
+        </w:rPr>
+      </w:pPr>
+    </w:p>
+    <w:p>
+      <w:pPr>
+        <w:bidi/>
+        <w:rPr>
+          <w:rFonts w:cs="B Badr"/>
+          <w:sz w:val="28"/>
+          <w:szCs w:val="28"/>
+        </w:rPr>
+      </w:pPr>
+    </w:p>
+    <w:p>
+      <w:pPr>
+        <w:bidi/>
+        <w:jc w:val="center"/>
+        <w:rPr>
+          <w:rFonts w:cs="B Badr"/>
+          <w:b/>
+          <w:bCs/>
+          <w:sz w:val="28"/>
+          <w:szCs w:val="28"/>
+        </w:rPr>
+      </w:pPr>
+    </w:p>
+    <w:p>
+      <w:pPr>
+        <w:bidi/>
+        <w:jc w:val="center"/>
+        <w:rPr>
+          <w:rFonts w:cs="B Badr"/>
+          <w:sz w:val="28"/>
+          <w:szCs w:val="28"/>
+        </w:rPr>
+      </w:pPr>
+    </w:p>
+    <w:p>
+      <w:pPr>
+        <w:bidi/>
+        <w:jc w:val="center"/>
         <w:rPr>
           <w:rFonts w:cs="B Badr"/>
           <w:sz w:val="28"/>
@@ -1841,6 +5966,1198 @@
 <file path=word/numbering.xml><?xml version="1.0" encoding="utf-8"?>
 <w:numbering xmlns:wpc="http://schemas.microsoft.com/office/word/2010/wordprocessingCanvas" xmlns:cx="http://schemas.microsoft.com/office/drawing/2014/chartex" xmlns:cx1="http://schemas.microsoft.com/office/drawing/2015/9/8/chartex" xmlns:cx2="http://schemas.microsoft.com/office/drawing/2015/10/21/chartex" xmlns:cx3="http://schemas.microsoft.com/office/drawing/2016/5/9/chartex" xmlns:cx4="http://schemas.microsoft.com/office/drawing/2016/5/10/chartex" xmlns:cx5="http://schemas.microsoft.com/office/drawing/2016/5/11/chartex" xmlns:cx6="http://schemas.microsoft.com/office/drawing/2016/5/12/chartex" xmlns:cx7="http://schemas.microsoft.com/office/drawing/2016/5/13/chartex" xmlns:cx8="http://schemas.microsoft.com/office/drawing/2016/5/14/chartex" xmlns:mc="http://schemas.openxmlformats.org/markup-compatibility/2006" xmlns:aink="http://schemas.microsoft.com/office/drawing/2016/ink" xmlns:am3d="http://schemas.microsoft.com/office/drawing/2017/model3d" xmlns:o="urn:schemas-microsoft-com:office:office" xmlns:oel="http://schemas.microsoft.com/office/2019/extlst" xmlns:r="http://schemas.openxmlformats.org/officeDocument/2006/relationships" xmlns:m="http://schemas.openxmlformats.org/officeDocument/2006/math" xmlns:v="urn:schemas-microsoft-com:vml" xmlns:wp14="http://schemas.microsoft.com/office/word/2010/wordprocessingDrawing" xmlns:wp="http://schemas.openxmlformats.org/drawingml/2006/wordprocessingDrawing" xmlns:w10="urn:schemas-microsoft-com:office:word" xmlns:w="http://schemas.openxmlformats.org/wordprocessingml/2006/main" xmlns:w14="http://schemas.microsoft.com/office/word/2010/wordml" xmlns:w15="http://schemas.microsoft.com/office/word/2012/wordml" xmlns:w16cex="http://schemas.microsoft.com/office/word/2018/wordml/cex" xmlns:w16cid="http://schemas.microsoft.com/office/word/2016/wordml/cid" xmlns:w16="http://schemas.microsoft.com/office/word/2018/wordml" xmlns:w16du="http://schemas.microsoft.com/office/word/2023/wordml/word16du" xmlns:w16sdtdh="http://schemas.microsoft.com/office/word/2020/wordml/sdtdatahash" xmlns:w16sdtfl="http://schemas.microsoft.com/office/word/2024/wordml/sdtformatlock" xmlns:w16se="http://schemas.microsoft.com/office/word/2015/wordml/symex" xmlns:wpg="http://schemas.microsoft.com/office/word/2010/wordprocessingGroup" xmlns:wpi="http://schemas.microsoft.com/office/word/2010/wordprocessingInk" xmlns:wne="http://schemas.microsoft.com/office/word/2006/wordml" xmlns:wps="http://schemas.microsoft.com/office/word/2010/wordprocessingShape" mc:Ignorable="w14 w15 w16se w16cid w16 w16cex w16sdtdh w16sdtfl w16du wp14">
   <w:abstractNum w:abstractNumId="0" w15:restartNumberingAfterBreak="0">
+    <w:nsid w:val="02C743D4"/>
+    <w:multiLevelType w:val="multilevel"/>
+    <w:tmpl w:val="BB4E424A"/>
+    <w:lvl w:ilvl="0">
+      <w:start w:val="1"/>
+      <w:numFmt w:val="bullet"/>
+      <w:lvlText w:val=""/>
+      <w:lvlJc w:val="left"/>
+      <w:pPr>
+        <w:tabs>
+          <w:tab w:val="num" w:pos="720"/>
+        </w:tabs>
+        <w:ind w:left="720" w:hanging="360"/>
+      </w:pPr>
+      <w:rPr>
+        <w:rFonts w:ascii="Symbol" w:hAnsi="Symbol" w:hint="default"/>
+        <w:sz w:val="20"/>
+      </w:rPr>
+    </w:lvl>
+    <w:lvl w:ilvl="1" w:tentative="1">
+      <w:start w:val="1"/>
+      <w:numFmt w:val="bullet"/>
+      <w:lvlText w:val="o"/>
+      <w:lvlJc w:val="left"/>
+      <w:pPr>
+        <w:tabs>
+          <w:tab w:val="num" w:pos="1440"/>
+        </w:tabs>
+        <w:ind w:left="1440" w:hanging="360"/>
+      </w:pPr>
+      <w:rPr>
+        <w:rFonts w:ascii="Courier New" w:hAnsi="Courier New" w:hint="default"/>
+        <w:sz w:val="20"/>
+      </w:rPr>
+    </w:lvl>
+    <w:lvl w:ilvl="2" w:tentative="1">
+      <w:start w:val="1"/>
+      <w:numFmt w:val="bullet"/>
+      <w:lvlText w:val=""/>
+      <w:lvlJc w:val="left"/>
+      <w:pPr>
+        <w:tabs>
+          <w:tab w:val="num" w:pos="2160"/>
+        </w:tabs>
+        <w:ind w:left="2160" w:hanging="360"/>
+      </w:pPr>
+      <w:rPr>
+        <w:rFonts w:ascii="Wingdings" w:hAnsi="Wingdings" w:hint="default"/>
+        <w:sz w:val="20"/>
+      </w:rPr>
+    </w:lvl>
+    <w:lvl w:ilvl="3" w:tentative="1">
+      <w:start w:val="1"/>
+      <w:numFmt w:val="bullet"/>
+      <w:lvlText w:val=""/>
+      <w:lvlJc w:val="left"/>
+      <w:pPr>
+        <w:tabs>
+          <w:tab w:val="num" w:pos="2880"/>
+        </w:tabs>
+        <w:ind w:left="2880" w:hanging="360"/>
+      </w:pPr>
+      <w:rPr>
+        <w:rFonts w:ascii="Wingdings" w:hAnsi="Wingdings" w:hint="default"/>
+        <w:sz w:val="20"/>
+      </w:rPr>
+    </w:lvl>
+    <w:lvl w:ilvl="4" w:tentative="1">
+      <w:start w:val="1"/>
+      <w:numFmt w:val="bullet"/>
+      <w:lvlText w:val=""/>
+      <w:lvlJc w:val="left"/>
+      <w:pPr>
+        <w:tabs>
+          <w:tab w:val="num" w:pos="3600"/>
+        </w:tabs>
+        <w:ind w:left="3600" w:hanging="360"/>
+      </w:pPr>
+      <w:rPr>
+        <w:rFonts w:ascii="Wingdings" w:hAnsi="Wingdings" w:hint="default"/>
+        <w:sz w:val="20"/>
+      </w:rPr>
+    </w:lvl>
+    <w:lvl w:ilvl="5" w:tentative="1">
+      <w:start w:val="1"/>
+      <w:numFmt w:val="bullet"/>
+      <w:lvlText w:val=""/>
+      <w:lvlJc w:val="left"/>
+      <w:pPr>
+        <w:tabs>
+          <w:tab w:val="num" w:pos="4320"/>
+        </w:tabs>
+        <w:ind w:left="4320" w:hanging="360"/>
+      </w:pPr>
+      <w:rPr>
+        <w:rFonts w:ascii="Wingdings" w:hAnsi="Wingdings" w:hint="default"/>
+        <w:sz w:val="20"/>
+      </w:rPr>
+    </w:lvl>
+    <w:lvl w:ilvl="6" w:tentative="1">
+      <w:start w:val="1"/>
+      <w:numFmt w:val="bullet"/>
+      <w:lvlText w:val=""/>
+      <w:lvlJc w:val="left"/>
+      <w:pPr>
+        <w:tabs>
+          <w:tab w:val="num" w:pos="5040"/>
+        </w:tabs>
+        <w:ind w:left="5040" w:hanging="360"/>
+      </w:pPr>
+      <w:rPr>
+        <w:rFonts w:ascii="Wingdings" w:hAnsi="Wingdings" w:hint="default"/>
+        <w:sz w:val="20"/>
+      </w:rPr>
+    </w:lvl>
+    <w:lvl w:ilvl="7" w:tentative="1">
+      <w:start w:val="1"/>
+      <w:numFmt w:val="bullet"/>
+      <w:lvlText w:val=""/>
+      <w:lvlJc w:val="left"/>
+      <w:pPr>
+        <w:tabs>
+          <w:tab w:val="num" w:pos="5760"/>
+        </w:tabs>
+        <w:ind w:left="5760" w:hanging="360"/>
+      </w:pPr>
+      <w:rPr>
+        <w:rFonts w:ascii="Wingdings" w:hAnsi="Wingdings" w:hint="default"/>
+        <w:sz w:val="20"/>
+      </w:rPr>
+    </w:lvl>
+    <w:lvl w:ilvl="8" w:tentative="1">
+      <w:start w:val="1"/>
+      <w:numFmt w:val="bullet"/>
+      <w:lvlText w:val=""/>
+      <w:lvlJc w:val="left"/>
+      <w:pPr>
+        <w:tabs>
+          <w:tab w:val="num" w:pos="6480"/>
+        </w:tabs>
+        <w:ind w:left="6480" w:hanging="360"/>
+      </w:pPr>
+      <w:rPr>
+        <w:rFonts w:ascii="Wingdings" w:hAnsi="Wingdings" w:hint="default"/>
+        <w:sz w:val="20"/>
+      </w:rPr>
+    </w:lvl>
+  </w:abstractNum>
+  <w:abstractNum w:abstractNumId="1" w15:restartNumberingAfterBreak="0">
+    <w:nsid w:val="095D7507"/>
+    <w:multiLevelType w:val="multilevel"/>
+    <w:tmpl w:val="BF3CF1DE"/>
+    <w:lvl w:ilvl="0">
+      <w:start w:val="1"/>
+      <w:numFmt w:val="bullet"/>
+      <w:lvlText w:val=""/>
+      <w:lvlJc w:val="left"/>
+      <w:pPr>
+        <w:tabs>
+          <w:tab w:val="num" w:pos="720"/>
+        </w:tabs>
+        <w:ind w:left="720" w:hanging="360"/>
+      </w:pPr>
+      <w:rPr>
+        <w:rFonts w:ascii="Symbol" w:hAnsi="Symbol" w:hint="default"/>
+        <w:sz w:val="20"/>
+      </w:rPr>
+    </w:lvl>
+    <w:lvl w:ilvl="1" w:tentative="1">
+      <w:start w:val="1"/>
+      <w:numFmt w:val="bullet"/>
+      <w:lvlText w:val="o"/>
+      <w:lvlJc w:val="left"/>
+      <w:pPr>
+        <w:tabs>
+          <w:tab w:val="num" w:pos="1440"/>
+        </w:tabs>
+        <w:ind w:left="1440" w:hanging="360"/>
+      </w:pPr>
+      <w:rPr>
+        <w:rFonts w:ascii="Courier New" w:hAnsi="Courier New" w:hint="default"/>
+        <w:sz w:val="20"/>
+      </w:rPr>
+    </w:lvl>
+    <w:lvl w:ilvl="2" w:tentative="1">
+      <w:start w:val="1"/>
+      <w:numFmt w:val="bullet"/>
+      <w:lvlText w:val=""/>
+      <w:lvlJc w:val="left"/>
+      <w:pPr>
+        <w:tabs>
+          <w:tab w:val="num" w:pos="2160"/>
+        </w:tabs>
+        <w:ind w:left="2160" w:hanging="360"/>
+      </w:pPr>
+      <w:rPr>
+        <w:rFonts w:ascii="Wingdings" w:hAnsi="Wingdings" w:hint="default"/>
+        <w:sz w:val="20"/>
+      </w:rPr>
+    </w:lvl>
+    <w:lvl w:ilvl="3" w:tentative="1">
+      <w:start w:val="1"/>
+      <w:numFmt w:val="bullet"/>
+      <w:lvlText w:val=""/>
+      <w:lvlJc w:val="left"/>
+      <w:pPr>
+        <w:tabs>
+          <w:tab w:val="num" w:pos="2880"/>
+        </w:tabs>
+        <w:ind w:left="2880" w:hanging="360"/>
+      </w:pPr>
+      <w:rPr>
+        <w:rFonts w:ascii="Wingdings" w:hAnsi="Wingdings" w:hint="default"/>
+        <w:sz w:val="20"/>
+      </w:rPr>
+    </w:lvl>
+    <w:lvl w:ilvl="4" w:tentative="1">
+      <w:start w:val="1"/>
+      <w:numFmt w:val="bullet"/>
+      <w:lvlText w:val=""/>
+      <w:lvlJc w:val="left"/>
+      <w:pPr>
+        <w:tabs>
+          <w:tab w:val="num" w:pos="3600"/>
+        </w:tabs>
+        <w:ind w:left="3600" w:hanging="360"/>
+      </w:pPr>
+      <w:rPr>
+        <w:rFonts w:ascii="Wingdings" w:hAnsi="Wingdings" w:hint="default"/>
+        <w:sz w:val="20"/>
+      </w:rPr>
+    </w:lvl>
+    <w:lvl w:ilvl="5" w:tentative="1">
+      <w:start w:val="1"/>
+      <w:numFmt w:val="bullet"/>
+      <w:lvlText w:val=""/>
+      <w:lvlJc w:val="left"/>
+      <w:pPr>
+        <w:tabs>
+          <w:tab w:val="num" w:pos="4320"/>
+        </w:tabs>
+        <w:ind w:left="4320" w:hanging="360"/>
+      </w:pPr>
+      <w:rPr>
+        <w:rFonts w:ascii="Wingdings" w:hAnsi="Wingdings" w:hint="default"/>
+        <w:sz w:val="20"/>
+      </w:rPr>
+    </w:lvl>
+    <w:lvl w:ilvl="6" w:tentative="1">
+      <w:start w:val="1"/>
+      <w:numFmt w:val="bullet"/>
+      <w:lvlText w:val=""/>
+      <w:lvlJc w:val="left"/>
+      <w:pPr>
+        <w:tabs>
+          <w:tab w:val="num" w:pos="5040"/>
+        </w:tabs>
+        <w:ind w:left="5040" w:hanging="360"/>
+      </w:pPr>
+      <w:rPr>
+        <w:rFonts w:ascii="Wingdings" w:hAnsi="Wingdings" w:hint="default"/>
+        <w:sz w:val="20"/>
+      </w:rPr>
+    </w:lvl>
+    <w:lvl w:ilvl="7" w:tentative="1">
+      <w:start w:val="1"/>
+      <w:numFmt w:val="bullet"/>
+      <w:lvlText w:val=""/>
+      <w:lvlJc w:val="left"/>
+      <w:pPr>
+        <w:tabs>
+          <w:tab w:val="num" w:pos="5760"/>
+        </w:tabs>
+        <w:ind w:left="5760" w:hanging="360"/>
+      </w:pPr>
+      <w:rPr>
+        <w:rFonts w:ascii="Wingdings" w:hAnsi="Wingdings" w:hint="default"/>
+        <w:sz w:val="20"/>
+      </w:rPr>
+    </w:lvl>
+    <w:lvl w:ilvl="8" w:tentative="1">
+      <w:start w:val="1"/>
+      <w:numFmt w:val="bullet"/>
+      <w:lvlText w:val=""/>
+      <w:lvlJc w:val="left"/>
+      <w:pPr>
+        <w:tabs>
+          <w:tab w:val="num" w:pos="6480"/>
+        </w:tabs>
+        <w:ind w:left="6480" w:hanging="360"/>
+      </w:pPr>
+      <w:rPr>
+        <w:rFonts w:ascii="Wingdings" w:hAnsi="Wingdings" w:hint="default"/>
+        <w:sz w:val="20"/>
+      </w:rPr>
+    </w:lvl>
+  </w:abstractNum>
+  <w:abstractNum w:abstractNumId="2" w15:restartNumberingAfterBreak="0">
+    <w:nsid w:val="0F560618"/>
+    <w:multiLevelType w:val="multilevel"/>
+    <w:tmpl w:val="F7AC0574"/>
+    <w:lvl w:ilvl="0">
+      <w:start w:val="1"/>
+      <w:numFmt w:val="bullet"/>
+      <w:lvlText w:val=""/>
+      <w:lvlJc w:val="left"/>
+      <w:pPr>
+        <w:tabs>
+          <w:tab w:val="num" w:pos="720"/>
+        </w:tabs>
+        <w:ind w:left="720" w:hanging="360"/>
+      </w:pPr>
+      <w:rPr>
+        <w:rFonts w:ascii="Symbol" w:hAnsi="Symbol" w:hint="default"/>
+        <w:sz w:val="20"/>
+      </w:rPr>
+    </w:lvl>
+    <w:lvl w:ilvl="1" w:tentative="1">
+      <w:start w:val="1"/>
+      <w:numFmt w:val="bullet"/>
+      <w:lvlText w:val="o"/>
+      <w:lvlJc w:val="left"/>
+      <w:pPr>
+        <w:tabs>
+          <w:tab w:val="num" w:pos="1440"/>
+        </w:tabs>
+        <w:ind w:left="1440" w:hanging="360"/>
+      </w:pPr>
+      <w:rPr>
+        <w:rFonts w:ascii="Courier New" w:hAnsi="Courier New" w:hint="default"/>
+        <w:sz w:val="20"/>
+      </w:rPr>
+    </w:lvl>
+    <w:lvl w:ilvl="2" w:tentative="1">
+      <w:start w:val="1"/>
+      <w:numFmt w:val="bullet"/>
+      <w:lvlText w:val=""/>
+      <w:lvlJc w:val="left"/>
+      <w:pPr>
+        <w:tabs>
+          <w:tab w:val="num" w:pos="2160"/>
+        </w:tabs>
+        <w:ind w:left="2160" w:hanging="360"/>
+      </w:pPr>
+      <w:rPr>
+        <w:rFonts w:ascii="Wingdings" w:hAnsi="Wingdings" w:hint="default"/>
+        <w:sz w:val="20"/>
+      </w:rPr>
+    </w:lvl>
+    <w:lvl w:ilvl="3" w:tentative="1">
+      <w:start w:val="1"/>
+      <w:numFmt w:val="bullet"/>
+      <w:lvlText w:val=""/>
+      <w:lvlJc w:val="left"/>
+      <w:pPr>
+        <w:tabs>
+          <w:tab w:val="num" w:pos="2880"/>
+        </w:tabs>
+        <w:ind w:left="2880" w:hanging="360"/>
+      </w:pPr>
+      <w:rPr>
+        <w:rFonts w:ascii="Wingdings" w:hAnsi="Wingdings" w:hint="default"/>
+        <w:sz w:val="20"/>
+      </w:rPr>
+    </w:lvl>
+    <w:lvl w:ilvl="4" w:tentative="1">
+      <w:start w:val="1"/>
+      <w:numFmt w:val="bullet"/>
+      <w:lvlText w:val=""/>
+      <w:lvlJc w:val="left"/>
+      <w:pPr>
+        <w:tabs>
+          <w:tab w:val="num" w:pos="3600"/>
+        </w:tabs>
+        <w:ind w:left="3600" w:hanging="360"/>
+      </w:pPr>
+      <w:rPr>
+        <w:rFonts w:ascii="Wingdings" w:hAnsi="Wingdings" w:hint="default"/>
+        <w:sz w:val="20"/>
+      </w:rPr>
+    </w:lvl>
+    <w:lvl w:ilvl="5" w:tentative="1">
+      <w:start w:val="1"/>
+      <w:numFmt w:val="bullet"/>
+      <w:lvlText w:val=""/>
+      <w:lvlJc w:val="left"/>
+      <w:pPr>
+        <w:tabs>
+          <w:tab w:val="num" w:pos="4320"/>
+        </w:tabs>
+        <w:ind w:left="4320" w:hanging="360"/>
+      </w:pPr>
+      <w:rPr>
+        <w:rFonts w:ascii="Wingdings" w:hAnsi="Wingdings" w:hint="default"/>
+        <w:sz w:val="20"/>
+      </w:rPr>
+    </w:lvl>
+    <w:lvl w:ilvl="6" w:tentative="1">
+      <w:start w:val="1"/>
+      <w:numFmt w:val="bullet"/>
+      <w:lvlText w:val=""/>
+      <w:lvlJc w:val="left"/>
+      <w:pPr>
+        <w:tabs>
+          <w:tab w:val="num" w:pos="5040"/>
+        </w:tabs>
+        <w:ind w:left="5040" w:hanging="360"/>
+      </w:pPr>
+      <w:rPr>
+        <w:rFonts w:ascii="Wingdings" w:hAnsi="Wingdings" w:hint="default"/>
+        <w:sz w:val="20"/>
+      </w:rPr>
+    </w:lvl>
+    <w:lvl w:ilvl="7" w:tentative="1">
+      <w:start w:val="1"/>
+      <w:numFmt w:val="bullet"/>
+      <w:lvlText w:val=""/>
+      <w:lvlJc w:val="left"/>
+      <w:pPr>
+        <w:tabs>
+          <w:tab w:val="num" w:pos="5760"/>
+        </w:tabs>
+        <w:ind w:left="5760" w:hanging="360"/>
+      </w:pPr>
+      <w:rPr>
+        <w:rFonts w:ascii="Wingdings" w:hAnsi="Wingdings" w:hint="default"/>
+        <w:sz w:val="20"/>
+      </w:rPr>
+    </w:lvl>
+    <w:lvl w:ilvl="8" w:tentative="1">
+      <w:start w:val="1"/>
+      <w:numFmt w:val="bullet"/>
+      <w:lvlText w:val=""/>
+      <w:lvlJc w:val="left"/>
+      <w:pPr>
+        <w:tabs>
+          <w:tab w:val="num" w:pos="6480"/>
+        </w:tabs>
+        <w:ind w:left="6480" w:hanging="360"/>
+      </w:pPr>
+      <w:rPr>
+        <w:rFonts w:ascii="Wingdings" w:hAnsi="Wingdings" w:hint="default"/>
+        <w:sz w:val="20"/>
+      </w:rPr>
+    </w:lvl>
+  </w:abstractNum>
+  <w:abstractNum w:abstractNumId="3" w15:restartNumberingAfterBreak="0">
+    <w:nsid w:val="127552E4"/>
+    <w:multiLevelType w:val="multilevel"/>
+    <w:tmpl w:val="9084B888"/>
+    <w:lvl w:ilvl="0">
+      <w:start w:val="1"/>
+      <w:numFmt w:val="bullet"/>
+      <w:lvlText w:val=""/>
+      <w:lvlJc w:val="left"/>
+      <w:pPr>
+        <w:tabs>
+          <w:tab w:val="num" w:pos="720"/>
+        </w:tabs>
+        <w:ind w:left="720" w:hanging="360"/>
+      </w:pPr>
+      <w:rPr>
+        <w:rFonts w:ascii="Symbol" w:hAnsi="Symbol" w:hint="default"/>
+        <w:sz w:val="20"/>
+      </w:rPr>
+    </w:lvl>
+    <w:lvl w:ilvl="1" w:tentative="1">
+      <w:start w:val="1"/>
+      <w:numFmt w:val="bullet"/>
+      <w:lvlText w:val="o"/>
+      <w:lvlJc w:val="left"/>
+      <w:pPr>
+        <w:tabs>
+          <w:tab w:val="num" w:pos="1440"/>
+        </w:tabs>
+        <w:ind w:left="1440" w:hanging="360"/>
+      </w:pPr>
+      <w:rPr>
+        <w:rFonts w:ascii="Courier New" w:hAnsi="Courier New" w:hint="default"/>
+        <w:sz w:val="20"/>
+      </w:rPr>
+    </w:lvl>
+    <w:lvl w:ilvl="2" w:tentative="1">
+      <w:start w:val="1"/>
+      <w:numFmt w:val="bullet"/>
+      <w:lvlText w:val=""/>
+      <w:lvlJc w:val="left"/>
+      <w:pPr>
+        <w:tabs>
+          <w:tab w:val="num" w:pos="2160"/>
+        </w:tabs>
+        <w:ind w:left="2160" w:hanging="360"/>
+      </w:pPr>
+      <w:rPr>
+        <w:rFonts w:ascii="Wingdings" w:hAnsi="Wingdings" w:hint="default"/>
+        <w:sz w:val="20"/>
+      </w:rPr>
+    </w:lvl>
+    <w:lvl w:ilvl="3" w:tentative="1">
+      <w:start w:val="1"/>
+      <w:numFmt w:val="bullet"/>
+      <w:lvlText w:val=""/>
+      <w:lvlJc w:val="left"/>
+      <w:pPr>
+        <w:tabs>
+          <w:tab w:val="num" w:pos="2880"/>
+        </w:tabs>
+        <w:ind w:left="2880" w:hanging="360"/>
+      </w:pPr>
+      <w:rPr>
+        <w:rFonts w:ascii="Wingdings" w:hAnsi="Wingdings" w:hint="default"/>
+        <w:sz w:val="20"/>
+      </w:rPr>
+    </w:lvl>
+    <w:lvl w:ilvl="4" w:tentative="1">
+      <w:start w:val="1"/>
+      <w:numFmt w:val="bullet"/>
+      <w:lvlText w:val=""/>
+      <w:lvlJc w:val="left"/>
+      <w:pPr>
+        <w:tabs>
+          <w:tab w:val="num" w:pos="3600"/>
+        </w:tabs>
+        <w:ind w:left="3600" w:hanging="360"/>
+      </w:pPr>
+      <w:rPr>
+        <w:rFonts w:ascii="Wingdings" w:hAnsi="Wingdings" w:hint="default"/>
+        <w:sz w:val="20"/>
+      </w:rPr>
+    </w:lvl>
+    <w:lvl w:ilvl="5" w:tentative="1">
+      <w:start w:val="1"/>
+      <w:numFmt w:val="bullet"/>
+      <w:lvlText w:val=""/>
+      <w:lvlJc w:val="left"/>
+      <w:pPr>
+        <w:tabs>
+          <w:tab w:val="num" w:pos="4320"/>
+        </w:tabs>
+        <w:ind w:left="4320" w:hanging="360"/>
+      </w:pPr>
+      <w:rPr>
+        <w:rFonts w:ascii="Wingdings" w:hAnsi="Wingdings" w:hint="default"/>
+        <w:sz w:val="20"/>
+      </w:rPr>
+    </w:lvl>
+    <w:lvl w:ilvl="6" w:tentative="1">
+      <w:start w:val="1"/>
+      <w:numFmt w:val="bullet"/>
+      <w:lvlText w:val=""/>
+      <w:lvlJc w:val="left"/>
+      <w:pPr>
+        <w:tabs>
+          <w:tab w:val="num" w:pos="5040"/>
+        </w:tabs>
+        <w:ind w:left="5040" w:hanging="360"/>
+      </w:pPr>
+      <w:rPr>
+        <w:rFonts w:ascii="Wingdings" w:hAnsi="Wingdings" w:hint="default"/>
+        <w:sz w:val="20"/>
+      </w:rPr>
+    </w:lvl>
+    <w:lvl w:ilvl="7" w:tentative="1">
+      <w:start w:val="1"/>
+      <w:numFmt w:val="bullet"/>
+      <w:lvlText w:val=""/>
+      <w:lvlJc w:val="left"/>
+      <w:pPr>
+        <w:tabs>
+          <w:tab w:val="num" w:pos="5760"/>
+        </w:tabs>
+        <w:ind w:left="5760" w:hanging="360"/>
+      </w:pPr>
+      <w:rPr>
+        <w:rFonts w:ascii="Wingdings" w:hAnsi="Wingdings" w:hint="default"/>
+        <w:sz w:val="20"/>
+      </w:rPr>
+    </w:lvl>
+    <w:lvl w:ilvl="8" w:tentative="1">
+      <w:start w:val="1"/>
+      <w:numFmt w:val="bullet"/>
+      <w:lvlText w:val=""/>
+      <w:lvlJc w:val="left"/>
+      <w:pPr>
+        <w:tabs>
+          <w:tab w:val="num" w:pos="6480"/>
+        </w:tabs>
+        <w:ind w:left="6480" w:hanging="360"/>
+      </w:pPr>
+      <w:rPr>
+        <w:rFonts w:ascii="Wingdings" w:hAnsi="Wingdings" w:hint="default"/>
+        <w:sz w:val="20"/>
+      </w:rPr>
+    </w:lvl>
+  </w:abstractNum>
+  <w:abstractNum w:abstractNumId="4" w15:restartNumberingAfterBreak="0">
+    <w:nsid w:val="1309620B"/>
+    <w:multiLevelType w:val="multilevel"/>
+    <w:tmpl w:val="20A83ECC"/>
+    <w:lvl w:ilvl="0">
+      <w:start w:val="1"/>
+      <w:numFmt w:val="bullet"/>
+      <w:lvlText w:val=""/>
+      <w:lvlJc w:val="left"/>
+      <w:pPr>
+        <w:tabs>
+          <w:tab w:val="num" w:pos="720"/>
+        </w:tabs>
+        <w:ind w:left="720" w:hanging="360"/>
+      </w:pPr>
+      <w:rPr>
+        <w:rFonts w:ascii="Symbol" w:hAnsi="Symbol" w:hint="default"/>
+        <w:sz w:val="20"/>
+      </w:rPr>
+    </w:lvl>
+    <w:lvl w:ilvl="1" w:tentative="1">
+      <w:start w:val="1"/>
+      <w:numFmt w:val="bullet"/>
+      <w:lvlText w:val="o"/>
+      <w:lvlJc w:val="left"/>
+      <w:pPr>
+        <w:tabs>
+          <w:tab w:val="num" w:pos="1440"/>
+        </w:tabs>
+        <w:ind w:left="1440" w:hanging="360"/>
+      </w:pPr>
+      <w:rPr>
+        <w:rFonts w:ascii="Courier New" w:hAnsi="Courier New" w:hint="default"/>
+        <w:sz w:val="20"/>
+      </w:rPr>
+    </w:lvl>
+    <w:lvl w:ilvl="2" w:tentative="1">
+      <w:start w:val="1"/>
+      <w:numFmt w:val="bullet"/>
+      <w:lvlText w:val=""/>
+      <w:lvlJc w:val="left"/>
+      <w:pPr>
+        <w:tabs>
+          <w:tab w:val="num" w:pos="2160"/>
+        </w:tabs>
+        <w:ind w:left="2160" w:hanging="360"/>
+      </w:pPr>
+      <w:rPr>
+        <w:rFonts w:ascii="Wingdings" w:hAnsi="Wingdings" w:hint="default"/>
+        <w:sz w:val="20"/>
+      </w:rPr>
+    </w:lvl>
+    <w:lvl w:ilvl="3" w:tentative="1">
+      <w:start w:val="1"/>
+      <w:numFmt w:val="bullet"/>
+      <w:lvlText w:val=""/>
+      <w:lvlJc w:val="left"/>
+      <w:pPr>
+        <w:tabs>
+          <w:tab w:val="num" w:pos="2880"/>
+        </w:tabs>
+        <w:ind w:left="2880" w:hanging="360"/>
+      </w:pPr>
+      <w:rPr>
+        <w:rFonts w:ascii="Wingdings" w:hAnsi="Wingdings" w:hint="default"/>
+        <w:sz w:val="20"/>
+      </w:rPr>
+    </w:lvl>
+    <w:lvl w:ilvl="4" w:tentative="1">
+      <w:start w:val="1"/>
+      <w:numFmt w:val="bullet"/>
+      <w:lvlText w:val=""/>
+      <w:lvlJc w:val="left"/>
+      <w:pPr>
+        <w:tabs>
+          <w:tab w:val="num" w:pos="3600"/>
+        </w:tabs>
+        <w:ind w:left="3600" w:hanging="360"/>
+      </w:pPr>
+      <w:rPr>
+        <w:rFonts w:ascii="Wingdings" w:hAnsi="Wingdings" w:hint="default"/>
+        <w:sz w:val="20"/>
+      </w:rPr>
+    </w:lvl>
+    <w:lvl w:ilvl="5" w:tentative="1">
+      <w:start w:val="1"/>
+      <w:numFmt w:val="bullet"/>
+      <w:lvlText w:val=""/>
+      <w:lvlJc w:val="left"/>
+      <w:pPr>
+        <w:tabs>
+          <w:tab w:val="num" w:pos="4320"/>
+        </w:tabs>
+        <w:ind w:left="4320" w:hanging="360"/>
+      </w:pPr>
+      <w:rPr>
+        <w:rFonts w:ascii="Wingdings" w:hAnsi="Wingdings" w:hint="default"/>
+        <w:sz w:val="20"/>
+      </w:rPr>
+    </w:lvl>
+    <w:lvl w:ilvl="6" w:tentative="1">
+      <w:start w:val="1"/>
+      <w:numFmt w:val="bullet"/>
+      <w:lvlText w:val=""/>
+      <w:lvlJc w:val="left"/>
+      <w:pPr>
+        <w:tabs>
+          <w:tab w:val="num" w:pos="5040"/>
+        </w:tabs>
+        <w:ind w:left="5040" w:hanging="360"/>
+      </w:pPr>
+      <w:rPr>
+        <w:rFonts w:ascii="Wingdings" w:hAnsi="Wingdings" w:hint="default"/>
+        <w:sz w:val="20"/>
+      </w:rPr>
+    </w:lvl>
+    <w:lvl w:ilvl="7" w:tentative="1">
+      <w:start w:val="1"/>
+      <w:numFmt w:val="bullet"/>
+      <w:lvlText w:val=""/>
+      <w:lvlJc w:val="left"/>
+      <w:pPr>
+        <w:tabs>
+          <w:tab w:val="num" w:pos="5760"/>
+        </w:tabs>
+        <w:ind w:left="5760" w:hanging="360"/>
+      </w:pPr>
+      <w:rPr>
+        <w:rFonts w:ascii="Wingdings" w:hAnsi="Wingdings" w:hint="default"/>
+        <w:sz w:val="20"/>
+      </w:rPr>
+    </w:lvl>
+    <w:lvl w:ilvl="8" w:tentative="1">
+      <w:start w:val="1"/>
+      <w:numFmt w:val="bullet"/>
+      <w:lvlText w:val=""/>
+      <w:lvlJc w:val="left"/>
+      <w:pPr>
+        <w:tabs>
+          <w:tab w:val="num" w:pos="6480"/>
+        </w:tabs>
+        <w:ind w:left="6480" w:hanging="360"/>
+      </w:pPr>
+      <w:rPr>
+        <w:rFonts w:ascii="Wingdings" w:hAnsi="Wingdings" w:hint="default"/>
+        <w:sz w:val="20"/>
+      </w:rPr>
+    </w:lvl>
+  </w:abstractNum>
+  <w:abstractNum w:abstractNumId="5" w15:restartNumberingAfterBreak="0">
+    <w:nsid w:val="134B4B64"/>
+    <w:multiLevelType w:val="multilevel"/>
+    <w:tmpl w:val="1602B5A8"/>
+    <w:lvl w:ilvl="0">
+      <w:start w:val="1"/>
+      <w:numFmt w:val="bullet"/>
+      <w:lvlText w:val=""/>
+      <w:lvlJc w:val="left"/>
+      <w:pPr>
+        <w:tabs>
+          <w:tab w:val="num" w:pos="720"/>
+        </w:tabs>
+        <w:ind w:left="720" w:hanging="360"/>
+      </w:pPr>
+      <w:rPr>
+        <w:rFonts w:ascii="Symbol" w:hAnsi="Symbol" w:hint="default"/>
+        <w:sz w:val="20"/>
+      </w:rPr>
+    </w:lvl>
+    <w:lvl w:ilvl="1" w:tentative="1">
+      <w:start w:val="1"/>
+      <w:numFmt w:val="bullet"/>
+      <w:lvlText w:val="o"/>
+      <w:lvlJc w:val="left"/>
+      <w:pPr>
+        <w:tabs>
+          <w:tab w:val="num" w:pos="1440"/>
+        </w:tabs>
+        <w:ind w:left="1440" w:hanging="360"/>
+      </w:pPr>
+      <w:rPr>
+        <w:rFonts w:ascii="Courier New" w:hAnsi="Courier New" w:hint="default"/>
+        <w:sz w:val="20"/>
+      </w:rPr>
+    </w:lvl>
+    <w:lvl w:ilvl="2" w:tentative="1">
+      <w:start w:val="1"/>
+      <w:numFmt w:val="bullet"/>
+      <w:lvlText w:val=""/>
+      <w:lvlJc w:val="left"/>
+      <w:pPr>
+        <w:tabs>
+          <w:tab w:val="num" w:pos="2160"/>
+        </w:tabs>
+        <w:ind w:left="2160" w:hanging="360"/>
+      </w:pPr>
+      <w:rPr>
+        <w:rFonts w:ascii="Wingdings" w:hAnsi="Wingdings" w:hint="default"/>
+        <w:sz w:val="20"/>
+      </w:rPr>
+    </w:lvl>
+    <w:lvl w:ilvl="3" w:tentative="1">
+      <w:start w:val="1"/>
+      <w:numFmt w:val="bullet"/>
+      <w:lvlText w:val=""/>
+      <w:lvlJc w:val="left"/>
+      <w:pPr>
+        <w:tabs>
+          <w:tab w:val="num" w:pos="2880"/>
+        </w:tabs>
+        <w:ind w:left="2880" w:hanging="360"/>
+      </w:pPr>
+      <w:rPr>
+        <w:rFonts w:ascii="Wingdings" w:hAnsi="Wingdings" w:hint="default"/>
+        <w:sz w:val="20"/>
+      </w:rPr>
+    </w:lvl>
+    <w:lvl w:ilvl="4" w:tentative="1">
+      <w:start w:val="1"/>
+      <w:numFmt w:val="bullet"/>
+      <w:lvlText w:val=""/>
+      <w:lvlJc w:val="left"/>
+      <w:pPr>
+        <w:tabs>
+          <w:tab w:val="num" w:pos="3600"/>
+        </w:tabs>
+        <w:ind w:left="3600" w:hanging="360"/>
+      </w:pPr>
+      <w:rPr>
+        <w:rFonts w:ascii="Wingdings" w:hAnsi="Wingdings" w:hint="default"/>
+        <w:sz w:val="20"/>
+      </w:rPr>
+    </w:lvl>
+    <w:lvl w:ilvl="5" w:tentative="1">
+      <w:start w:val="1"/>
+      <w:numFmt w:val="bullet"/>
+      <w:lvlText w:val=""/>
+      <w:lvlJc w:val="left"/>
+      <w:pPr>
+        <w:tabs>
+          <w:tab w:val="num" w:pos="4320"/>
+        </w:tabs>
+        <w:ind w:left="4320" w:hanging="360"/>
+      </w:pPr>
+      <w:rPr>
+        <w:rFonts w:ascii="Wingdings" w:hAnsi="Wingdings" w:hint="default"/>
+        <w:sz w:val="20"/>
+      </w:rPr>
+    </w:lvl>
+    <w:lvl w:ilvl="6" w:tentative="1">
+      <w:start w:val="1"/>
+      <w:numFmt w:val="bullet"/>
+      <w:lvlText w:val=""/>
+      <w:lvlJc w:val="left"/>
+      <w:pPr>
+        <w:tabs>
+          <w:tab w:val="num" w:pos="5040"/>
+        </w:tabs>
+        <w:ind w:left="5040" w:hanging="360"/>
+      </w:pPr>
+      <w:rPr>
+        <w:rFonts w:ascii="Wingdings" w:hAnsi="Wingdings" w:hint="default"/>
+        <w:sz w:val="20"/>
+      </w:rPr>
+    </w:lvl>
+    <w:lvl w:ilvl="7" w:tentative="1">
+      <w:start w:val="1"/>
+      <w:numFmt w:val="bullet"/>
+      <w:lvlText w:val=""/>
+      <w:lvlJc w:val="left"/>
+      <w:pPr>
+        <w:tabs>
+          <w:tab w:val="num" w:pos="5760"/>
+        </w:tabs>
+        <w:ind w:left="5760" w:hanging="360"/>
+      </w:pPr>
+      <w:rPr>
+        <w:rFonts w:ascii="Wingdings" w:hAnsi="Wingdings" w:hint="default"/>
+        <w:sz w:val="20"/>
+      </w:rPr>
+    </w:lvl>
+    <w:lvl w:ilvl="8" w:tentative="1">
+      <w:start w:val="1"/>
+      <w:numFmt w:val="bullet"/>
+      <w:lvlText w:val=""/>
+      <w:lvlJc w:val="left"/>
+      <w:pPr>
+        <w:tabs>
+          <w:tab w:val="num" w:pos="6480"/>
+        </w:tabs>
+        <w:ind w:left="6480" w:hanging="360"/>
+      </w:pPr>
+      <w:rPr>
+        <w:rFonts w:ascii="Wingdings" w:hAnsi="Wingdings" w:hint="default"/>
+        <w:sz w:val="20"/>
+      </w:rPr>
+    </w:lvl>
+  </w:abstractNum>
+  <w:abstractNum w:abstractNumId="6" w15:restartNumberingAfterBreak="0">
+    <w:nsid w:val="181645C0"/>
+    <w:multiLevelType w:val="multilevel"/>
+    <w:tmpl w:val="51ACC968"/>
+    <w:lvl w:ilvl="0">
+      <w:start w:val="1"/>
+      <w:numFmt w:val="bullet"/>
+      <w:lvlText w:val=""/>
+      <w:lvlJc w:val="left"/>
+      <w:pPr>
+        <w:tabs>
+          <w:tab w:val="num" w:pos="720"/>
+        </w:tabs>
+        <w:ind w:left="720" w:hanging="360"/>
+      </w:pPr>
+      <w:rPr>
+        <w:rFonts w:ascii="Symbol" w:hAnsi="Symbol" w:hint="default"/>
+        <w:sz w:val="20"/>
+      </w:rPr>
+    </w:lvl>
+    <w:lvl w:ilvl="1" w:tentative="1">
+      <w:start w:val="1"/>
+      <w:numFmt w:val="bullet"/>
+      <w:lvlText w:val="o"/>
+      <w:lvlJc w:val="left"/>
+      <w:pPr>
+        <w:tabs>
+          <w:tab w:val="num" w:pos="1440"/>
+        </w:tabs>
+        <w:ind w:left="1440" w:hanging="360"/>
+      </w:pPr>
+      <w:rPr>
+        <w:rFonts w:ascii="Courier New" w:hAnsi="Courier New" w:hint="default"/>
+        <w:sz w:val="20"/>
+      </w:rPr>
+    </w:lvl>
+    <w:lvl w:ilvl="2" w:tentative="1">
+      <w:start w:val="1"/>
+      <w:numFmt w:val="bullet"/>
+      <w:lvlText w:val=""/>
+      <w:lvlJc w:val="left"/>
+      <w:pPr>
+        <w:tabs>
+          <w:tab w:val="num" w:pos="2160"/>
+        </w:tabs>
+        <w:ind w:left="2160" w:hanging="360"/>
+      </w:pPr>
+      <w:rPr>
+        <w:rFonts w:ascii="Wingdings" w:hAnsi="Wingdings" w:hint="default"/>
+        <w:sz w:val="20"/>
+      </w:rPr>
+    </w:lvl>
+    <w:lvl w:ilvl="3" w:tentative="1">
+      <w:start w:val="1"/>
+      <w:numFmt w:val="bullet"/>
+      <w:lvlText w:val=""/>
+      <w:lvlJc w:val="left"/>
+      <w:pPr>
+        <w:tabs>
+          <w:tab w:val="num" w:pos="2880"/>
+        </w:tabs>
+        <w:ind w:left="2880" w:hanging="360"/>
+      </w:pPr>
+      <w:rPr>
+        <w:rFonts w:ascii="Wingdings" w:hAnsi="Wingdings" w:hint="default"/>
+        <w:sz w:val="20"/>
+      </w:rPr>
+    </w:lvl>
+    <w:lvl w:ilvl="4" w:tentative="1">
+      <w:start w:val="1"/>
+      <w:numFmt w:val="bullet"/>
+      <w:lvlText w:val=""/>
+      <w:lvlJc w:val="left"/>
+      <w:pPr>
+        <w:tabs>
+          <w:tab w:val="num" w:pos="3600"/>
+        </w:tabs>
+        <w:ind w:left="3600" w:hanging="360"/>
+      </w:pPr>
+      <w:rPr>
+        <w:rFonts w:ascii="Wingdings" w:hAnsi="Wingdings" w:hint="default"/>
+        <w:sz w:val="20"/>
+      </w:rPr>
+    </w:lvl>
+    <w:lvl w:ilvl="5" w:tentative="1">
+      <w:start w:val="1"/>
+      <w:numFmt w:val="bullet"/>
+      <w:lvlText w:val=""/>
+      <w:lvlJc w:val="left"/>
+      <w:pPr>
+        <w:tabs>
+          <w:tab w:val="num" w:pos="4320"/>
+        </w:tabs>
+        <w:ind w:left="4320" w:hanging="360"/>
+      </w:pPr>
+      <w:rPr>
+        <w:rFonts w:ascii="Wingdings" w:hAnsi="Wingdings" w:hint="default"/>
+        <w:sz w:val="20"/>
+      </w:rPr>
+    </w:lvl>
+    <w:lvl w:ilvl="6" w:tentative="1">
+      <w:start w:val="1"/>
+      <w:numFmt w:val="bullet"/>
+      <w:lvlText w:val=""/>
+      <w:lvlJc w:val="left"/>
+      <w:pPr>
+        <w:tabs>
+          <w:tab w:val="num" w:pos="5040"/>
+        </w:tabs>
+        <w:ind w:left="5040" w:hanging="360"/>
+      </w:pPr>
+      <w:rPr>
+        <w:rFonts w:ascii="Wingdings" w:hAnsi="Wingdings" w:hint="default"/>
+        <w:sz w:val="20"/>
+      </w:rPr>
+    </w:lvl>
+    <w:lvl w:ilvl="7" w:tentative="1">
+      <w:start w:val="1"/>
+      <w:numFmt w:val="bullet"/>
+      <w:lvlText w:val=""/>
+      <w:lvlJc w:val="left"/>
+      <w:pPr>
+        <w:tabs>
+          <w:tab w:val="num" w:pos="5760"/>
+        </w:tabs>
+        <w:ind w:left="5760" w:hanging="360"/>
+      </w:pPr>
+      <w:rPr>
+        <w:rFonts w:ascii="Wingdings" w:hAnsi="Wingdings" w:hint="default"/>
+        <w:sz w:val="20"/>
+      </w:rPr>
+    </w:lvl>
+    <w:lvl w:ilvl="8" w:tentative="1">
+      <w:start w:val="1"/>
+      <w:numFmt w:val="bullet"/>
+      <w:lvlText w:val=""/>
+      <w:lvlJc w:val="left"/>
+      <w:pPr>
+        <w:tabs>
+          <w:tab w:val="num" w:pos="6480"/>
+        </w:tabs>
+        <w:ind w:left="6480" w:hanging="360"/>
+      </w:pPr>
+      <w:rPr>
+        <w:rFonts w:ascii="Wingdings" w:hAnsi="Wingdings" w:hint="default"/>
+        <w:sz w:val="20"/>
+      </w:rPr>
+    </w:lvl>
+  </w:abstractNum>
+  <w:abstractNum w:abstractNumId="7" w15:restartNumberingAfterBreak="0">
+    <w:nsid w:val="1A8B03AC"/>
+    <w:multiLevelType w:val="multilevel"/>
+    <w:tmpl w:val="38986EEC"/>
+    <w:lvl w:ilvl="0">
+      <w:start w:val="1"/>
+      <w:numFmt w:val="bullet"/>
+      <w:lvlText w:val=""/>
+      <w:lvlJc w:val="left"/>
+      <w:pPr>
+        <w:tabs>
+          <w:tab w:val="num" w:pos="720"/>
+        </w:tabs>
+        <w:ind w:left="720" w:hanging="360"/>
+      </w:pPr>
+      <w:rPr>
+        <w:rFonts w:ascii="Symbol" w:hAnsi="Symbol" w:hint="default"/>
+        <w:sz w:val="20"/>
+      </w:rPr>
+    </w:lvl>
+    <w:lvl w:ilvl="1" w:tentative="1">
+      <w:start w:val="1"/>
+      <w:numFmt w:val="bullet"/>
+      <w:lvlText w:val="o"/>
+      <w:lvlJc w:val="left"/>
+      <w:pPr>
+        <w:tabs>
+          <w:tab w:val="num" w:pos="1440"/>
+        </w:tabs>
+        <w:ind w:left="1440" w:hanging="360"/>
+      </w:pPr>
+      <w:rPr>
+        <w:rFonts w:ascii="Courier New" w:hAnsi="Courier New" w:hint="default"/>
+        <w:sz w:val="20"/>
+      </w:rPr>
+    </w:lvl>
+    <w:lvl w:ilvl="2" w:tentative="1">
+      <w:start w:val="1"/>
+      <w:numFmt w:val="bullet"/>
+      <w:lvlText w:val=""/>
+      <w:lvlJc w:val="left"/>
+      <w:pPr>
+        <w:tabs>
+          <w:tab w:val="num" w:pos="2160"/>
+        </w:tabs>
+        <w:ind w:left="2160" w:hanging="360"/>
+      </w:pPr>
+      <w:rPr>
+        <w:rFonts w:ascii="Wingdings" w:hAnsi="Wingdings" w:hint="default"/>
+        <w:sz w:val="20"/>
+      </w:rPr>
+    </w:lvl>
+    <w:lvl w:ilvl="3" w:tentative="1">
+      <w:start w:val="1"/>
+      <w:numFmt w:val="bullet"/>
+      <w:lvlText w:val=""/>
+      <w:lvlJc w:val="left"/>
+      <w:pPr>
+        <w:tabs>
+          <w:tab w:val="num" w:pos="2880"/>
+        </w:tabs>
+        <w:ind w:left="2880" w:hanging="360"/>
+      </w:pPr>
+      <w:rPr>
+        <w:rFonts w:ascii="Wingdings" w:hAnsi="Wingdings" w:hint="default"/>
+        <w:sz w:val="20"/>
+      </w:rPr>
+    </w:lvl>
+    <w:lvl w:ilvl="4" w:tentative="1">
+      <w:start w:val="1"/>
+      <w:numFmt w:val="bullet"/>
+      <w:lvlText w:val=""/>
+      <w:lvlJc w:val="left"/>
+      <w:pPr>
+        <w:tabs>
+          <w:tab w:val="num" w:pos="3600"/>
+        </w:tabs>
+        <w:ind w:left="3600" w:hanging="360"/>
+      </w:pPr>
+      <w:rPr>
+        <w:rFonts w:ascii="Wingdings" w:hAnsi="Wingdings" w:hint="default"/>
+        <w:sz w:val="20"/>
+      </w:rPr>
+    </w:lvl>
+    <w:lvl w:ilvl="5" w:tentative="1">
+      <w:start w:val="1"/>
+      <w:numFmt w:val="bullet"/>
+      <w:lvlText w:val=""/>
+      <w:lvlJc w:val="left"/>
+      <w:pPr>
+        <w:tabs>
+          <w:tab w:val="num" w:pos="4320"/>
+        </w:tabs>
+        <w:ind w:left="4320" w:hanging="360"/>
+      </w:pPr>
+      <w:rPr>
+        <w:rFonts w:ascii="Wingdings" w:hAnsi="Wingdings" w:hint="default"/>
+        <w:sz w:val="20"/>
+      </w:rPr>
+    </w:lvl>
+    <w:lvl w:ilvl="6" w:tentative="1">
+      <w:start w:val="1"/>
+      <w:numFmt w:val="bullet"/>
+      <w:lvlText w:val=""/>
+      <w:lvlJc w:val="left"/>
+      <w:pPr>
+        <w:tabs>
+          <w:tab w:val="num" w:pos="5040"/>
+        </w:tabs>
+        <w:ind w:left="5040" w:hanging="360"/>
+      </w:pPr>
+      <w:rPr>
+        <w:rFonts w:ascii="Wingdings" w:hAnsi="Wingdings" w:hint="default"/>
+        <w:sz w:val="20"/>
+      </w:rPr>
+    </w:lvl>
+    <w:lvl w:ilvl="7" w:tentative="1">
+      <w:start w:val="1"/>
+      <w:numFmt w:val="bullet"/>
+      <w:lvlText w:val=""/>
+      <w:lvlJc w:val="left"/>
+      <w:pPr>
+        <w:tabs>
+          <w:tab w:val="num" w:pos="5760"/>
+        </w:tabs>
+        <w:ind w:left="5760" w:hanging="360"/>
+      </w:pPr>
+      <w:rPr>
+        <w:rFonts w:ascii="Wingdings" w:hAnsi="Wingdings" w:hint="default"/>
+        <w:sz w:val="20"/>
+      </w:rPr>
+    </w:lvl>
+    <w:lvl w:ilvl="8" w:tentative="1">
+      <w:start w:val="1"/>
+      <w:numFmt w:val="bullet"/>
+      <w:lvlText w:val=""/>
+      <w:lvlJc w:val="left"/>
+      <w:pPr>
+        <w:tabs>
+          <w:tab w:val="num" w:pos="6480"/>
+        </w:tabs>
+        <w:ind w:left="6480" w:hanging="360"/>
+      </w:pPr>
+      <w:rPr>
+        <w:rFonts w:ascii="Wingdings" w:hAnsi="Wingdings" w:hint="default"/>
+        <w:sz w:val="20"/>
+      </w:rPr>
+    </w:lvl>
+  </w:abstractNum>
+  <w:abstractNum w:abstractNumId="8" w15:restartNumberingAfterBreak="0">
     <w:nsid w:val="1D655AC6"/>
     <w:multiLevelType w:val="multilevel"/>
     <w:tmpl w:val="45123070"/>
@@ -1957,7 +7274,156 @@
       </w:pPr>
     </w:lvl>
   </w:abstractNum>
-  <w:abstractNum w:abstractNumId="1" w15:restartNumberingAfterBreak="0">
+  <w:abstractNum w:abstractNumId="9" w15:restartNumberingAfterBreak="0">
+    <w:nsid w:val="208256B8"/>
+    <w:multiLevelType w:val="multilevel"/>
+    <w:tmpl w:val="4EDE0D96"/>
+    <w:lvl w:ilvl="0">
+      <w:start w:val="1"/>
+      <w:numFmt w:val="bullet"/>
+      <w:lvlText w:val=""/>
+      <w:lvlJc w:val="left"/>
+      <w:pPr>
+        <w:tabs>
+          <w:tab w:val="num" w:pos="720"/>
+        </w:tabs>
+        <w:ind w:left="720" w:hanging="360"/>
+      </w:pPr>
+      <w:rPr>
+        <w:rFonts w:ascii="Symbol" w:hAnsi="Symbol" w:hint="default"/>
+        <w:sz w:val="20"/>
+      </w:rPr>
+    </w:lvl>
+    <w:lvl w:ilvl="1" w:tentative="1">
+      <w:start w:val="1"/>
+      <w:numFmt w:val="bullet"/>
+      <w:lvlText w:val="o"/>
+      <w:lvlJc w:val="left"/>
+      <w:pPr>
+        <w:tabs>
+          <w:tab w:val="num" w:pos="1440"/>
+        </w:tabs>
+        <w:ind w:left="1440" w:hanging="360"/>
+      </w:pPr>
+      <w:rPr>
+        <w:rFonts w:ascii="Courier New" w:hAnsi="Courier New" w:hint="default"/>
+        <w:sz w:val="20"/>
+      </w:rPr>
+    </w:lvl>
+    <w:lvl w:ilvl="2" w:tentative="1">
+      <w:start w:val="1"/>
+      <w:numFmt w:val="bullet"/>
+      <w:lvlText w:val=""/>
+      <w:lvlJc w:val="left"/>
+      <w:pPr>
+        <w:tabs>
+          <w:tab w:val="num" w:pos="2160"/>
+        </w:tabs>
+        <w:ind w:left="2160" w:hanging="360"/>
+      </w:pPr>
+      <w:rPr>
+        <w:rFonts w:ascii="Wingdings" w:hAnsi="Wingdings" w:hint="default"/>
+        <w:sz w:val="20"/>
+      </w:rPr>
+    </w:lvl>
+    <w:lvl w:ilvl="3" w:tentative="1">
+      <w:start w:val="1"/>
+      <w:numFmt w:val="bullet"/>
+      <w:lvlText w:val=""/>
+      <w:lvlJc w:val="left"/>
+      <w:pPr>
+        <w:tabs>
+          <w:tab w:val="num" w:pos="2880"/>
+        </w:tabs>
+        <w:ind w:left="2880" w:hanging="360"/>
+      </w:pPr>
+      <w:rPr>
+        <w:rFonts w:ascii="Wingdings" w:hAnsi="Wingdings" w:hint="default"/>
+        <w:sz w:val="20"/>
+      </w:rPr>
+    </w:lvl>
+    <w:lvl w:ilvl="4" w:tentative="1">
+      <w:start w:val="1"/>
+      <w:numFmt w:val="bullet"/>
+      <w:lvlText w:val=""/>
+      <w:lvlJc w:val="left"/>
+      <w:pPr>
+        <w:tabs>
+          <w:tab w:val="num" w:pos="3600"/>
+        </w:tabs>
+        <w:ind w:left="3600" w:hanging="360"/>
+      </w:pPr>
+      <w:rPr>
+        <w:rFonts w:ascii="Wingdings" w:hAnsi="Wingdings" w:hint="default"/>
+        <w:sz w:val="20"/>
+      </w:rPr>
+    </w:lvl>
+    <w:lvl w:ilvl="5" w:tentative="1">
+      <w:start w:val="1"/>
+      <w:numFmt w:val="bullet"/>
+      <w:lvlText w:val=""/>
+      <w:lvlJc w:val="left"/>
+      <w:pPr>
+        <w:tabs>
+          <w:tab w:val="num" w:pos="4320"/>
+        </w:tabs>
+        <w:ind w:left="4320" w:hanging="360"/>
+      </w:pPr>
+      <w:rPr>
+        <w:rFonts w:ascii="Wingdings" w:hAnsi="Wingdings" w:hint="default"/>
+        <w:sz w:val="20"/>
+      </w:rPr>
+    </w:lvl>
+    <w:lvl w:ilvl="6" w:tentative="1">
+      <w:start w:val="1"/>
+      <w:numFmt w:val="bullet"/>
+      <w:lvlText w:val=""/>
+      <w:lvlJc w:val="left"/>
+      <w:pPr>
+        <w:tabs>
+          <w:tab w:val="num" w:pos="5040"/>
+        </w:tabs>
+        <w:ind w:left="5040" w:hanging="360"/>
+      </w:pPr>
+      <w:rPr>
+        <w:rFonts w:ascii="Wingdings" w:hAnsi="Wingdings" w:hint="default"/>
+        <w:sz w:val="20"/>
+      </w:rPr>
+    </w:lvl>
+    <w:lvl w:ilvl="7" w:tentative="1">
+      <w:start w:val="1"/>
+      <w:numFmt w:val="bullet"/>
+      <w:lvlText w:val=""/>
+      <w:lvlJc w:val="left"/>
+      <w:pPr>
+        <w:tabs>
+          <w:tab w:val="num" w:pos="5760"/>
+        </w:tabs>
+        <w:ind w:left="5760" w:hanging="360"/>
+      </w:pPr>
+      <w:rPr>
+        <w:rFonts w:ascii="Wingdings" w:hAnsi="Wingdings" w:hint="default"/>
+        <w:sz w:val="20"/>
+      </w:rPr>
+    </w:lvl>
+    <w:lvl w:ilvl="8" w:tentative="1">
+      <w:start w:val="1"/>
+      <w:numFmt w:val="bullet"/>
+      <w:lvlText w:val=""/>
+      <w:lvlJc w:val="left"/>
+      <w:pPr>
+        <w:tabs>
+          <w:tab w:val="num" w:pos="6480"/>
+        </w:tabs>
+        <w:ind w:left="6480" w:hanging="360"/>
+      </w:pPr>
+      <w:rPr>
+        <w:rFonts w:ascii="Wingdings" w:hAnsi="Wingdings" w:hint="default"/>
+        <w:sz w:val="20"/>
+      </w:rPr>
+    </w:lvl>
+  </w:abstractNum>
+  <w:abstractNum w:abstractNumId="10" w15:restartNumberingAfterBreak="0">
     <w:nsid w:val="20CF6BD3"/>
     <w:multiLevelType w:val="multilevel"/>
     <w:tmpl w:val="A0F676A4"/>
@@ -2074,7 +7540,156 @@
       </w:pPr>
     </w:lvl>
   </w:abstractNum>
-  <w:abstractNum w:abstractNumId="2" w15:restartNumberingAfterBreak="0">
+  <w:abstractNum w:abstractNumId="11" w15:restartNumberingAfterBreak="0">
+    <w:nsid w:val="21783F5F"/>
+    <w:multiLevelType w:val="multilevel"/>
+    <w:tmpl w:val="B4E68F34"/>
+    <w:lvl w:ilvl="0">
+      <w:start w:val="1"/>
+      <w:numFmt w:val="bullet"/>
+      <w:lvlText w:val=""/>
+      <w:lvlJc w:val="left"/>
+      <w:pPr>
+        <w:tabs>
+          <w:tab w:val="num" w:pos="720"/>
+        </w:tabs>
+        <w:ind w:left="720" w:hanging="360"/>
+      </w:pPr>
+      <w:rPr>
+        <w:rFonts w:ascii="Symbol" w:hAnsi="Symbol" w:hint="default"/>
+        <w:sz w:val="20"/>
+      </w:rPr>
+    </w:lvl>
+    <w:lvl w:ilvl="1" w:tentative="1">
+      <w:start w:val="1"/>
+      <w:numFmt w:val="bullet"/>
+      <w:lvlText w:val="o"/>
+      <w:lvlJc w:val="left"/>
+      <w:pPr>
+        <w:tabs>
+          <w:tab w:val="num" w:pos="1440"/>
+        </w:tabs>
+        <w:ind w:left="1440" w:hanging="360"/>
+      </w:pPr>
+      <w:rPr>
+        <w:rFonts w:ascii="Courier New" w:hAnsi="Courier New" w:hint="default"/>
+        <w:sz w:val="20"/>
+      </w:rPr>
+    </w:lvl>
+    <w:lvl w:ilvl="2" w:tentative="1">
+      <w:start w:val="1"/>
+      <w:numFmt w:val="bullet"/>
+      <w:lvlText w:val=""/>
+      <w:lvlJc w:val="left"/>
+      <w:pPr>
+        <w:tabs>
+          <w:tab w:val="num" w:pos="2160"/>
+        </w:tabs>
+        <w:ind w:left="2160" w:hanging="360"/>
+      </w:pPr>
+      <w:rPr>
+        <w:rFonts w:ascii="Wingdings" w:hAnsi="Wingdings" w:hint="default"/>
+        <w:sz w:val="20"/>
+      </w:rPr>
+    </w:lvl>
+    <w:lvl w:ilvl="3" w:tentative="1">
+      <w:start w:val="1"/>
+      <w:numFmt w:val="bullet"/>
+      <w:lvlText w:val=""/>
+      <w:lvlJc w:val="left"/>
+      <w:pPr>
+        <w:tabs>
+          <w:tab w:val="num" w:pos="2880"/>
+        </w:tabs>
+        <w:ind w:left="2880" w:hanging="360"/>
+      </w:pPr>
+      <w:rPr>
+        <w:rFonts w:ascii="Wingdings" w:hAnsi="Wingdings" w:hint="default"/>
+        <w:sz w:val="20"/>
+      </w:rPr>
+    </w:lvl>
+    <w:lvl w:ilvl="4" w:tentative="1">
+      <w:start w:val="1"/>
+      <w:numFmt w:val="bullet"/>
+      <w:lvlText w:val=""/>
+      <w:lvlJc w:val="left"/>
+      <w:pPr>
+        <w:tabs>
+          <w:tab w:val="num" w:pos="3600"/>
+        </w:tabs>
+        <w:ind w:left="3600" w:hanging="360"/>
+      </w:pPr>
+      <w:rPr>
+        <w:rFonts w:ascii="Wingdings" w:hAnsi="Wingdings" w:hint="default"/>
+        <w:sz w:val="20"/>
+      </w:rPr>
+    </w:lvl>
+    <w:lvl w:ilvl="5" w:tentative="1">
+      <w:start w:val="1"/>
+      <w:numFmt w:val="bullet"/>
+      <w:lvlText w:val=""/>
+      <w:lvlJc w:val="left"/>
+      <w:pPr>
+        <w:tabs>
+          <w:tab w:val="num" w:pos="4320"/>
+        </w:tabs>
+        <w:ind w:left="4320" w:hanging="360"/>
+      </w:pPr>
+      <w:rPr>
+        <w:rFonts w:ascii="Wingdings" w:hAnsi="Wingdings" w:hint="default"/>
+        <w:sz w:val="20"/>
+      </w:rPr>
+    </w:lvl>
+    <w:lvl w:ilvl="6" w:tentative="1">
+      <w:start w:val="1"/>
+      <w:numFmt w:val="bullet"/>
+      <w:lvlText w:val=""/>
+      <w:lvlJc w:val="left"/>
+      <w:pPr>
+        <w:tabs>
+          <w:tab w:val="num" w:pos="5040"/>
+        </w:tabs>
+        <w:ind w:left="5040" w:hanging="360"/>
+      </w:pPr>
+      <w:rPr>
+        <w:rFonts w:ascii="Wingdings" w:hAnsi="Wingdings" w:hint="default"/>
+        <w:sz w:val="20"/>
+      </w:rPr>
+    </w:lvl>
+    <w:lvl w:ilvl="7" w:tentative="1">
+      <w:start w:val="1"/>
+      <w:numFmt w:val="bullet"/>
+      <w:lvlText w:val=""/>
+      <w:lvlJc w:val="left"/>
+      <w:pPr>
+        <w:tabs>
+          <w:tab w:val="num" w:pos="5760"/>
+        </w:tabs>
+        <w:ind w:left="5760" w:hanging="360"/>
+      </w:pPr>
+      <w:rPr>
+        <w:rFonts w:ascii="Wingdings" w:hAnsi="Wingdings" w:hint="default"/>
+        <w:sz w:val="20"/>
+      </w:rPr>
+    </w:lvl>
+    <w:lvl w:ilvl="8" w:tentative="1">
+      <w:start w:val="1"/>
+      <w:numFmt w:val="bullet"/>
+      <w:lvlText w:val=""/>
+      <w:lvlJc w:val="left"/>
+      <w:pPr>
+        <w:tabs>
+          <w:tab w:val="num" w:pos="6480"/>
+        </w:tabs>
+        <w:ind w:left="6480" w:hanging="360"/>
+      </w:pPr>
+      <w:rPr>
+        <w:rFonts w:ascii="Wingdings" w:hAnsi="Wingdings" w:hint="default"/>
+        <w:sz w:val="20"/>
+      </w:rPr>
+    </w:lvl>
+  </w:abstractNum>
+  <w:abstractNum w:abstractNumId="12" w15:restartNumberingAfterBreak="0">
     <w:nsid w:val="23AA6428"/>
     <w:multiLevelType w:val="multilevel"/>
     <w:tmpl w:val="435EEEE4"/>
@@ -2223,7 +7838,156 @@
       </w:rPr>
     </w:lvl>
   </w:abstractNum>
-  <w:abstractNum w:abstractNumId="3" w15:restartNumberingAfterBreak="0">
+  <w:abstractNum w:abstractNumId="13" w15:restartNumberingAfterBreak="0">
+    <w:nsid w:val="269725EA"/>
+    <w:multiLevelType w:val="multilevel"/>
+    <w:tmpl w:val="9086105C"/>
+    <w:lvl w:ilvl="0">
+      <w:start w:val="1"/>
+      <w:numFmt w:val="bullet"/>
+      <w:lvlText w:val=""/>
+      <w:lvlJc w:val="left"/>
+      <w:pPr>
+        <w:tabs>
+          <w:tab w:val="num" w:pos="720"/>
+        </w:tabs>
+        <w:ind w:left="720" w:hanging="360"/>
+      </w:pPr>
+      <w:rPr>
+        <w:rFonts w:ascii="Symbol" w:hAnsi="Symbol" w:hint="default"/>
+        <w:sz w:val="20"/>
+      </w:rPr>
+    </w:lvl>
+    <w:lvl w:ilvl="1" w:tentative="1">
+      <w:start w:val="1"/>
+      <w:numFmt w:val="bullet"/>
+      <w:lvlText w:val="o"/>
+      <w:lvlJc w:val="left"/>
+      <w:pPr>
+        <w:tabs>
+          <w:tab w:val="num" w:pos="1440"/>
+        </w:tabs>
+        <w:ind w:left="1440" w:hanging="360"/>
+      </w:pPr>
+      <w:rPr>
+        <w:rFonts w:ascii="Courier New" w:hAnsi="Courier New" w:hint="default"/>
+        <w:sz w:val="20"/>
+      </w:rPr>
+    </w:lvl>
+    <w:lvl w:ilvl="2" w:tentative="1">
+      <w:start w:val="1"/>
+      <w:numFmt w:val="bullet"/>
+      <w:lvlText w:val=""/>
+      <w:lvlJc w:val="left"/>
+      <w:pPr>
+        <w:tabs>
+          <w:tab w:val="num" w:pos="2160"/>
+        </w:tabs>
+        <w:ind w:left="2160" w:hanging="360"/>
+      </w:pPr>
+      <w:rPr>
+        <w:rFonts w:ascii="Wingdings" w:hAnsi="Wingdings" w:hint="default"/>
+        <w:sz w:val="20"/>
+      </w:rPr>
+    </w:lvl>
+    <w:lvl w:ilvl="3" w:tentative="1">
+      <w:start w:val="1"/>
+      <w:numFmt w:val="bullet"/>
+      <w:lvlText w:val=""/>
+      <w:lvlJc w:val="left"/>
+      <w:pPr>
+        <w:tabs>
+          <w:tab w:val="num" w:pos="2880"/>
+        </w:tabs>
+        <w:ind w:left="2880" w:hanging="360"/>
+      </w:pPr>
+      <w:rPr>
+        <w:rFonts w:ascii="Wingdings" w:hAnsi="Wingdings" w:hint="default"/>
+        <w:sz w:val="20"/>
+      </w:rPr>
+    </w:lvl>
+    <w:lvl w:ilvl="4" w:tentative="1">
+      <w:start w:val="1"/>
+      <w:numFmt w:val="bullet"/>
+      <w:lvlText w:val=""/>
+      <w:lvlJc w:val="left"/>
+      <w:pPr>
+        <w:tabs>
+          <w:tab w:val="num" w:pos="3600"/>
+        </w:tabs>
+        <w:ind w:left="3600" w:hanging="360"/>
+      </w:pPr>
+      <w:rPr>
+        <w:rFonts w:ascii="Wingdings" w:hAnsi="Wingdings" w:hint="default"/>
+        <w:sz w:val="20"/>
+      </w:rPr>
+    </w:lvl>
+    <w:lvl w:ilvl="5" w:tentative="1">
+      <w:start w:val="1"/>
+      <w:numFmt w:val="bullet"/>
+      <w:lvlText w:val=""/>
+      <w:lvlJc w:val="left"/>
+      <w:pPr>
+        <w:tabs>
+          <w:tab w:val="num" w:pos="4320"/>
+        </w:tabs>
+        <w:ind w:left="4320" w:hanging="360"/>
+      </w:pPr>
+      <w:rPr>
+        <w:rFonts w:ascii="Wingdings" w:hAnsi="Wingdings" w:hint="default"/>
+        <w:sz w:val="20"/>
+      </w:rPr>
+    </w:lvl>
+    <w:lvl w:ilvl="6" w:tentative="1">
+      <w:start w:val="1"/>
+      <w:numFmt w:val="bullet"/>
+      <w:lvlText w:val=""/>
+      <w:lvlJc w:val="left"/>
+      <w:pPr>
+        <w:tabs>
+          <w:tab w:val="num" w:pos="5040"/>
+        </w:tabs>
+        <w:ind w:left="5040" w:hanging="360"/>
+      </w:pPr>
+      <w:rPr>
+        <w:rFonts w:ascii="Wingdings" w:hAnsi="Wingdings" w:hint="default"/>
+        <w:sz w:val="20"/>
+      </w:rPr>
+    </w:lvl>
+    <w:lvl w:ilvl="7" w:tentative="1">
+      <w:start w:val="1"/>
+      <w:numFmt w:val="bullet"/>
+      <w:lvlText w:val=""/>
+      <w:lvlJc w:val="left"/>
+      <w:pPr>
+        <w:tabs>
+          <w:tab w:val="num" w:pos="5760"/>
+        </w:tabs>
+        <w:ind w:left="5760" w:hanging="360"/>
+      </w:pPr>
+      <w:rPr>
+        <w:rFonts w:ascii="Wingdings" w:hAnsi="Wingdings" w:hint="default"/>
+        <w:sz w:val="20"/>
+      </w:rPr>
+    </w:lvl>
+    <w:lvl w:ilvl="8" w:tentative="1">
+      <w:start w:val="1"/>
+      <w:numFmt w:val="bullet"/>
+      <w:lvlText w:val=""/>
+      <w:lvlJc w:val="left"/>
+      <w:pPr>
+        <w:tabs>
+          <w:tab w:val="num" w:pos="6480"/>
+        </w:tabs>
+        <w:ind w:left="6480" w:hanging="360"/>
+      </w:pPr>
+      <w:rPr>
+        <w:rFonts w:ascii="Wingdings" w:hAnsi="Wingdings" w:hint="default"/>
+        <w:sz w:val="20"/>
+      </w:rPr>
+    </w:lvl>
+  </w:abstractNum>
+  <w:abstractNum w:abstractNumId="14" w15:restartNumberingAfterBreak="0">
     <w:nsid w:val="2B9A7E4C"/>
     <w:multiLevelType w:val="multilevel"/>
     <w:tmpl w:val="ED06C05A"/>
@@ -2372,7 +8136,156 @@
       </w:rPr>
     </w:lvl>
   </w:abstractNum>
-  <w:abstractNum w:abstractNumId="4" w15:restartNumberingAfterBreak="0">
+  <w:abstractNum w:abstractNumId="15" w15:restartNumberingAfterBreak="0">
+    <w:nsid w:val="2CAF7B94"/>
+    <w:multiLevelType w:val="multilevel"/>
+    <w:tmpl w:val="800241C6"/>
+    <w:lvl w:ilvl="0">
+      <w:start w:val="1"/>
+      <w:numFmt w:val="bullet"/>
+      <w:lvlText w:val=""/>
+      <w:lvlJc w:val="left"/>
+      <w:pPr>
+        <w:tabs>
+          <w:tab w:val="num" w:pos="720"/>
+        </w:tabs>
+        <w:ind w:left="720" w:hanging="360"/>
+      </w:pPr>
+      <w:rPr>
+        <w:rFonts w:ascii="Symbol" w:hAnsi="Symbol" w:hint="default"/>
+        <w:sz w:val="20"/>
+      </w:rPr>
+    </w:lvl>
+    <w:lvl w:ilvl="1" w:tentative="1">
+      <w:start w:val="1"/>
+      <w:numFmt w:val="bullet"/>
+      <w:lvlText w:val="o"/>
+      <w:lvlJc w:val="left"/>
+      <w:pPr>
+        <w:tabs>
+          <w:tab w:val="num" w:pos="1440"/>
+        </w:tabs>
+        <w:ind w:left="1440" w:hanging="360"/>
+      </w:pPr>
+      <w:rPr>
+        <w:rFonts w:ascii="Courier New" w:hAnsi="Courier New" w:hint="default"/>
+        <w:sz w:val="20"/>
+      </w:rPr>
+    </w:lvl>
+    <w:lvl w:ilvl="2" w:tentative="1">
+      <w:start w:val="1"/>
+      <w:numFmt w:val="bullet"/>
+      <w:lvlText w:val=""/>
+      <w:lvlJc w:val="left"/>
+      <w:pPr>
+        <w:tabs>
+          <w:tab w:val="num" w:pos="2160"/>
+        </w:tabs>
+        <w:ind w:left="2160" w:hanging="360"/>
+      </w:pPr>
+      <w:rPr>
+        <w:rFonts w:ascii="Wingdings" w:hAnsi="Wingdings" w:hint="default"/>
+        <w:sz w:val="20"/>
+      </w:rPr>
+    </w:lvl>
+    <w:lvl w:ilvl="3" w:tentative="1">
+      <w:start w:val="1"/>
+      <w:numFmt w:val="bullet"/>
+      <w:lvlText w:val=""/>
+      <w:lvlJc w:val="left"/>
+      <w:pPr>
+        <w:tabs>
+          <w:tab w:val="num" w:pos="2880"/>
+        </w:tabs>
+        <w:ind w:left="2880" w:hanging="360"/>
+      </w:pPr>
+      <w:rPr>
+        <w:rFonts w:ascii="Wingdings" w:hAnsi="Wingdings" w:hint="default"/>
+        <w:sz w:val="20"/>
+      </w:rPr>
+    </w:lvl>
+    <w:lvl w:ilvl="4" w:tentative="1">
+      <w:start w:val="1"/>
+      <w:numFmt w:val="bullet"/>
+      <w:lvlText w:val=""/>
+      <w:lvlJc w:val="left"/>
+      <w:pPr>
+        <w:tabs>
+          <w:tab w:val="num" w:pos="3600"/>
+        </w:tabs>
+        <w:ind w:left="3600" w:hanging="360"/>
+      </w:pPr>
+      <w:rPr>
+        <w:rFonts w:ascii="Wingdings" w:hAnsi="Wingdings" w:hint="default"/>
+        <w:sz w:val="20"/>
+      </w:rPr>
+    </w:lvl>
+    <w:lvl w:ilvl="5" w:tentative="1">
+      <w:start w:val="1"/>
+      <w:numFmt w:val="bullet"/>
+      <w:lvlText w:val=""/>
+      <w:lvlJc w:val="left"/>
+      <w:pPr>
+        <w:tabs>
+          <w:tab w:val="num" w:pos="4320"/>
+        </w:tabs>
+        <w:ind w:left="4320" w:hanging="360"/>
+      </w:pPr>
+      <w:rPr>
+        <w:rFonts w:ascii="Wingdings" w:hAnsi="Wingdings" w:hint="default"/>
+        <w:sz w:val="20"/>
+      </w:rPr>
+    </w:lvl>
+    <w:lvl w:ilvl="6" w:tentative="1">
+      <w:start w:val="1"/>
+      <w:numFmt w:val="bullet"/>
+      <w:lvlText w:val=""/>
+      <w:lvlJc w:val="left"/>
+      <w:pPr>
+        <w:tabs>
+          <w:tab w:val="num" w:pos="5040"/>
+        </w:tabs>
+        <w:ind w:left="5040" w:hanging="360"/>
+      </w:pPr>
+      <w:rPr>
+        <w:rFonts w:ascii="Wingdings" w:hAnsi="Wingdings" w:hint="default"/>
+        <w:sz w:val="20"/>
+      </w:rPr>
+    </w:lvl>
+    <w:lvl w:ilvl="7" w:tentative="1">
+      <w:start w:val="1"/>
+      <w:numFmt w:val="bullet"/>
+      <w:lvlText w:val=""/>
+      <w:lvlJc w:val="left"/>
+      <w:pPr>
+        <w:tabs>
+          <w:tab w:val="num" w:pos="5760"/>
+        </w:tabs>
+        <w:ind w:left="5760" w:hanging="360"/>
+      </w:pPr>
+      <w:rPr>
+        <w:rFonts w:ascii="Wingdings" w:hAnsi="Wingdings" w:hint="default"/>
+        <w:sz w:val="20"/>
+      </w:rPr>
+    </w:lvl>
+    <w:lvl w:ilvl="8" w:tentative="1">
+      <w:start w:val="1"/>
+      <w:numFmt w:val="bullet"/>
+      <w:lvlText w:val=""/>
+      <w:lvlJc w:val="left"/>
+      <w:pPr>
+        <w:tabs>
+          <w:tab w:val="num" w:pos="6480"/>
+        </w:tabs>
+        <w:ind w:left="6480" w:hanging="360"/>
+      </w:pPr>
+      <w:rPr>
+        <w:rFonts w:ascii="Wingdings" w:hAnsi="Wingdings" w:hint="default"/>
+        <w:sz w:val="20"/>
+      </w:rPr>
+    </w:lvl>
+  </w:abstractNum>
+  <w:abstractNum w:abstractNumId="16" w15:restartNumberingAfterBreak="0">
     <w:nsid w:val="2F284C22"/>
     <w:multiLevelType w:val="multilevel"/>
     <w:tmpl w:val="071AF55C"/>
@@ -2521,7 +8434,156 @@
       </w:rPr>
     </w:lvl>
   </w:abstractNum>
-  <w:abstractNum w:abstractNumId="5" w15:restartNumberingAfterBreak="0">
+  <w:abstractNum w:abstractNumId="17" w15:restartNumberingAfterBreak="0">
+    <w:nsid w:val="373C40C6"/>
+    <w:multiLevelType w:val="multilevel"/>
+    <w:tmpl w:val="6C2AF2CA"/>
+    <w:lvl w:ilvl="0">
+      <w:start w:val="1"/>
+      <w:numFmt w:val="bullet"/>
+      <w:lvlText w:val=""/>
+      <w:lvlJc w:val="left"/>
+      <w:pPr>
+        <w:tabs>
+          <w:tab w:val="num" w:pos="720"/>
+        </w:tabs>
+        <w:ind w:left="720" w:hanging="360"/>
+      </w:pPr>
+      <w:rPr>
+        <w:rFonts w:ascii="Symbol" w:hAnsi="Symbol" w:hint="default"/>
+        <w:sz w:val="20"/>
+      </w:rPr>
+    </w:lvl>
+    <w:lvl w:ilvl="1" w:tentative="1">
+      <w:start w:val="1"/>
+      <w:numFmt w:val="bullet"/>
+      <w:lvlText w:val="o"/>
+      <w:lvlJc w:val="left"/>
+      <w:pPr>
+        <w:tabs>
+          <w:tab w:val="num" w:pos="1440"/>
+        </w:tabs>
+        <w:ind w:left="1440" w:hanging="360"/>
+      </w:pPr>
+      <w:rPr>
+        <w:rFonts w:ascii="Courier New" w:hAnsi="Courier New" w:hint="default"/>
+        <w:sz w:val="20"/>
+      </w:rPr>
+    </w:lvl>
+    <w:lvl w:ilvl="2" w:tentative="1">
+      <w:start w:val="1"/>
+      <w:numFmt w:val="bullet"/>
+      <w:lvlText w:val=""/>
+      <w:lvlJc w:val="left"/>
+      <w:pPr>
+        <w:tabs>
+          <w:tab w:val="num" w:pos="2160"/>
+        </w:tabs>
+        <w:ind w:left="2160" w:hanging="360"/>
+      </w:pPr>
+      <w:rPr>
+        <w:rFonts w:ascii="Wingdings" w:hAnsi="Wingdings" w:hint="default"/>
+        <w:sz w:val="20"/>
+      </w:rPr>
+    </w:lvl>
+    <w:lvl w:ilvl="3" w:tentative="1">
+      <w:start w:val="1"/>
+      <w:numFmt w:val="bullet"/>
+      <w:lvlText w:val=""/>
+      <w:lvlJc w:val="left"/>
+      <w:pPr>
+        <w:tabs>
+          <w:tab w:val="num" w:pos="2880"/>
+        </w:tabs>
+        <w:ind w:left="2880" w:hanging="360"/>
+      </w:pPr>
+      <w:rPr>
+        <w:rFonts w:ascii="Wingdings" w:hAnsi="Wingdings" w:hint="default"/>
+        <w:sz w:val="20"/>
+      </w:rPr>
+    </w:lvl>
+    <w:lvl w:ilvl="4" w:tentative="1">
+      <w:start w:val="1"/>
+      <w:numFmt w:val="bullet"/>
+      <w:lvlText w:val=""/>
+      <w:lvlJc w:val="left"/>
+      <w:pPr>
+        <w:tabs>
+          <w:tab w:val="num" w:pos="3600"/>
+        </w:tabs>
+        <w:ind w:left="3600" w:hanging="360"/>
+      </w:pPr>
+      <w:rPr>
+        <w:rFonts w:ascii="Wingdings" w:hAnsi="Wingdings" w:hint="default"/>
+        <w:sz w:val="20"/>
+      </w:rPr>
+    </w:lvl>
+    <w:lvl w:ilvl="5" w:tentative="1">
+      <w:start w:val="1"/>
+      <w:numFmt w:val="bullet"/>
+      <w:lvlText w:val=""/>
+      <w:lvlJc w:val="left"/>
+      <w:pPr>
+        <w:tabs>
+          <w:tab w:val="num" w:pos="4320"/>
+        </w:tabs>
+        <w:ind w:left="4320" w:hanging="360"/>
+      </w:pPr>
+      <w:rPr>
+        <w:rFonts w:ascii="Wingdings" w:hAnsi="Wingdings" w:hint="default"/>
+        <w:sz w:val="20"/>
+      </w:rPr>
+    </w:lvl>
+    <w:lvl w:ilvl="6" w:tentative="1">
+      <w:start w:val="1"/>
+      <w:numFmt w:val="bullet"/>
+      <w:lvlText w:val=""/>
+      <w:lvlJc w:val="left"/>
+      <w:pPr>
+        <w:tabs>
+          <w:tab w:val="num" w:pos="5040"/>
+        </w:tabs>
+        <w:ind w:left="5040" w:hanging="360"/>
+      </w:pPr>
+      <w:rPr>
+        <w:rFonts w:ascii="Wingdings" w:hAnsi="Wingdings" w:hint="default"/>
+        <w:sz w:val="20"/>
+      </w:rPr>
+    </w:lvl>
+    <w:lvl w:ilvl="7" w:tentative="1">
+      <w:start w:val="1"/>
+      <w:numFmt w:val="bullet"/>
+      <w:lvlText w:val=""/>
+      <w:lvlJc w:val="left"/>
+      <w:pPr>
+        <w:tabs>
+          <w:tab w:val="num" w:pos="5760"/>
+        </w:tabs>
+        <w:ind w:left="5760" w:hanging="360"/>
+      </w:pPr>
+      <w:rPr>
+        <w:rFonts w:ascii="Wingdings" w:hAnsi="Wingdings" w:hint="default"/>
+        <w:sz w:val="20"/>
+      </w:rPr>
+    </w:lvl>
+    <w:lvl w:ilvl="8" w:tentative="1">
+      <w:start w:val="1"/>
+      <w:numFmt w:val="bullet"/>
+      <w:lvlText w:val=""/>
+      <w:lvlJc w:val="left"/>
+      <w:pPr>
+        <w:tabs>
+          <w:tab w:val="num" w:pos="6480"/>
+        </w:tabs>
+        <w:ind w:left="6480" w:hanging="360"/>
+      </w:pPr>
+      <w:rPr>
+        <w:rFonts w:ascii="Wingdings" w:hAnsi="Wingdings" w:hint="default"/>
+        <w:sz w:val="20"/>
+      </w:rPr>
+    </w:lvl>
+  </w:abstractNum>
+  <w:abstractNum w:abstractNumId="18" w15:restartNumberingAfterBreak="0">
     <w:nsid w:val="388A436B"/>
     <w:multiLevelType w:val="multilevel"/>
     <w:tmpl w:val="5E22AF6E"/>
@@ -2638,7 +8700,7 @@
       </w:pPr>
     </w:lvl>
   </w:abstractNum>
-  <w:abstractNum w:abstractNumId="6" w15:restartNumberingAfterBreak="0">
+  <w:abstractNum w:abstractNumId="19" w15:restartNumberingAfterBreak="0">
     <w:nsid w:val="38CA6057"/>
     <w:multiLevelType w:val="multilevel"/>
     <w:tmpl w:val="5D201DE8"/>
@@ -2755,10 +8817,691 @@
       </w:pPr>
     </w:lvl>
   </w:abstractNum>
-  <w:abstractNum w:abstractNumId="7" w15:restartNumberingAfterBreak="0">
+  <w:abstractNum w:abstractNumId="20" w15:restartNumberingAfterBreak="0">
+    <w:nsid w:val="3C901B99"/>
+    <w:multiLevelType w:val="multilevel"/>
+    <w:tmpl w:val="A75AD368"/>
+    <w:lvl w:ilvl="0">
+      <w:start w:val="1"/>
+      <w:numFmt w:val="decimal"/>
+      <w:lvlText w:val="%1."/>
+      <w:lvlJc w:val="left"/>
+      <w:pPr>
+        <w:tabs>
+          <w:tab w:val="num" w:pos="720"/>
+        </w:tabs>
+        <w:ind w:left="720" w:hanging="360"/>
+      </w:pPr>
+    </w:lvl>
+    <w:lvl w:ilvl="1">
+      <w:start w:val="1"/>
+      <w:numFmt w:val="bullet"/>
+      <w:lvlText w:val="o"/>
+      <w:lvlJc w:val="left"/>
+      <w:pPr>
+        <w:tabs>
+          <w:tab w:val="num" w:pos="1440"/>
+        </w:tabs>
+        <w:ind w:left="1440" w:hanging="360"/>
+      </w:pPr>
+      <w:rPr>
+        <w:rFonts w:ascii="Courier New" w:hAnsi="Courier New" w:hint="default"/>
+        <w:sz w:val="20"/>
+      </w:rPr>
+    </w:lvl>
+    <w:lvl w:ilvl="2" w:tentative="1">
+      <w:start w:val="1"/>
+      <w:numFmt w:val="decimal"/>
+      <w:lvlText w:val="%3."/>
+      <w:lvlJc w:val="left"/>
+      <w:pPr>
+        <w:tabs>
+          <w:tab w:val="num" w:pos="2160"/>
+        </w:tabs>
+        <w:ind w:left="2160" w:hanging="360"/>
+      </w:pPr>
+    </w:lvl>
+    <w:lvl w:ilvl="3" w:tentative="1">
+      <w:start w:val="1"/>
+      <w:numFmt w:val="decimal"/>
+      <w:lvlText w:val="%4."/>
+      <w:lvlJc w:val="left"/>
+      <w:pPr>
+        <w:tabs>
+          <w:tab w:val="num" w:pos="2880"/>
+        </w:tabs>
+        <w:ind w:left="2880" w:hanging="360"/>
+      </w:pPr>
+    </w:lvl>
+    <w:lvl w:ilvl="4" w:tentative="1">
+      <w:start w:val="1"/>
+      <w:numFmt w:val="decimal"/>
+      <w:lvlText w:val="%5."/>
+      <w:lvlJc w:val="left"/>
+      <w:pPr>
+        <w:tabs>
+          <w:tab w:val="num" w:pos="3600"/>
+        </w:tabs>
+        <w:ind w:left="3600" w:hanging="360"/>
+      </w:pPr>
+    </w:lvl>
+    <w:lvl w:ilvl="5" w:tentative="1">
+      <w:start w:val="1"/>
+      <w:numFmt w:val="decimal"/>
+      <w:lvlText w:val="%6."/>
+      <w:lvlJc w:val="left"/>
+      <w:pPr>
+        <w:tabs>
+          <w:tab w:val="num" w:pos="4320"/>
+        </w:tabs>
+        <w:ind w:left="4320" w:hanging="360"/>
+      </w:pPr>
+    </w:lvl>
+    <w:lvl w:ilvl="6" w:tentative="1">
+      <w:start w:val="1"/>
+      <w:numFmt w:val="decimal"/>
+      <w:lvlText w:val="%7."/>
+      <w:lvlJc w:val="left"/>
+      <w:pPr>
+        <w:tabs>
+          <w:tab w:val="num" w:pos="5040"/>
+        </w:tabs>
+        <w:ind w:left="5040" w:hanging="360"/>
+      </w:pPr>
+    </w:lvl>
+    <w:lvl w:ilvl="7" w:tentative="1">
+      <w:start w:val="1"/>
+      <w:numFmt w:val="decimal"/>
+      <w:lvlText w:val="%8."/>
+      <w:lvlJc w:val="left"/>
+      <w:pPr>
+        <w:tabs>
+          <w:tab w:val="num" w:pos="5760"/>
+        </w:tabs>
+        <w:ind w:left="5760" w:hanging="360"/>
+      </w:pPr>
+    </w:lvl>
+    <w:lvl w:ilvl="8" w:tentative="1">
+      <w:start w:val="1"/>
+      <w:numFmt w:val="decimal"/>
+      <w:lvlText w:val="%9."/>
+      <w:lvlJc w:val="left"/>
+      <w:pPr>
+        <w:tabs>
+          <w:tab w:val="num" w:pos="6480"/>
+        </w:tabs>
+        <w:ind w:left="6480" w:hanging="360"/>
+      </w:pPr>
+    </w:lvl>
+  </w:abstractNum>
+  <w:abstractNum w:abstractNumId="21" w15:restartNumberingAfterBreak="0">
+    <w:nsid w:val="3E93572F"/>
+    <w:multiLevelType w:val="multilevel"/>
+    <w:tmpl w:val="C0C61EA4"/>
+    <w:lvl w:ilvl="0">
+      <w:start w:val="1"/>
+      <w:numFmt w:val="bullet"/>
+      <w:lvlText w:val=""/>
+      <w:lvlJc w:val="left"/>
+      <w:pPr>
+        <w:tabs>
+          <w:tab w:val="num" w:pos="720"/>
+        </w:tabs>
+        <w:ind w:left="720" w:hanging="360"/>
+      </w:pPr>
+      <w:rPr>
+        <w:rFonts w:ascii="Symbol" w:hAnsi="Symbol" w:hint="default"/>
+        <w:sz w:val="20"/>
+      </w:rPr>
+    </w:lvl>
+    <w:lvl w:ilvl="1" w:tentative="1">
+      <w:start w:val="1"/>
+      <w:numFmt w:val="bullet"/>
+      <w:lvlText w:val="o"/>
+      <w:lvlJc w:val="left"/>
+      <w:pPr>
+        <w:tabs>
+          <w:tab w:val="num" w:pos="1440"/>
+        </w:tabs>
+        <w:ind w:left="1440" w:hanging="360"/>
+      </w:pPr>
+      <w:rPr>
+        <w:rFonts w:ascii="Courier New" w:hAnsi="Courier New" w:hint="default"/>
+        <w:sz w:val="20"/>
+      </w:rPr>
+    </w:lvl>
+    <w:lvl w:ilvl="2" w:tentative="1">
+      <w:start w:val="1"/>
+      <w:numFmt w:val="bullet"/>
+      <w:lvlText w:val=""/>
+      <w:lvlJc w:val="left"/>
+      <w:pPr>
+        <w:tabs>
+          <w:tab w:val="num" w:pos="2160"/>
+        </w:tabs>
+        <w:ind w:left="2160" w:hanging="360"/>
+      </w:pPr>
+      <w:rPr>
+        <w:rFonts w:ascii="Wingdings" w:hAnsi="Wingdings" w:hint="default"/>
+        <w:sz w:val="20"/>
+      </w:rPr>
+    </w:lvl>
+    <w:lvl w:ilvl="3" w:tentative="1">
+      <w:start w:val="1"/>
+      <w:numFmt w:val="bullet"/>
+      <w:lvlText w:val=""/>
+      <w:lvlJc w:val="left"/>
+      <w:pPr>
+        <w:tabs>
+          <w:tab w:val="num" w:pos="2880"/>
+        </w:tabs>
+        <w:ind w:left="2880" w:hanging="360"/>
+      </w:pPr>
+      <w:rPr>
+        <w:rFonts w:ascii="Wingdings" w:hAnsi="Wingdings" w:hint="default"/>
+        <w:sz w:val="20"/>
+      </w:rPr>
+    </w:lvl>
+    <w:lvl w:ilvl="4" w:tentative="1">
+      <w:start w:val="1"/>
+      <w:numFmt w:val="bullet"/>
+      <w:lvlText w:val=""/>
+      <w:lvlJc w:val="left"/>
+      <w:pPr>
+        <w:tabs>
+          <w:tab w:val="num" w:pos="3600"/>
+        </w:tabs>
+        <w:ind w:left="3600" w:hanging="360"/>
+      </w:pPr>
+      <w:rPr>
+        <w:rFonts w:ascii="Wingdings" w:hAnsi="Wingdings" w:hint="default"/>
+        <w:sz w:val="20"/>
+      </w:rPr>
+    </w:lvl>
+    <w:lvl w:ilvl="5" w:tentative="1">
+      <w:start w:val="1"/>
+      <w:numFmt w:val="bullet"/>
+      <w:lvlText w:val=""/>
+      <w:lvlJc w:val="left"/>
+      <w:pPr>
+        <w:tabs>
+          <w:tab w:val="num" w:pos="4320"/>
+        </w:tabs>
+        <w:ind w:left="4320" w:hanging="360"/>
+      </w:pPr>
+      <w:rPr>
+        <w:rFonts w:ascii="Wingdings" w:hAnsi="Wingdings" w:hint="default"/>
+        <w:sz w:val="20"/>
+      </w:rPr>
+    </w:lvl>
+    <w:lvl w:ilvl="6" w:tentative="1">
+      <w:start w:val="1"/>
+      <w:numFmt w:val="bullet"/>
+      <w:lvlText w:val=""/>
+      <w:lvlJc w:val="left"/>
+      <w:pPr>
+        <w:tabs>
+          <w:tab w:val="num" w:pos="5040"/>
+        </w:tabs>
+        <w:ind w:left="5040" w:hanging="360"/>
+      </w:pPr>
+      <w:rPr>
+        <w:rFonts w:ascii="Wingdings" w:hAnsi="Wingdings" w:hint="default"/>
+        <w:sz w:val="20"/>
+      </w:rPr>
+    </w:lvl>
+    <w:lvl w:ilvl="7" w:tentative="1">
+      <w:start w:val="1"/>
+      <w:numFmt w:val="bullet"/>
+      <w:lvlText w:val=""/>
+      <w:lvlJc w:val="left"/>
+      <w:pPr>
+        <w:tabs>
+          <w:tab w:val="num" w:pos="5760"/>
+        </w:tabs>
+        <w:ind w:left="5760" w:hanging="360"/>
+      </w:pPr>
+      <w:rPr>
+        <w:rFonts w:ascii="Wingdings" w:hAnsi="Wingdings" w:hint="default"/>
+        <w:sz w:val="20"/>
+      </w:rPr>
+    </w:lvl>
+    <w:lvl w:ilvl="8" w:tentative="1">
+      <w:start w:val="1"/>
+      <w:numFmt w:val="bullet"/>
+      <w:lvlText w:val=""/>
+      <w:lvlJc w:val="left"/>
+      <w:pPr>
+        <w:tabs>
+          <w:tab w:val="num" w:pos="6480"/>
+        </w:tabs>
+        <w:ind w:left="6480" w:hanging="360"/>
+      </w:pPr>
+      <w:rPr>
+        <w:rFonts w:ascii="Wingdings" w:hAnsi="Wingdings" w:hint="default"/>
+        <w:sz w:val="20"/>
+      </w:rPr>
+    </w:lvl>
+  </w:abstractNum>
+  <w:abstractNum w:abstractNumId="22" w15:restartNumberingAfterBreak="0">
+    <w:nsid w:val="3F3A58B3"/>
+    <w:multiLevelType w:val="multilevel"/>
+    <w:tmpl w:val="230C092C"/>
+    <w:lvl w:ilvl="0">
+      <w:start w:val="1"/>
+      <w:numFmt w:val="bullet"/>
+      <w:lvlText w:val=""/>
+      <w:lvlJc w:val="left"/>
+      <w:pPr>
+        <w:tabs>
+          <w:tab w:val="num" w:pos="720"/>
+        </w:tabs>
+        <w:ind w:left="720" w:hanging="360"/>
+      </w:pPr>
+      <w:rPr>
+        <w:rFonts w:ascii="Symbol" w:hAnsi="Symbol" w:hint="default"/>
+        <w:sz w:val="20"/>
+      </w:rPr>
+    </w:lvl>
+    <w:lvl w:ilvl="1" w:tentative="1">
+      <w:start w:val="1"/>
+      <w:numFmt w:val="bullet"/>
+      <w:lvlText w:val="o"/>
+      <w:lvlJc w:val="left"/>
+      <w:pPr>
+        <w:tabs>
+          <w:tab w:val="num" w:pos="1440"/>
+        </w:tabs>
+        <w:ind w:left="1440" w:hanging="360"/>
+      </w:pPr>
+      <w:rPr>
+        <w:rFonts w:ascii="Courier New" w:hAnsi="Courier New" w:hint="default"/>
+        <w:sz w:val="20"/>
+      </w:rPr>
+    </w:lvl>
+    <w:lvl w:ilvl="2" w:tentative="1">
+      <w:start w:val="1"/>
+      <w:numFmt w:val="bullet"/>
+      <w:lvlText w:val=""/>
+      <w:lvlJc w:val="left"/>
+      <w:pPr>
+        <w:tabs>
+          <w:tab w:val="num" w:pos="2160"/>
+        </w:tabs>
+        <w:ind w:left="2160" w:hanging="360"/>
+      </w:pPr>
+      <w:rPr>
+        <w:rFonts w:ascii="Wingdings" w:hAnsi="Wingdings" w:hint="default"/>
+        <w:sz w:val="20"/>
+      </w:rPr>
+    </w:lvl>
+    <w:lvl w:ilvl="3" w:tentative="1">
+      <w:start w:val="1"/>
+      <w:numFmt w:val="bullet"/>
+      <w:lvlText w:val=""/>
+      <w:lvlJc w:val="left"/>
+      <w:pPr>
+        <w:tabs>
+          <w:tab w:val="num" w:pos="2880"/>
+        </w:tabs>
+        <w:ind w:left="2880" w:hanging="360"/>
+      </w:pPr>
+      <w:rPr>
+        <w:rFonts w:ascii="Wingdings" w:hAnsi="Wingdings" w:hint="default"/>
+        <w:sz w:val="20"/>
+      </w:rPr>
+    </w:lvl>
+    <w:lvl w:ilvl="4" w:tentative="1">
+      <w:start w:val="1"/>
+      <w:numFmt w:val="bullet"/>
+      <w:lvlText w:val=""/>
+      <w:lvlJc w:val="left"/>
+      <w:pPr>
+        <w:tabs>
+          <w:tab w:val="num" w:pos="3600"/>
+        </w:tabs>
+        <w:ind w:left="3600" w:hanging="360"/>
+      </w:pPr>
+      <w:rPr>
+        <w:rFonts w:ascii="Wingdings" w:hAnsi="Wingdings" w:hint="default"/>
+        <w:sz w:val="20"/>
+      </w:rPr>
+    </w:lvl>
+    <w:lvl w:ilvl="5" w:tentative="1">
+      <w:start w:val="1"/>
+      <w:numFmt w:val="bullet"/>
+      <w:lvlText w:val=""/>
+      <w:lvlJc w:val="left"/>
+      <w:pPr>
+        <w:tabs>
+          <w:tab w:val="num" w:pos="4320"/>
+        </w:tabs>
+        <w:ind w:left="4320" w:hanging="360"/>
+      </w:pPr>
+      <w:rPr>
+        <w:rFonts w:ascii="Wingdings" w:hAnsi="Wingdings" w:hint="default"/>
+        <w:sz w:val="20"/>
+      </w:rPr>
+    </w:lvl>
+    <w:lvl w:ilvl="6" w:tentative="1">
+      <w:start w:val="1"/>
+      <w:numFmt w:val="bullet"/>
+      <w:lvlText w:val=""/>
+      <w:lvlJc w:val="left"/>
+      <w:pPr>
+        <w:tabs>
+          <w:tab w:val="num" w:pos="5040"/>
+        </w:tabs>
+        <w:ind w:left="5040" w:hanging="360"/>
+      </w:pPr>
+      <w:rPr>
+        <w:rFonts w:ascii="Wingdings" w:hAnsi="Wingdings" w:hint="default"/>
+        <w:sz w:val="20"/>
+      </w:rPr>
+    </w:lvl>
+    <w:lvl w:ilvl="7" w:tentative="1">
+      <w:start w:val="1"/>
+      <w:numFmt w:val="bullet"/>
+      <w:lvlText w:val=""/>
+      <w:lvlJc w:val="left"/>
+      <w:pPr>
+        <w:tabs>
+          <w:tab w:val="num" w:pos="5760"/>
+        </w:tabs>
+        <w:ind w:left="5760" w:hanging="360"/>
+      </w:pPr>
+      <w:rPr>
+        <w:rFonts w:ascii="Wingdings" w:hAnsi="Wingdings" w:hint="default"/>
+        <w:sz w:val="20"/>
+      </w:rPr>
+    </w:lvl>
+    <w:lvl w:ilvl="8" w:tentative="1">
+      <w:start w:val="1"/>
+      <w:numFmt w:val="bullet"/>
+      <w:lvlText w:val=""/>
+      <w:lvlJc w:val="left"/>
+      <w:pPr>
+        <w:tabs>
+          <w:tab w:val="num" w:pos="6480"/>
+        </w:tabs>
+        <w:ind w:left="6480" w:hanging="360"/>
+      </w:pPr>
+      <w:rPr>
+        <w:rFonts w:ascii="Wingdings" w:hAnsi="Wingdings" w:hint="default"/>
+        <w:sz w:val="20"/>
+      </w:rPr>
+    </w:lvl>
+  </w:abstractNum>
+  <w:abstractNum w:abstractNumId="23" w15:restartNumberingAfterBreak="0">
+    <w:nsid w:val="409A124F"/>
+    <w:multiLevelType w:val="multilevel"/>
+    <w:tmpl w:val="3E00E4B2"/>
+    <w:lvl w:ilvl="0">
+      <w:start w:val="1"/>
+      <w:numFmt w:val="bullet"/>
+      <w:lvlText w:val=""/>
+      <w:lvlJc w:val="left"/>
+      <w:pPr>
+        <w:tabs>
+          <w:tab w:val="num" w:pos="720"/>
+        </w:tabs>
+        <w:ind w:left="720" w:hanging="360"/>
+      </w:pPr>
+      <w:rPr>
+        <w:rFonts w:ascii="Symbol" w:hAnsi="Symbol" w:hint="default"/>
+        <w:sz w:val="20"/>
+      </w:rPr>
+    </w:lvl>
+    <w:lvl w:ilvl="1" w:tentative="1">
+      <w:start w:val="1"/>
+      <w:numFmt w:val="bullet"/>
+      <w:lvlText w:val="o"/>
+      <w:lvlJc w:val="left"/>
+      <w:pPr>
+        <w:tabs>
+          <w:tab w:val="num" w:pos="1440"/>
+        </w:tabs>
+        <w:ind w:left="1440" w:hanging="360"/>
+      </w:pPr>
+      <w:rPr>
+        <w:rFonts w:ascii="Courier New" w:hAnsi="Courier New" w:hint="default"/>
+        <w:sz w:val="20"/>
+      </w:rPr>
+    </w:lvl>
+    <w:lvl w:ilvl="2" w:tentative="1">
+      <w:start w:val="1"/>
+      <w:numFmt w:val="bullet"/>
+      <w:lvlText w:val=""/>
+      <w:lvlJc w:val="left"/>
+      <w:pPr>
+        <w:tabs>
+          <w:tab w:val="num" w:pos="2160"/>
+        </w:tabs>
+        <w:ind w:left="2160" w:hanging="360"/>
+      </w:pPr>
+      <w:rPr>
+        <w:rFonts w:ascii="Wingdings" w:hAnsi="Wingdings" w:hint="default"/>
+        <w:sz w:val="20"/>
+      </w:rPr>
+    </w:lvl>
+    <w:lvl w:ilvl="3" w:tentative="1">
+      <w:start w:val="1"/>
+      <w:numFmt w:val="bullet"/>
+      <w:lvlText w:val=""/>
+      <w:lvlJc w:val="left"/>
+      <w:pPr>
+        <w:tabs>
+          <w:tab w:val="num" w:pos="2880"/>
+        </w:tabs>
+        <w:ind w:left="2880" w:hanging="360"/>
+      </w:pPr>
+      <w:rPr>
+        <w:rFonts w:ascii="Wingdings" w:hAnsi="Wingdings" w:hint="default"/>
+        <w:sz w:val="20"/>
+      </w:rPr>
+    </w:lvl>
+    <w:lvl w:ilvl="4" w:tentative="1">
+      <w:start w:val="1"/>
+      <w:numFmt w:val="bullet"/>
+      <w:lvlText w:val=""/>
+      <w:lvlJc w:val="left"/>
+      <w:pPr>
+        <w:tabs>
+          <w:tab w:val="num" w:pos="3600"/>
+        </w:tabs>
+        <w:ind w:left="3600" w:hanging="360"/>
+      </w:pPr>
+      <w:rPr>
+        <w:rFonts w:ascii="Wingdings" w:hAnsi="Wingdings" w:hint="default"/>
+        <w:sz w:val="20"/>
+      </w:rPr>
+    </w:lvl>
+    <w:lvl w:ilvl="5" w:tentative="1">
+      <w:start w:val="1"/>
+      <w:numFmt w:val="bullet"/>
+      <w:lvlText w:val=""/>
+      <w:lvlJc w:val="left"/>
+      <w:pPr>
+        <w:tabs>
+          <w:tab w:val="num" w:pos="4320"/>
+        </w:tabs>
+        <w:ind w:left="4320" w:hanging="360"/>
+      </w:pPr>
+      <w:rPr>
+        <w:rFonts w:ascii="Wingdings" w:hAnsi="Wingdings" w:hint="default"/>
+        <w:sz w:val="20"/>
+      </w:rPr>
+    </w:lvl>
+    <w:lvl w:ilvl="6" w:tentative="1">
+      <w:start w:val="1"/>
+      <w:numFmt w:val="bullet"/>
+      <w:lvlText w:val=""/>
+      <w:lvlJc w:val="left"/>
+      <w:pPr>
+        <w:tabs>
+          <w:tab w:val="num" w:pos="5040"/>
+        </w:tabs>
+        <w:ind w:left="5040" w:hanging="360"/>
+      </w:pPr>
+      <w:rPr>
+        <w:rFonts w:ascii="Wingdings" w:hAnsi="Wingdings" w:hint="default"/>
+        <w:sz w:val="20"/>
+      </w:rPr>
+    </w:lvl>
+    <w:lvl w:ilvl="7" w:tentative="1">
+      <w:start w:val="1"/>
+      <w:numFmt w:val="bullet"/>
+      <w:lvlText w:val=""/>
+      <w:lvlJc w:val="left"/>
+      <w:pPr>
+        <w:tabs>
+          <w:tab w:val="num" w:pos="5760"/>
+        </w:tabs>
+        <w:ind w:left="5760" w:hanging="360"/>
+      </w:pPr>
+      <w:rPr>
+        <w:rFonts w:ascii="Wingdings" w:hAnsi="Wingdings" w:hint="default"/>
+        <w:sz w:val="20"/>
+      </w:rPr>
+    </w:lvl>
+    <w:lvl w:ilvl="8" w:tentative="1">
+      <w:start w:val="1"/>
+      <w:numFmt w:val="bullet"/>
+      <w:lvlText w:val=""/>
+      <w:lvlJc w:val="left"/>
+      <w:pPr>
+        <w:tabs>
+          <w:tab w:val="num" w:pos="6480"/>
+        </w:tabs>
+        <w:ind w:left="6480" w:hanging="360"/>
+      </w:pPr>
+      <w:rPr>
+        <w:rFonts w:ascii="Wingdings" w:hAnsi="Wingdings" w:hint="default"/>
+        <w:sz w:val="20"/>
+      </w:rPr>
+    </w:lvl>
+  </w:abstractNum>
+  <w:abstractNum w:abstractNumId="24" w15:restartNumberingAfterBreak="0">
+    <w:nsid w:val="43C05DE1"/>
+    <w:multiLevelType w:val="multilevel"/>
+    <w:tmpl w:val="A75AD368"/>
+    <w:lvl w:ilvl="0">
+      <w:start w:val="1"/>
+      <w:numFmt w:val="decimal"/>
+      <w:lvlText w:val="%1."/>
+      <w:lvlJc w:val="left"/>
+      <w:pPr>
+        <w:tabs>
+          <w:tab w:val="num" w:pos="720"/>
+        </w:tabs>
+        <w:ind w:left="720" w:hanging="360"/>
+      </w:pPr>
+    </w:lvl>
+    <w:lvl w:ilvl="1">
+      <w:start w:val="1"/>
+      <w:numFmt w:val="bullet"/>
+      <w:lvlText w:val="o"/>
+      <w:lvlJc w:val="left"/>
+      <w:pPr>
+        <w:tabs>
+          <w:tab w:val="num" w:pos="1440"/>
+        </w:tabs>
+        <w:ind w:left="1440" w:hanging="360"/>
+      </w:pPr>
+      <w:rPr>
+        <w:rFonts w:ascii="Courier New" w:hAnsi="Courier New" w:hint="default"/>
+        <w:sz w:val="20"/>
+      </w:rPr>
+    </w:lvl>
+    <w:lvl w:ilvl="2" w:tentative="1">
+      <w:start w:val="1"/>
+      <w:numFmt w:val="decimal"/>
+      <w:lvlText w:val="%3."/>
+      <w:lvlJc w:val="left"/>
+      <w:pPr>
+        <w:tabs>
+          <w:tab w:val="num" w:pos="2160"/>
+        </w:tabs>
+        <w:ind w:left="2160" w:hanging="360"/>
+      </w:pPr>
+    </w:lvl>
+    <w:lvl w:ilvl="3" w:tentative="1">
+      <w:start w:val="1"/>
+      <w:numFmt w:val="decimal"/>
+      <w:lvlText w:val="%4."/>
+      <w:lvlJc w:val="left"/>
+      <w:pPr>
+        <w:tabs>
+          <w:tab w:val="num" w:pos="2880"/>
+        </w:tabs>
+        <w:ind w:left="2880" w:hanging="360"/>
+      </w:pPr>
+    </w:lvl>
+    <w:lvl w:ilvl="4" w:tentative="1">
+      <w:start w:val="1"/>
+      <w:numFmt w:val="decimal"/>
+      <w:lvlText w:val="%5."/>
+      <w:lvlJc w:val="left"/>
+      <w:pPr>
+        <w:tabs>
+          <w:tab w:val="num" w:pos="3600"/>
+        </w:tabs>
+        <w:ind w:left="3600" w:hanging="360"/>
+      </w:pPr>
+    </w:lvl>
+    <w:lvl w:ilvl="5" w:tentative="1">
+      <w:start w:val="1"/>
+      <w:numFmt w:val="decimal"/>
+      <w:lvlText w:val="%6."/>
+      <w:lvlJc w:val="left"/>
+      <w:pPr>
+        <w:tabs>
+          <w:tab w:val="num" w:pos="4320"/>
+        </w:tabs>
+        <w:ind w:left="4320" w:hanging="360"/>
+      </w:pPr>
+    </w:lvl>
+    <w:lvl w:ilvl="6" w:tentative="1">
+      <w:start w:val="1"/>
+      <w:numFmt w:val="decimal"/>
+      <w:lvlText w:val="%7."/>
+      <w:lvlJc w:val="left"/>
+      <w:pPr>
+        <w:tabs>
+          <w:tab w:val="num" w:pos="5040"/>
+        </w:tabs>
+        <w:ind w:left="5040" w:hanging="360"/>
+      </w:pPr>
+    </w:lvl>
+    <w:lvl w:ilvl="7" w:tentative="1">
+      <w:start w:val="1"/>
+      <w:numFmt w:val="decimal"/>
+      <w:lvlText w:val="%8."/>
+      <w:lvlJc w:val="left"/>
+      <w:pPr>
+        <w:tabs>
+          <w:tab w:val="num" w:pos="5760"/>
+        </w:tabs>
+        <w:ind w:left="5760" w:hanging="360"/>
+      </w:pPr>
+    </w:lvl>
+    <w:lvl w:ilvl="8" w:tentative="1">
+      <w:start w:val="1"/>
+      <w:numFmt w:val="decimal"/>
+      <w:lvlText w:val="%9."/>
+      <w:lvlJc w:val="left"/>
+      <w:pPr>
+        <w:tabs>
+          <w:tab w:val="num" w:pos="6480"/>
+        </w:tabs>
+        <w:ind w:left="6480" w:hanging="360"/>
+      </w:pPr>
+    </w:lvl>
+  </w:abstractNum>
+  <w:abstractNum w:abstractNumId="25" w15:restartNumberingAfterBreak="0">
     <w:nsid w:val="45160E1F"/>
     <w:multiLevelType w:val="multilevel"/>
-    <w:tmpl w:val="E2A20F94"/>
+    <w:tmpl w:val="917CBA40"/>
     <w:lvl w:ilvl="0">
       <w:start w:val="13"/>
       <w:numFmt w:val="decimal"/>
@@ -2787,17 +9530,18 @@
         <w:sz w:val="20"/>
       </w:rPr>
     </w:lvl>
-    <w:lvl w:ilvl="2" w:tentative="1">
-      <w:start w:val="1"/>
-      <w:numFmt w:val="decimal"/>
+    <w:lvl w:ilvl="2">
+      <w:start w:val="1"/>
+      <w:numFmt w:val="decimalFullWidth"/>
       <w:lvlText w:val="%3."/>
       <w:lvlJc w:val="left"/>
       <w:pPr>
-        <w:tabs>
-          <w:tab w:val="num" w:pos="2160"/>
-        </w:tabs>
         <w:ind w:left="2160" w:hanging="360"/>
       </w:pPr>
+      <w:rPr>
+        <w:rFonts w:hint="default"/>
+        <w:b/>
+      </w:rPr>
     </w:lvl>
     <w:lvl w:ilvl="3" w:tentative="1">
       <w:start w:val="1"/>
@@ -2872,7 +9616,1348 @@
       </w:pPr>
     </w:lvl>
   </w:abstractNum>
-  <w:abstractNum w:abstractNumId="8" w15:restartNumberingAfterBreak="0">
+  <w:abstractNum w:abstractNumId="26" w15:restartNumberingAfterBreak="0">
+    <w:nsid w:val="496C7F24"/>
+    <w:multiLevelType w:val="multilevel"/>
+    <w:tmpl w:val="C868C1DA"/>
+    <w:lvl w:ilvl="0">
+      <w:start w:val="1"/>
+      <w:numFmt w:val="bullet"/>
+      <w:lvlText w:val=""/>
+      <w:lvlJc w:val="left"/>
+      <w:pPr>
+        <w:tabs>
+          <w:tab w:val="num" w:pos="720"/>
+        </w:tabs>
+        <w:ind w:left="720" w:hanging="360"/>
+      </w:pPr>
+      <w:rPr>
+        <w:rFonts w:ascii="Symbol" w:hAnsi="Symbol" w:hint="default"/>
+        <w:sz w:val="20"/>
+      </w:rPr>
+    </w:lvl>
+    <w:lvl w:ilvl="1" w:tentative="1">
+      <w:start w:val="1"/>
+      <w:numFmt w:val="bullet"/>
+      <w:lvlText w:val="o"/>
+      <w:lvlJc w:val="left"/>
+      <w:pPr>
+        <w:tabs>
+          <w:tab w:val="num" w:pos="1440"/>
+        </w:tabs>
+        <w:ind w:left="1440" w:hanging="360"/>
+      </w:pPr>
+      <w:rPr>
+        <w:rFonts w:ascii="Courier New" w:hAnsi="Courier New" w:hint="default"/>
+        <w:sz w:val="20"/>
+      </w:rPr>
+    </w:lvl>
+    <w:lvl w:ilvl="2" w:tentative="1">
+      <w:start w:val="1"/>
+      <w:numFmt w:val="bullet"/>
+      <w:lvlText w:val=""/>
+      <w:lvlJc w:val="left"/>
+      <w:pPr>
+        <w:tabs>
+          <w:tab w:val="num" w:pos="2160"/>
+        </w:tabs>
+        <w:ind w:left="2160" w:hanging="360"/>
+      </w:pPr>
+      <w:rPr>
+        <w:rFonts w:ascii="Wingdings" w:hAnsi="Wingdings" w:hint="default"/>
+        <w:sz w:val="20"/>
+      </w:rPr>
+    </w:lvl>
+    <w:lvl w:ilvl="3" w:tentative="1">
+      <w:start w:val="1"/>
+      <w:numFmt w:val="bullet"/>
+      <w:lvlText w:val=""/>
+      <w:lvlJc w:val="left"/>
+      <w:pPr>
+        <w:tabs>
+          <w:tab w:val="num" w:pos="2880"/>
+        </w:tabs>
+        <w:ind w:left="2880" w:hanging="360"/>
+      </w:pPr>
+      <w:rPr>
+        <w:rFonts w:ascii="Wingdings" w:hAnsi="Wingdings" w:hint="default"/>
+        <w:sz w:val="20"/>
+      </w:rPr>
+    </w:lvl>
+    <w:lvl w:ilvl="4" w:tentative="1">
+      <w:start w:val="1"/>
+      <w:numFmt w:val="bullet"/>
+      <w:lvlText w:val=""/>
+      <w:lvlJc w:val="left"/>
+      <w:pPr>
+        <w:tabs>
+          <w:tab w:val="num" w:pos="3600"/>
+        </w:tabs>
+        <w:ind w:left="3600" w:hanging="360"/>
+      </w:pPr>
+      <w:rPr>
+        <w:rFonts w:ascii="Wingdings" w:hAnsi="Wingdings" w:hint="default"/>
+        <w:sz w:val="20"/>
+      </w:rPr>
+    </w:lvl>
+    <w:lvl w:ilvl="5" w:tentative="1">
+      <w:start w:val="1"/>
+      <w:numFmt w:val="bullet"/>
+      <w:lvlText w:val=""/>
+      <w:lvlJc w:val="left"/>
+      <w:pPr>
+        <w:tabs>
+          <w:tab w:val="num" w:pos="4320"/>
+        </w:tabs>
+        <w:ind w:left="4320" w:hanging="360"/>
+      </w:pPr>
+      <w:rPr>
+        <w:rFonts w:ascii="Wingdings" w:hAnsi="Wingdings" w:hint="default"/>
+        <w:sz w:val="20"/>
+      </w:rPr>
+    </w:lvl>
+    <w:lvl w:ilvl="6" w:tentative="1">
+      <w:start w:val="1"/>
+      <w:numFmt w:val="bullet"/>
+      <w:lvlText w:val=""/>
+      <w:lvlJc w:val="left"/>
+      <w:pPr>
+        <w:tabs>
+          <w:tab w:val="num" w:pos="5040"/>
+        </w:tabs>
+        <w:ind w:left="5040" w:hanging="360"/>
+      </w:pPr>
+      <w:rPr>
+        <w:rFonts w:ascii="Wingdings" w:hAnsi="Wingdings" w:hint="default"/>
+        <w:sz w:val="20"/>
+      </w:rPr>
+    </w:lvl>
+    <w:lvl w:ilvl="7" w:tentative="1">
+      <w:start w:val="1"/>
+      <w:numFmt w:val="bullet"/>
+      <w:lvlText w:val=""/>
+      <w:lvlJc w:val="left"/>
+      <w:pPr>
+        <w:tabs>
+          <w:tab w:val="num" w:pos="5760"/>
+        </w:tabs>
+        <w:ind w:left="5760" w:hanging="360"/>
+      </w:pPr>
+      <w:rPr>
+        <w:rFonts w:ascii="Wingdings" w:hAnsi="Wingdings" w:hint="default"/>
+        <w:sz w:val="20"/>
+      </w:rPr>
+    </w:lvl>
+    <w:lvl w:ilvl="8" w:tentative="1">
+      <w:start w:val="1"/>
+      <w:numFmt w:val="bullet"/>
+      <w:lvlText w:val=""/>
+      <w:lvlJc w:val="left"/>
+      <w:pPr>
+        <w:tabs>
+          <w:tab w:val="num" w:pos="6480"/>
+        </w:tabs>
+        <w:ind w:left="6480" w:hanging="360"/>
+      </w:pPr>
+      <w:rPr>
+        <w:rFonts w:ascii="Wingdings" w:hAnsi="Wingdings" w:hint="default"/>
+        <w:sz w:val="20"/>
+      </w:rPr>
+    </w:lvl>
+  </w:abstractNum>
+  <w:abstractNum w:abstractNumId="27" w15:restartNumberingAfterBreak="0">
+    <w:nsid w:val="4AAB4D8E"/>
+    <w:multiLevelType w:val="multilevel"/>
+    <w:tmpl w:val="F856ABCA"/>
+    <w:lvl w:ilvl="0">
+      <w:start w:val="1"/>
+      <w:numFmt w:val="bullet"/>
+      <w:lvlText w:val=""/>
+      <w:lvlJc w:val="left"/>
+      <w:pPr>
+        <w:tabs>
+          <w:tab w:val="num" w:pos="720"/>
+        </w:tabs>
+        <w:ind w:left="720" w:hanging="360"/>
+      </w:pPr>
+      <w:rPr>
+        <w:rFonts w:ascii="Symbol" w:hAnsi="Symbol" w:hint="default"/>
+        <w:sz w:val="20"/>
+      </w:rPr>
+    </w:lvl>
+    <w:lvl w:ilvl="1" w:tentative="1">
+      <w:start w:val="1"/>
+      <w:numFmt w:val="bullet"/>
+      <w:lvlText w:val="o"/>
+      <w:lvlJc w:val="left"/>
+      <w:pPr>
+        <w:tabs>
+          <w:tab w:val="num" w:pos="1440"/>
+        </w:tabs>
+        <w:ind w:left="1440" w:hanging="360"/>
+      </w:pPr>
+      <w:rPr>
+        <w:rFonts w:ascii="Courier New" w:hAnsi="Courier New" w:hint="default"/>
+        <w:sz w:val="20"/>
+      </w:rPr>
+    </w:lvl>
+    <w:lvl w:ilvl="2" w:tentative="1">
+      <w:start w:val="1"/>
+      <w:numFmt w:val="bullet"/>
+      <w:lvlText w:val=""/>
+      <w:lvlJc w:val="left"/>
+      <w:pPr>
+        <w:tabs>
+          <w:tab w:val="num" w:pos="2160"/>
+        </w:tabs>
+        <w:ind w:left="2160" w:hanging="360"/>
+      </w:pPr>
+      <w:rPr>
+        <w:rFonts w:ascii="Wingdings" w:hAnsi="Wingdings" w:hint="default"/>
+        <w:sz w:val="20"/>
+      </w:rPr>
+    </w:lvl>
+    <w:lvl w:ilvl="3" w:tentative="1">
+      <w:start w:val="1"/>
+      <w:numFmt w:val="bullet"/>
+      <w:lvlText w:val=""/>
+      <w:lvlJc w:val="left"/>
+      <w:pPr>
+        <w:tabs>
+          <w:tab w:val="num" w:pos="2880"/>
+        </w:tabs>
+        <w:ind w:left="2880" w:hanging="360"/>
+      </w:pPr>
+      <w:rPr>
+        <w:rFonts w:ascii="Wingdings" w:hAnsi="Wingdings" w:hint="default"/>
+        <w:sz w:val="20"/>
+      </w:rPr>
+    </w:lvl>
+    <w:lvl w:ilvl="4" w:tentative="1">
+      <w:start w:val="1"/>
+      <w:numFmt w:val="bullet"/>
+      <w:lvlText w:val=""/>
+      <w:lvlJc w:val="left"/>
+      <w:pPr>
+        <w:tabs>
+          <w:tab w:val="num" w:pos="3600"/>
+        </w:tabs>
+        <w:ind w:left="3600" w:hanging="360"/>
+      </w:pPr>
+      <w:rPr>
+        <w:rFonts w:ascii="Wingdings" w:hAnsi="Wingdings" w:hint="default"/>
+        <w:sz w:val="20"/>
+      </w:rPr>
+    </w:lvl>
+    <w:lvl w:ilvl="5" w:tentative="1">
+      <w:start w:val="1"/>
+      <w:numFmt w:val="bullet"/>
+      <w:lvlText w:val=""/>
+      <w:lvlJc w:val="left"/>
+      <w:pPr>
+        <w:tabs>
+          <w:tab w:val="num" w:pos="4320"/>
+        </w:tabs>
+        <w:ind w:left="4320" w:hanging="360"/>
+      </w:pPr>
+      <w:rPr>
+        <w:rFonts w:ascii="Wingdings" w:hAnsi="Wingdings" w:hint="default"/>
+        <w:sz w:val="20"/>
+      </w:rPr>
+    </w:lvl>
+    <w:lvl w:ilvl="6" w:tentative="1">
+      <w:start w:val="1"/>
+      <w:numFmt w:val="bullet"/>
+      <w:lvlText w:val=""/>
+      <w:lvlJc w:val="left"/>
+      <w:pPr>
+        <w:tabs>
+          <w:tab w:val="num" w:pos="5040"/>
+        </w:tabs>
+        <w:ind w:left="5040" w:hanging="360"/>
+      </w:pPr>
+      <w:rPr>
+        <w:rFonts w:ascii="Wingdings" w:hAnsi="Wingdings" w:hint="default"/>
+        <w:sz w:val="20"/>
+      </w:rPr>
+    </w:lvl>
+    <w:lvl w:ilvl="7" w:tentative="1">
+      <w:start w:val="1"/>
+      <w:numFmt w:val="bullet"/>
+      <w:lvlText w:val=""/>
+      <w:lvlJc w:val="left"/>
+      <w:pPr>
+        <w:tabs>
+          <w:tab w:val="num" w:pos="5760"/>
+        </w:tabs>
+        <w:ind w:left="5760" w:hanging="360"/>
+      </w:pPr>
+      <w:rPr>
+        <w:rFonts w:ascii="Wingdings" w:hAnsi="Wingdings" w:hint="default"/>
+        <w:sz w:val="20"/>
+      </w:rPr>
+    </w:lvl>
+    <w:lvl w:ilvl="8" w:tentative="1">
+      <w:start w:val="1"/>
+      <w:numFmt w:val="bullet"/>
+      <w:lvlText w:val=""/>
+      <w:lvlJc w:val="left"/>
+      <w:pPr>
+        <w:tabs>
+          <w:tab w:val="num" w:pos="6480"/>
+        </w:tabs>
+        <w:ind w:left="6480" w:hanging="360"/>
+      </w:pPr>
+      <w:rPr>
+        <w:rFonts w:ascii="Wingdings" w:hAnsi="Wingdings" w:hint="default"/>
+        <w:sz w:val="20"/>
+      </w:rPr>
+    </w:lvl>
+  </w:abstractNum>
+  <w:abstractNum w:abstractNumId="28" w15:restartNumberingAfterBreak="0">
+    <w:nsid w:val="4DC00BB4"/>
+    <w:multiLevelType w:val="multilevel"/>
+    <w:tmpl w:val="3392D6B2"/>
+    <w:lvl w:ilvl="0">
+      <w:start w:val="1"/>
+      <w:numFmt w:val="bullet"/>
+      <w:lvlText w:val=""/>
+      <w:lvlJc w:val="left"/>
+      <w:pPr>
+        <w:tabs>
+          <w:tab w:val="num" w:pos="720"/>
+        </w:tabs>
+        <w:ind w:left="720" w:hanging="360"/>
+      </w:pPr>
+      <w:rPr>
+        <w:rFonts w:ascii="Symbol" w:hAnsi="Symbol" w:hint="default"/>
+        <w:sz w:val="20"/>
+      </w:rPr>
+    </w:lvl>
+    <w:lvl w:ilvl="1" w:tentative="1">
+      <w:start w:val="1"/>
+      <w:numFmt w:val="bullet"/>
+      <w:lvlText w:val="o"/>
+      <w:lvlJc w:val="left"/>
+      <w:pPr>
+        <w:tabs>
+          <w:tab w:val="num" w:pos="1440"/>
+        </w:tabs>
+        <w:ind w:left="1440" w:hanging="360"/>
+      </w:pPr>
+      <w:rPr>
+        <w:rFonts w:ascii="Courier New" w:hAnsi="Courier New" w:hint="default"/>
+        <w:sz w:val="20"/>
+      </w:rPr>
+    </w:lvl>
+    <w:lvl w:ilvl="2" w:tentative="1">
+      <w:start w:val="1"/>
+      <w:numFmt w:val="bullet"/>
+      <w:lvlText w:val=""/>
+      <w:lvlJc w:val="left"/>
+      <w:pPr>
+        <w:tabs>
+          <w:tab w:val="num" w:pos="2160"/>
+        </w:tabs>
+        <w:ind w:left="2160" w:hanging="360"/>
+      </w:pPr>
+      <w:rPr>
+        <w:rFonts w:ascii="Wingdings" w:hAnsi="Wingdings" w:hint="default"/>
+        <w:sz w:val="20"/>
+      </w:rPr>
+    </w:lvl>
+    <w:lvl w:ilvl="3" w:tentative="1">
+      <w:start w:val="1"/>
+      <w:numFmt w:val="bullet"/>
+      <w:lvlText w:val=""/>
+      <w:lvlJc w:val="left"/>
+      <w:pPr>
+        <w:tabs>
+          <w:tab w:val="num" w:pos="2880"/>
+        </w:tabs>
+        <w:ind w:left="2880" w:hanging="360"/>
+      </w:pPr>
+      <w:rPr>
+        <w:rFonts w:ascii="Wingdings" w:hAnsi="Wingdings" w:hint="default"/>
+        <w:sz w:val="20"/>
+      </w:rPr>
+    </w:lvl>
+    <w:lvl w:ilvl="4" w:tentative="1">
+      <w:start w:val="1"/>
+      <w:numFmt w:val="bullet"/>
+      <w:lvlText w:val=""/>
+      <w:lvlJc w:val="left"/>
+      <w:pPr>
+        <w:tabs>
+          <w:tab w:val="num" w:pos="3600"/>
+        </w:tabs>
+        <w:ind w:left="3600" w:hanging="360"/>
+      </w:pPr>
+      <w:rPr>
+        <w:rFonts w:ascii="Wingdings" w:hAnsi="Wingdings" w:hint="default"/>
+        <w:sz w:val="20"/>
+      </w:rPr>
+    </w:lvl>
+    <w:lvl w:ilvl="5" w:tentative="1">
+      <w:start w:val="1"/>
+      <w:numFmt w:val="bullet"/>
+      <w:lvlText w:val=""/>
+      <w:lvlJc w:val="left"/>
+      <w:pPr>
+        <w:tabs>
+          <w:tab w:val="num" w:pos="4320"/>
+        </w:tabs>
+        <w:ind w:left="4320" w:hanging="360"/>
+      </w:pPr>
+      <w:rPr>
+        <w:rFonts w:ascii="Wingdings" w:hAnsi="Wingdings" w:hint="default"/>
+        <w:sz w:val="20"/>
+      </w:rPr>
+    </w:lvl>
+    <w:lvl w:ilvl="6" w:tentative="1">
+      <w:start w:val="1"/>
+      <w:numFmt w:val="bullet"/>
+      <w:lvlText w:val=""/>
+      <w:lvlJc w:val="left"/>
+      <w:pPr>
+        <w:tabs>
+          <w:tab w:val="num" w:pos="5040"/>
+        </w:tabs>
+        <w:ind w:left="5040" w:hanging="360"/>
+      </w:pPr>
+      <w:rPr>
+        <w:rFonts w:ascii="Wingdings" w:hAnsi="Wingdings" w:hint="default"/>
+        <w:sz w:val="20"/>
+      </w:rPr>
+    </w:lvl>
+    <w:lvl w:ilvl="7" w:tentative="1">
+      <w:start w:val="1"/>
+      <w:numFmt w:val="bullet"/>
+      <w:lvlText w:val=""/>
+      <w:lvlJc w:val="left"/>
+      <w:pPr>
+        <w:tabs>
+          <w:tab w:val="num" w:pos="5760"/>
+        </w:tabs>
+        <w:ind w:left="5760" w:hanging="360"/>
+      </w:pPr>
+      <w:rPr>
+        <w:rFonts w:ascii="Wingdings" w:hAnsi="Wingdings" w:hint="default"/>
+        <w:sz w:val="20"/>
+      </w:rPr>
+    </w:lvl>
+    <w:lvl w:ilvl="8" w:tentative="1">
+      <w:start w:val="1"/>
+      <w:numFmt w:val="bullet"/>
+      <w:lvlText w:val=""/>
+      <w:lvlJc w:val="left"/>
+      <w:pPr>
+        <w:tabs>
+          <w:tab w:val="num" w:pos="6480"/>
+        </w:tabs>
+        <w:ind w:left="6480" w:hanging="360"/>
+      </w:pPr>
+      <w:rPr>
+        <w:rFonts w:ascii="Wingdings" w:hAnsi="Wingdings" w:hint="default"/>
+        <w:sz w:val="20"/>
+      </w:rPr>
+    </w:lvl>
+  </w:abstractNum>
+  <w:abstractNum w:abstractNumId="29" w15:restartNumberingAfterBreak="0">
+    <w:nsid w:val="4F4725C8"/>
+    <w:multiLevelType w:val="multilevel"/>
+    <w:tmpl w:val="4FC00AAA"/>
+    <w:lvl w:ilvl="0">
+      <w:start w:val="1"/>
+      <w:numFmt w:val="bullet"/>
+      <w:lvlText w:val=""/>
+      <w:lvlJc w:val="left"/>
+      <w:pPr>
+        <w:tabs>
+          <w:tab w:val="num" w:pos="720"/>
+        </w:tabs>
+        <w:ind w:left="720" w:hanging="360"/>
+      </w:pPr>
+      <w:rPr>
+        <w:rFonts w:ascii="Symbol" w:hAnsi="Symbol" w:hint="default"/>
+        <w:sz w:val="20"/>
+      </w:rPr>
+    </w:lvl>
+    <w:lvl w:ilvl="1" w:tentative="1">
+      <w:start w:val="1"/>
+      <w:numFmt w:val="bullet"/>
+      <w:lvlText w:val="o"/>
+      <w:lvlJc w:val="left"/>
+      <w:pPr>
+        <w:tabs>
+          <w:tab w:val="num" w:pos="1440"/>
+        </w:tabs>
+        <w:ind w:left="1440" w:hanging="360"/>
+      </w:pPr>
+      <w:rPr>
+        <w:rFonts w:ascii="Courier New" w:hAnsi="Courier New" w:hint="default"/>
+        <w:sz w:val="20"/>
+      </w:rPr>
+    </w:lvl>
+    <w:lvl w:ilvl="2" w:tentative="1">
+      <w:start w:val="1"/>
+      <w:numFmt w:val="bullet"/>
+      <w:lvlText w:val=""/>
+      <w:lvlJc w:val="left"/>
+      <w:pPr>
+        <w:tabs>
+          <w:tab w:val="num" w:pos="2160"/>
+        </w:tabs>
+        <w:ind w:left="2160" w:hanging="360"/>
+      </w:pPr>
+      <w:rPr>
+        <w:rFonts w:ascii="Wingdings" w:hAnsi="Wingdings" w:hint="default"/>
+        <w:sz w:val="20"/>
+      </w:rPr>
+    </w:lvl>
+    <w:lvl w:ilvl="3" w:tentative="1">
+      <w:start w:val="1"/>
+      <w:numFmt w:val="bullet"/>
+      <w:lvlText w:val=""/>
+      <w:lvlJc w:val="left"/>
+      <w:pPr>
+        <w:tabs>
+          <w:tab w:val="num" w:pos="2880"/>
+        </w:tabs>
+        <w:ind w:left="2880" w:hanging="360"/>
+      </w:pPr>
+      <w:rPr>
+        <w:rFonts w:ascii="Wingdings" w:hAnsi="Wingdings" w:hint="default"/>
+        <w:sz w:val="20"/>
+      </w:rPr>
+    </w:lvl>
+    <w:lvl w:ilvl="4" w:tentative="1">
+      <w:start w:val="1"/>
+      <w:numFmt w:val="bullet"/>
+      <w:lvlText w:val=""/>
+      <w:lvlJc w:val="left"/>
+      <w:pPr>
+        <w:tabs>
+          <w:tab w:val="num" w:pos="3600"/>
+        </w:tabs>
+        <w:ind w:left="3600" w:hanging="360"/>
+      </w:pPr>
+      <w:rPr>
+        <w:rFonts w:ascii="Wingdings" w:hAnsi="Wingdings" w:hint="default"/>
+        <w:sz w:val="20"/>
+      </w:rPr>
+    </w:lvl>
+    <w:lvl w:ilvl="5" w:tentative="1">
+      <w:start w:val="1"/>
+      <w:numFmt w:val="bullet"/>
+      <w:lvlText w:val=""/>
+      <w:lvlJc w:val="left"/>
+      <w:pPr>
+        <w:tabs>
+          <w:tab w:val="num" w:pos="4320"/>
+        </w:tabs>
+        <w:ind w:left="4320" w:hanging="360"/>
+      </w:pPr>
+      <w:rPr>
+        <w:rFonts w:ascii="Wingdings" w:hAnsi="Wingdings" w:hint="default"/>
+        <w:sz w:val="20"/>
+      </w:rPr>
+    </w:lvl>
+    <w:lvl w:ilvl="6" w:tentative="1">
+      <w:start w:val="1"/>
+      <w:numFmt w:val="bullet"/>
+      <w:lvlText w:val=""/>
+      <w:lvlJc w:val="left"/>
+      <w:pPr>
+        <w:tabs>
+          <w:tab w:val="num" w:pos="5040"/>
+        </w:tabs>
+        <w:ind w:left="5040" w:hanging="360"/>
+      </w:pPr>
+      <w:rPr>
+        <w:rFonts w:ascii="Wingdings" w:hAnsi="Wingdings" w:hint="default"/>
+        <w:sz w:val="20"/>
+      </w:rPr>
+    </w:lvl>
+    <w:lvl w:ilvl="7" w:tentative="1">
+      <w:start w:val="1"/>
+      <w:numFmt w:val="bullet"/>
+      <w:lvlText w:val=""/>
+      <w:lvlJc w:val="left"/>
+      <w:pPr>
+        <w:tabs>
+          <w:tab w:val="num" w:pos="5760"/>
+        </w:tabs>
+        <w:ind w:left="5760" w:hanging="360"/>
+      </w:pPr>
+      <w:rPr>
+        <w:rFonts w:ascii="Wingdings" w:hAnsi="Wingdings" w:hint="default"/>
+        <w:sz w:val="20"/>
+      </w:rPr>
+    </w:lvl>
+    <w:lvl w:ilvl="8" w:tentative="1">
+      <w:start w:val="1"/>
+      <w:numFmt w:val="bullet"/>
+      <w:lvlText w:val=""/>
+      <w:lvlJc w:val="left"/>
+      <w:pPr>
+        <w:tabs>
+          <w:tab w:val="num" w:pos="6480"/>
+        </w:tabs>
+        <w:ind w:left="6480" w:hanging="360"/>
+      </w:pPr>
+      <w:rPr>
+        <w:rFonts w:ascii="Wingdings" w:hAnsi="Wingdings" w:hint="default"/>
+        <w:sz w:val="20"/>
+      </w:rPr>
+    </w:lvl>
+  </w:abstractNum>
+  <w:abstractNum w:abstractNumId="30" w15:restartNumberingAfterBreak="0">
+    <w:nsid w:val="55597C84"/>
+    <w:multiLevelType w:val="multilevel"/>
+    <w:tmpl w:val="33583874"/>
+    <w:lvl w:ilvl="0">
+      <w:start w:val="1"/>
+      <w:numFmt w:val="bullet"/>
+      <w:lvlText w:val=""/>
+      <w:lvlJc w:val="left"/>
+      <w:pPr>
+        <w:tabs>
+          <w:tab w:val="num" w:pos="720"/>
+        </w:tabs>
+        <w:ind w:left="720" w:hanging="360"/>
+      </w:pPr>
+      <w:rPr>
+        <w:rFonts w:ascii="Symbol" w:hAnsi="Symbol" w:hint="default"/>
+        <w:sz w:val="20"/>
+      </w:rPr>
+    </w:lvl>
+    <w:lvl w:ilvl="1" w:tentative="1">
+      <w:start w:val="1"/>
+      <w:numFmt w:val="bullet"/>
+      <w:lvlText w:val="o"/>
+      <w:lvlJc w:val="left"/>
+      <w:pPr>
+        <w:tabs>
+          <w:tab w:val="num" w:pos="1440"/>
+        </w:tabs>
+        <w:ind w:left="1440" w:hanging="360"/>
+      </w:pPr>
+      <w:rPr>
+        <w:rFonts w:ascii="Courier New" w:hAnsi="Courier New" w:hint="default"/>
+        <w:sz w:val="20"/>
+      </w:rPr>
+    </w:lvl>
+    <w:lvl w:ilvl="2" w:tentative="1">
+      <w:start w:val="1"/>
+      <w:numFmt w:val="bullet"/>
+      <w:lvlText w:val=""/>
+      <w:lvlJc w:val="left"/>
+      <w:pPr>
+        <w:tabs>
+          <w:tab w:val="num" w:pos="2160"/>
+        </w:tabs>
+        <w:ind w:left="2160" w:hanging="360"/>
+      </w:pPr>
+      <w:rPr>
+        <w:rFonts w:ascii="Wingdings" w:hAnsi="Wingdings" w:hint="default"/>
+        <w:sz w:val="20"/>
+      </w:rPr>
+    </w:lvl>
+    <w:lvl w:ilvl="3" w:tentative="1">
+      <w:start w:val="1"/>
+      <w:numFmt w:val="bullet"/>
+      <w:lvlText w:val=""/>
+      <w:lvlJc w:val="left"/>
+      <w:pPr>
+        <w:tabs>
+          <w:tab w:val="num" w:pos="2880"/>
+        </w:tabs>
+        <w:ind w:left="2880" w:hanging="360"/>
+      </w:pPr>
+      <w:rPr>
+        <w:rFonts w:ascii="Wingdings" w:hAnsi="Wingdings" w:hint="default"/>
+        <w:sz w:val="20"/>
+      </w:rPr>
+    </w:lvl>
+    <w:lvl w:ilvl="4" w:tentative="1">
+      <w:start w:val="1"/>
+      <w:numFmt w:val="bullet"/>
+      <w:lvlText w:val=""/>
+      <w:lvlJc w:val="left"/>
+      <w:pPr>
+        <w:tabs>
+          <w:tab w:val="num" w:pos="3600"/>
+        </w:tabs>
+        <w:ind w:left="3600" w:hanging="360"/>
+      </w:pPr>
+      <w:rPr>
+        <w:rFonts w:ascii="Wingdings" w:hAnsi="Wingdings" w:hint="default"/>
+        <w:sz w:val="20"/>
+      </w:rPr>
+    </w:lvl>
+    <w:lvl w:ilvl="5" w:tentative="1">
+      <w:start w:val="1"/>
+      <w:numFmt w:val="bullet"/>
+      <w:lvlText w:val=""/>
+      <w:lvlJc w:val="left"/>
+      <w:pPr>
+        <w:tabs>
+          <w:tab w:val="num" w:pos="4320"/>
+        </w:tabs>
+        <w:ind w:left="4320" w:hanging="360"/>
+      </w:pPr>
+      <w:rPr>
+        <w:rFonts w:ascii="Wingdings" w:hAnsi="Wingdings" w:hint="default"/>
+        <w:sz w:val="20"/>
+      </w:rPr>
+    </w:lvl>
+    <w:lvl w:ilvl="6" w:tentative="1">
+      <w:start w:val="1"/>
+      <w:numFmt w:val="bullet"/>
+      <w:lvlText w:val=""/>
+      <w:lvlJc w:val="left"/>
+      <w:pPr>
+        <w:tabs>
+          <w:tab w:val="num" w:pos="5040"/>
+        </w:tabs>
+        <w:ind w:left="5040" w:hanging="360"/>
+      </w:pPr>
+      <w:rPr>
+        <w:rFonts w:ascii="Wingdings" w:hAnsi="Wingdings" w:hint="default"/>
+        <w:sz w:val="20"/>
+      </w:rPr>
+    </w:lvl>
+    <w:lvl w:ilvl="7" w:tentative="1">
+      <w:start w:val="1"/>
+      <w:numFmt w:val="bullet"/>
+      <w:lvlText w:val=""/>
+      <w:lvlJc w:val="left"/>
+      <w:pPr>
+        <w:tabs>
+          <w:tab w:val="num" w:pos="5760"/>
+        </w:tabs>
+        <w:ind w:left="5760" w:hanging="360"/>
+      </w:pPr>
+      <w:rPr>
+        <w:rFonts w:ascii="Wingdings" w:hAnsi="Wingdings" w:hint="default"/>
+        <w:sz w:val="20"/>
+      </w:rPr>
+    </w:lvl>
+    <w:lvl w:ilvl="8" w:tentative="1">
+      <w:start w:val="1"/>
+      <w:numFmt w:val="bullet"/>
+      <w:lvlText w:val=""/>
+      <w:lvlJc w:val="left"/>
+      <w:pPr>
+        <w:tabs>
+          <w:tab w:val="num" w:pos="6480"/>
+        </w:tabs>
+        <w:ind w:left="6480" w:hanging="360"/>
+      </w:pPr>
+      <w:rPr>
+        <w:rFonts w:ascii="Wingdings" w:hAnsi="Wingdings" w:hint="default"/>
+        <w:sz w:val="20"/>
+      </w:rPr>
+    </w:lvl>
+  </w:abstractNum>
+  <w:abstractNum w:abstractNumId="31" w15:restartNumberingAfterBreak="0">
+    <w:nsid w:val="5E1472AF"/>
+    <w:multiLevelType w:val="multilevel"/>
+    <w:tmpl w:val="0A7449CC"/>
+    <w:lvl w:ilvl="0">
+      <w:start w:val="1"/>
+      <w:numFmt w:val="bullet"/>
+      <w:lvlText w:val=""/>
+      <w:lvlJc w:val="left"/>
+      <w:pPr>
+        <w:tabs>
+          <w:tab w:val="num" w:pos="720"/>
+        </w:tabs>
+        <w:ind w:left="720" w:hanging="360"/>
+      </w:pPr>
+      <w:rPr>
+        <w:rFonts w:ascii="Symbol" w:hAnsi="Symbol" w:hint="default"/>
+        <w:sz w:val="20"/>
+      </w:rPr>
+    </w:lvl>
+    <w:lvl w:ilvl="1" w:tentative="1">
+      <w:start w:val="1"/>
+      <w:numFmt w:val="bullet"/>
+      <w:lvlText w:val="o"/>
+      <w:lvlJc w:val="left"/>
+      <w:pPr>
+        <w:tabs>
+          <w:tab w:val="num" w:pos="1440"/>
+        </w:tabs>
+        <w:ind w:left="1440" w:hanging="360"/>
+      </w:pPr>
+      <w:rPr>
+        <w:rFonts w:ascii="Courier New" w:hAnsi="Courier New" w:hint="default"/>
+        <w:sz w:val="20"/>
+      </w:rPr>
+    </w:lvl>
+    <w:lvl w:ilvl="2" w:tentative="1">
+      <w:start w:val="1"/>
+      <w:numFmt w:val="bullet"/>
+      <w:lvlText w:val=""/>
+      <w:lvlJc w:val="left"/>
+      <w:pPr>
+        <w:tabs>
+          <w:tab w:val="num" w:pos="2160"/>
+        </w:tabs>
+        <w:ind w:left="2160" w:hanging="360"/>
+      </w:pPr>
+      <w:rPr>
+        <w:rFonts w:ascii="Wingdings" w:hAnsi="Wingdings" w:hint="default"/>
+        <w:sz w:val="20"/>
+      </w:rPr>
+    </w:lvl>
+    <w:lvl w:ilvl="3" w:tentative="1">
+      <w:start w:val="1"/>
+      <w:numFmt w:val="bullet"/>
+      <w:lvlText w:val=""/>
+      <w:lvlJc w:val="left"/>
+      <w:pPr>
+        <w:tabs>
+          <w:tab w:val="num" w:pos="2880"/>
+        </w:tabs>
+        <w:ind w:left="2880" w:hanging="360"/>
+      </w:pPr>
+      <w:rPr>
+        <w:rFonts w:ascii="Wingdings" w:hAnsi="Wingdings" w:hint="default"/>
+        <w:sz w:val="20"/>
+      </w:rPr>
+    </w:lvl>
+    <w:lvl w:ilvl="4" w:tentative="1">
+      <w:start w:val="1"/>
+      <w:numFmt w:val="bullet"/>
+      <w:lvlText w:val=""/>
+      <w:lvlJc w:val="left"/>
+      <w:pPr>
+        <w:tabs>
+          <w:tab w:val="num" w:pos="3600"/>
+        </w:tabs>
+        <w:ind w:left="3600" w:hanging="360"/>
+      </w:pPr>
+      <w:rPr>
+        <w:rFonts w:ascii="Wingdings" w:hAnsi="Wingdings" w:hint="default"/>
+        <w:sz w:val="20"/>
+      </w:rPr>
+    </w:lvl>
+    <w:lvl w:ilvl="5" w:tentative="1">
+      <w:start w:val="1"/>
+      <w:numFmt w:val="bullet"/>
+      <w:lvlText w:val=""/>
+      <w:lvlJc w:val="left"/>
+      <w:pPr>
+        <w:tabs>
+          <w:tab w:val="num" w:pos="4320"/>
+        </w:tabs>
+        <w:ind w:left="4320" w:hanging="360"/>
+      </w:pPr>
+      <w:rPr>
+        <w:rFonts w:ascii="Wingdings" w:hAnsi="Wingdings" w:hint="default"/>
+        <w:sz w:val="20"/>
+      </w:rPr>
+    </w:lvl>
+    <w:lvl w:ilvl="6" w:tentative="1">
+      <w:start w:val="1"/>
+      <w:numFmt w:val="bullet"/>
+      <w:lvlText w:val=""/>
+      <w:lvlJc w:val="left"/>
+      <w:pPr>
+        <w:tabs>
+          <w:tab w:val="num" w:pos="5040"/>
+        </w:tabs>
+        <w:ind w:left="5040" w:hanging="360"/>
+      </w:pPr>
+      <w:rPr>
+        <w:rFonts w:ascii="Wingdings" w:hAnsi="Wingdings" w:hint="default"/>
+        <w:sz w:val="20"/>
+      </w:rPr>
+    </w:lvl>
+    <w:lvl w:ilvl="7" w:tentative="1">
+      <w:start w:val="1"/>
+      <w:numFmt w:val="bullet"/>
+      <w:lvlText w:val=""/>
+      <w:lvlJc w:val="left"/>
+      <w:pPr>
+        <w:tabs>
+          <w:tab w:val="num" w:pos="5760"/>
+        </w:tabs>
+        <w:ind w:left="5760" w:hanging="360"/>
+      </w:pPr>
+      <w:rPr>
+        <w:rFonts w:ascii="Wingdings" w:hAnsi="Wingdings" w:hint="default"/>
+        <w:sz w:val="20"/>
+      </w:rPr>
+    </w:lvl>
+    <w:lvl w:ilvl="8" w:tentative="1">
+      <w:start w:val="1"/>
+      <w:numFmt w:val="bullet"/>
+      <w:lvlText w:val=""/>
+      <w:lvlJc w:val="left"/>
+      <w:pPr>
+        <w:tabs>
+          <w:tab w:val="num" w:pos="6480"/>
+        </w:tabs>
+        <w:ind w:left="6480" w:hanging="360"/>
+      </w:pPr>
+      <w:rPr>
+        <w:rFonts w:ascii="Wingdings" w:hAnsi="Wingdings" w:hint="default"/>
+        <w:sz w:val="20"/>
+      </w:rPr>
+    </w:lvl>
+  </w:abstractNum>
+  <w:abstractNum w:abstractNumId="32" w15:restartNumberingAfterBreak="0">
+    <w:nsid w:val="608356DF"/>
+    <w:multiLevelType w:val="multilevel"/>
+    <w:tmpl w:val="F14450AA"/>
+    <w:lvl w:ilvl="0">
+      <w:start w:val="1"/>
+      <w:numFmt w:val="bullet"/>
+      <w:lvlText w:val=""/>
+      <w:lvlJc w:val="left"/>
+      <w:pPr>
+        <w:tabs>
+          <w:tab w:val="num" w:pos="720"/>
+        </w:tabs>
+        <w:ind w:left="720" w:hanging="360"/>
+      </w:pPr>
+      <w:rPr>
+        <w:rFonts w:ascii="Symbol" w:hAnsi="Symbol" w:hint="default"/>
+        <w:sz w:val="20"/>
+      </w:rPr>
+    </w:lvl>
+    <w:lvl w:ilvl="1" w:tentative="1">
+      <w:start w:val="1"/>
+      <w:numFmt w:val="bullet"/>
+      <w:lvlText w:val="o"/>
+      <w:lvlJc w:val="left"/>
+      <w:pPr>
+        <w:tabs>
+          <w:tab w:val="num" w:pos="1440"/>
+        </w:tabs>
+        <w:ind w:left="1440" w:hanging="360"/>
+      </w:pPr>
+      <w:rPr>
+        <w:rFonts w:ascii="Courier New" w:hAnsi="Courier New" w:hint="default"/>
+        <w:sz w:val="20"/>
+      </w:rPr>
+    </w:lvl>
+    <w:lvl w:ilvl="2" w:tentative="1">
+      <w:start w:val="1"/>
+      <w:numFmt w:val="bullet"/>
+      <w:lvlText w:val=""/>
+      <w:lvlJc w:val="left"/>
+      <w:pPr>
+        <w:tabs>
+          <w:tab w:val="num" w:pos="2160"/>
+        </w:tabs>
+        <w:ind w:left="2160" w:hanging="360"/>
+      </w:pPr>
+      <w:rPr>
+        <w:rFonts w:ascii="Wingdings" w:hAnsi="Wingdings" w:hint="default"/>
+        <w:sz w:val="20"/>
+      </w:rPr>
+    </w:lvl>
+    <w:lvl w:ilvl="3" w:tentative="1">
+      <w:start w:val="1"/>
+      <w:numFmt w:val="bullet"/>
+      <w:lvlText w:val=""/>
+      <w:lvlJc w:val="left"/>
+      <w:pPr>
+        <w:tabs>
+          <w:tab w:val="num" w:pos="2880"/>
+        </w:tabs>
+        <w:ind w:left="2880" w:hanging="360"/>
+      </w:pPr>
+      <w:rPr>
+        <w:rFonts w:ascii="Wingdings" w:hAnsi="Wingdings" w:hint="default"/>
+        <w:sz w:val="20"/>
+      </w:rPr>
+    </w:lvl>
+    <w:lvl w:ilvl="4" w:tentative="1">
+      <w:start w:val="1"/>
+      <w:numFmt w:val="bullet"/>
+      <w:lvlText w:val=""/>
+      <w:lvlJc w:val="left"/>
+      <w:pPr>
+        <w:tabs>
+          <w:tab w:val="num" w:pos="3600"/>
+        </w:tabs>
+        <w:ind w:left="3600" w:hanging="360"/>
+      </w:pPr>
+      <w:rPr>
+        <w:rFonts w:ascii="Wingdings" w:hAnsi="Wingdings" w:hint="default"/>
+        <w:sz w:val="20"/>
+      </w:rPr>
+    </w:lvl>
+    <w:lvl w:ilvl="5" w:tentative="1">
+      <w:start w:val="1"/>
+      <w:numFmt w:val="bullet"/>
+      <w:lvlText w:val=""/>
+      <w:lvlJc w:val="left"/>
+      <w:pPr>
+        <w:tabs>
+          <w:tab w:val="num" w:pos="4320"/>
+        </w:tabs>
+        <w:ind w:left="4320" w:hanging="360"/>
+      </w:pPr>
+      <w:rPr>
+        <w:rFonts w:ascii="Wingdings" w:hAnsi="Wingdings" w:hint="default"/>
+        <w:sz w:val="20"/>
+      </w:rPr>
+    </w:lvl>
+    <w:lvl w:ilvl="6" w:tentative="1">
+      <w:start w:val="1"/>
+      <w:numFmt w:val="bullet"/>
+      <w:lvlText w:val=""/>
+      <w:lvlJc w:val="left"/>
+      <w:pPr>
+        <w:tabs>
+          <w:tab w:val="num" w:pos="5040"/>
+        </w:tabs>
+        <w:ind w:left="5040" w:hanging="360"/>
+      </w:pPr>
+      <w:rPr>
+        <w:rFonts w:ascii="Wingdings" w:hAnsi="Wingdings" w:hint="default"/>
+        <w:sz w:val="20"/>
+      </w:rPr>
+    </w:lvl>
+    <w:lvl w:ilvl="7" w:tentative="1">
+      <w:start w:val="1"/>
+      <w:numFmt w:val="bullet"/>
+      <w:lvlText w:val=""/>
+      <w:lvlJc w:val="left"/>
+      <w:pPr>
+        <w:tabs>
+          <w:tab w:val="num" w:pos="5760"/>
+        </w:tabs>
+        <w:ind w:left="5760" w:hanging="360"/>
+      </w:pPr>
+      <w:rPr>
+        <w:rFonts w:ascii="Wingdings" w:hAnsi="Wingdings" w:hint="default"/>
+        <w:sz w:val="20"/>
+      </w:rPr>
+    </w:lvl>
+    <w:lvl w:ilvl="8" w:tentative="1">
+      <w:start w:val="1"/>
+      <w:numFmt w:val="bullet"/>
+      <w:lvlText w:val=""/>
+      <w:lvlJc w:val="left"/>
+      <w:pPr>
+        <w:tabs>
+          <w:tab w:val="num" w:pos="6480"/>
+        </w:tabs>
+        <w:ind w:left="6480" w:hanging="360"/>
+      </w:pPr>
+      <w:rPr>
+        <w:rFonts w:ascii="Wingdings" w:hAnsi="Wingdings" w:hint="default"/>
+        <w:sz w:val="20"/>
+      </w:rPr>
+    </w:lvl>
+  </w:abstractNum>
+  <w:abstractNum w:abstractNumId="33" w15:restartNumberingAfterBreak="0">
+    <w:nsid w:val="60A445F3"/>
+    <w:multiLevelType w:val="multilevel"/>
+    <w:tmpl w:val="5F5E297E"/>
+    <w:lvl w:ilvl="0">
+      <w:start w:val="1"/>
+      <w:numFmt w:val="bullet"/>
+      <w:lvlText w:val=""/>
+      <w:lvlJc w:val="left"/>
+      <w:pPr>
+        <w:tabs>
+          <w:tab w:val="num" w:pos="720"/>
+        </w:tabs>
+        <w:ind w:left="720" w:hanging="360"/>
+      </w:pPr>
+      <w:rPr>
+        <w:rFonts w:ascii="Symbol" w:hAnsi="Symbol" w:hint="default"/>
+        <w:sz w:val="20"/>
+      </w:rPr>
+    </w:lvl>
+    <w:lvl w:ilvl="1" w:tentative="1">
+      <w:start w:val="1"/>
+      <w:numFmt w:val="bullet"/>
+      <w:lvlText w:val="o"/>
+      <w:lvlJc w:val="left"/>
+      <w:pPr>
+        <w:tabs>
+          <w:tab w:val="num" w:pos="1440"/>
+        </w:tabs>
+        <w:ind w:left="1440" w:hanging="360"/>
+      </w:pPr>
+      <w:rPr>
+        <w:rFonts w:ascii="Courier New" w:hAnsi="Courier New" w:hint="default"/>
+        <w:sz w:val="20"/>
+      </w:rPr>
+    </w:lvl>
+    <w:lvl w:ilvl="2" w:tentative="1">
+      <w:start w:val="1"/>
+      <w:numFmt w:val="bullet"/>
+      <w:lvlText w:val=""/>
+      <w:lvlJc w:val="left"/>
+      <w:pPr>
+        <w:tabs>
+          <w:tab w:val="num" w:pos="2160"/>
+        </w:tabs>
+        <w:ind w:left="2160" w:hanging="360"/>
+      </w:pPr>
+      <w:rPr>
+        <w:rFonts w:ascii="Wingdings" w:hAnsi="Wingdings" w:hint="default"/>
+        <w:sz w:val="20"/>
+      </w:rPr>
+    </w:lvl>
+    <w:lvl w:ilvl="3" w:tentative="1">
+      <w:start w:val="1"/>
+      <w:numFmt w:val="bullet"/>
+      <w:lvlText w:val=""/>
+      <w:lvlJc w:val="left"/>
+      <w:pPr>
+        <w:tabs>
+          <w:tab w:val="num" w:pos="2880"/>
+        </w:tabs>
+        <w:ind w:left="2880" w:hanging="360"/>
+      </w:pPr>
+      <w:rPr>
+        <w:rFonts w:ascii="Wingdings" w:hAnsi="Wingdings" w:hint="default"/>
+        <w:sz w:val="20"/>
+      </w:rPr>
+    </w:lvl>
+    <w:lvl w:ilvl="4" w:tentative="1">
+      <w:start w:val="1"/>
+      <w:numFmt w:val="bullet"/>
+      <w:lvlText w:val=""/>
+      <w:lvlJc w:val="left"/>
+      <w:pPr>
+        <w:tabs>
+          <w:tab w:val="num" w:pos="3600"/>
+        </w:tabs>
+        <w:ind w:left="3600" w:hanging="360"/>
+      </w:pPr>
+      <w:rPr>
+        <w:rFonts w:ascii="Wingdings" w:hAnsi="Wingdings" w:hint="default"/>
+        <w:sz w:val="20"/>
+      </w:rPr>
+    </w:lvl>
+    <w:lvl w:ilvl="5" w:tentative="1">
+      <w:start w:val="1"/>
+      <w:numFmt w:val="bullet"/>
+      <w:lvlText w:val=""/>
+      <w:lvlJc w:val="left"/>
+      <w:pPr>
+        <w:tabs>
+          <w:tab w:val="num" w:pos="4320"/>
+        </w:tabs>
+        <w:ind w:left="4320" w:hanging="360"/>
+      </w:pPr>
+      <w:rPr>
+        <w:rFonts w:ascii="Wingdings" w:hAnsi="Wingdings" w:hint="default"/>
+        <w:sz w:val="20"/>
+      </w:rPr>
+    </w:lvl>
+    <w:lvl w:ilvl="6" w:tentative="1">
+      <w:start w:val="1"/>
+      <w:numFmt w:val="bullet"/>
+      <w:lvlText w:val=""/>
+      <w:lvlJc w:val="left"/>
+      <w:pPr>
+        <w:tabs>
+          <w:tab w:val="num" w:pos="5040"/>
+        </w:tabs>
+        <w:ind w:left="5040" w:hanging="360"/>
+      </w:pPr>
+      <w:rPr>
+        <w:rFonts w:ascii="Wingdings" w:hAnsi="Wingdings" w:hint="default"/>
+        <w:sz w:val="20"/>
+      </w:rPr>
+    </w:lvl>
+    <w:lvl w:ilvl="7" w:tentative="1">
+      <w:start w:val="1"/>
+      <w:numFmt w:val="bullet"/>
+      <w:lvlText w:val=""/>
+      <w:lvlJc w:val="left"/>
+      <w:pPr>
+        <w:tabs>
+          <w:tab w:val="num" w:pos="5760"/>
+        </w:tabs>
+        <w:ind w:left="5760" w:hanging="360"/>
+      </w:pPr>
+      <w:rPr>
+        <w:rFonts w:ascii="Wingdings" w:hAnsi="Wingdings" w:hint="default"/>
+        <w:sz w:val="20"/>
+      </w:rPr>
+    </w:lvl>
+    <w:lvl w:ilvl="8" w:tentative="1">
+      <w:start w:val="1"/>
+      <w:numFmt w:val="bullet"/>
+      <w:lvlText w:val=""/>
+      <w:lvlJc w:val="left"/>
+      <w:pPr>
+        <w:tabs>
+          <w:tab w:val="num" w:pos="6480"/>
+        </w:tabs>
+        <w:ind w:left="6480" w:hanging="360"/>
+      </w:pPr>
+      <w:rPr>
+        <w:rFonts w:ascii="Wingdings" w:hAnsi="Wingdings" w:hint="default"/>
+        <w:sz w:val="20"/>
+      </w:rPr>
+    </w:lvl>
+  </w:abstractNum>
+  <w:abstractNum w:abstractNumId="34" w15:restartNumberingAfterBreak="0">
+    <w:nsid w:val="6347657B"/>
+    <w:multiLevelType w:val="multilevel"/>
+    <w:tmpl w:val="D4C082C4"/>
+    <w:lvl w:ilvl="0">
+      <w:start w:val="1"/>
+      <w:numFmt w:val="bullet"/>
+      <w:lvlText w:val=""/>
+      <w:lvlJc w:val="left"/>
+      <w:pPr>
+        <w:tabs>
+          <w:tab w:val="num" w:pos="720"/>
+        </w:tabs>
+        <w:ind w:left="720" w:hanging="360"/>
+      </w:pPr>
+      <w:rPr>
+        <w:rFonts w:ascii="Symbol" w:hAnsi="Symbol" w:hint="default"/>
+        <w:sz w:val="20"/>
+      </w:rPr>
+    </w:lvl>
+    <w:lvl w:ilvl="1" w:tentative="1">
+      <w:start w:val="1"/>
+      <w:numFmt w:val="bullet"/>
+      <w:lvlText w:val="o"/>
+      <w:lvlJc w:val="left"/>
+      <w:pPr>
+        <w:tabs>
+          <w:tab w:val="num" w:pos="1440"/>
+        </w:tabs>
+        <w:ind w:left="1440" w:hanging="360"/>
+      </w:pPr>
+      <w:rPr>
+        <w:rFonts w:ascii="Courier New" w:hAnsi="Courier New" w:hint="default"/>
+        <w:sz w:val="20"/>
+      </w:rPr>
+    </w:lvl>
+    <w:lvl w:ilvl="2" w:tentative="1">
+      <w:start w:val="1"/>
+      <w:numFmt w:val="bullet"/>
+      <w:lvlText w:val=""/>
+      <w:lvlJc w:val="left"/>
+      <w:pPr>
+        <w:tabs>
+          <w:tab w:val="num" w:pos="2160"/>
+        </w:tabs>
+        <w:ind w:left="2160" w:hanging="360"/>
+      </w:pPr>
+      <w:rPr>
+        <w:rFonts w:ascii="Wingdings" w:hAnsi="Wingdings" w:hint="default"/>
+        <w:sz w:val="20"/>
+      </w:rPr>
+    </w:lvl>
+    <w:lvl w:ilvl="3" w:tentative="1">
+      <w:start w:val="1"/>
+      <w:numFmt w:val="bullet"/>
+      <w:lvlText w:val=""/>
+      <w:lvlJc w:val="left"/>
+      <w:pPr>
+        <w:tabs>
+          <w:tab w:val="num" w:pos="2880"/>
+        </w:tabs>
+        <w:ind w:left="2880" w:hanging="360"/>
+      </w:pPr>
+      <w:rPr>
+        <w:rFonts w:ascii="Wingdings" w:hAnsi="Wingdings" w:hint="default"/>
+        <w:sz w:val="20"/>
+      </w:rPr>
+    </w:lvl>
+    <w:lvl w:ilvl="4" w:tentative="1">
+      <w:start w:val="1"/>
+      <w:numFmt w:val="bullet"/>
+      <w:lvlText w:val=""/>
+      <w:lvlJc w:val="left"/>
+      <w:pPr>
+        <w:tabs>
+          <w:tab w:val="num" w:pos="3600"/>
+        </w:tabs>
+        <w:ind w:left="3600" w:hanging="360"/>
+      </w:pPr>
+      <w:rPr>
+        <w:rFonts w:ascii="Wingdings" w:hAnsi="Wingdings" w:hint="default"/>
+        <w:sz w:val="20"/>
+      </w:rPr>
+    </w:lvl>
+    <w:lvl w:ilvl="5" w:tentative="1">
+      <w:start w:val="1"/>
+      <w:numFmt w:val="bullet"/>
+      <w:lvlText w:val=""/>
+      <w:lvlJc w:val="left"/>
+      <w:pPr>
+        <w:tabs>
+          <w:tab w:val="num" w:pos="4320"/>
+        </w:tabs>
+        <w:ind w:left="4320" w:hanging="360"/>
+      </w:pPr>
+      <w:rPr>
+        <w:rFonts w:ascii="Wingdings" w:hAnsi="Wingdings" w:hint="default"/>
+        <w:sz w:val="20"/>
+      </w:rPr>
+    </w:lvl>
+    <w:lvl w:ilvl="6" w:tentative="1">
+      <w:start w:val="1"/>
+      <w:numFmt w:val="bullet"/>
+      <w:lvlText w:val=""/>
+      <w:lvlJc w:val="left"/>
+      <w:pPr>
+        <w:tabs>
+          <w:tab w:val="num" w:pos="5040"/>
+        </w:tabs>
+        <w:ind w:left="5040" w:hanging="360"/>
+      </w:pPr>
+      <w:rPr>
+        <w:rFonts w:ascii="Wingdings" w:hAnsi="Wingdings" w:hint="default"/>
+        <w:sz w:val="20"/>
+      </w:rPr>
+    </w:lvl>
+    <w:lvl w:ilvl="7" w:tentative="1">
+      <w:start w:val="1"/>
+      <w:numFmt w:val="bullet"/>
+      <w:lvlText w:val=""/>
+      <w:lvlJc w:val="left"/>
+      <w:pPr>
+        <w:tabs>
+          <w:tab w:val="num" w:pos="5760"/>
+        </w:tabs>
+        <w:ind w:left="5760" w:hanging="360"/>
+      </w:pPr>
+      <w:rPr>
+        <w:rFonts w:ascii="Wingdings" w:hAnsi="Wingdings" w:hint="default"/>
+        <w:sz w:val="20"/>
+      </w:rPr>
+    </w:lvl>
+    <w:lvl w:ilvl="8" w:tentative="1">
+      <w:start w:val="1"/>
+      <w:numFmt w:val="bullet"/>
+      <w:lvlText w:val=""/>
+      <w:lvlJc w:val="left"/>
+      <w:pPr>
+        <w:tabs>
+          <w:tab w:val="num" w:pos="6480"/>
+        </w:tabs>
+        <w:ind w:left="6480" w:hanging="360"/>
+      </w:pPr>
+      <w:rPr>
+        <w:rFonts w:ascii="Wingdings" w:hAnsi="Wingdings" w:hint="default"/>
+        <w:sz w:val="20"/>
+      </w:rPr>
+    </w:lvl>
+  </w:abstractNum>
+  <w:abstractNum w:abstractNumId="35" w15:restartNumberingAfterBreak="0">
     <w:nsid w:val="6BDE79A4"/>
     <w:multiLevelType w:val="multilevel"/>
     <w:tmpl w:val="C8A60426"/>
@@ -2989,7 +11074,7 @@
       </w:pPr>
     </w:lvl>
   </w:abstractNum>
-  <w:abstractNum w:abstractNumId="9" w15:restartNumberingAfterBreak="0">
+  <w:abstractNum w:abstractNumId="36" w15:restartNumberingAfterBreak="0">
     <w:nsid w:val="77E30A5A"/>
     <w:multiLevelType w:val="multilevel"/>
     <w:tmpl w:val="A75AD368"/>
@@ -3106,7 +11191,305 @@
       </w:pPr>
     </w:lvl>
   </w:abstractNum>
-  <w:abstractNum w:abstractNumId="10" w15:restartNumberingAfterBreak="0">
+  <w:abstractNum w:abstractNumId="37" w15:restartNumberingAfterBreak="0">
+    <w:nsid w:val="795E5813"/>
+    <w:multiLevelType w:val="multilevel"/>
+    <w:tmpl w:val="1C1809E2"/>
+    <w:lvl w:ilvl="0">
+      <w:start w:val="1"/>
+      <w:numFmt w:val="bullet"/>
+      <w:lvlText w:val=""/>
+      <w:lvlJc w:val="left"/>
+      <w:pPr>
+        <w:tabs>
+          <w:tab w:val="num" w:pos="720"/>
+        </w:tabs>
+        <w:ind w:left="720" w:hanging="360"/>
+      </w:pPr>
+      <w:rPr>
+        <w:rFonts w:ascii="Symbol" w:hAnsi="Symbol" w:hint="default"/>
+        <w:sz w:val="20"/>
+      </w:rPr>
+    </w:lvl>
+    <w:lvl w:ilvl="1" w:tentative="1">
+      <w:start w:val="1"/>
+      <w:numFmt w:val="bullet"/>
+      <w:lvlText w:val="o"/>
+      <w:lvlJc w:val="left"/>
+      <w:pPr>
+        <w:tabs>
+          <w:tab w:val="num" w:pos="1440"/>
+        </w:tabs>
+        <w:ind w:left="1440" w:hanging="360"/>
+      </w:pPr>
+      <w:rPr>
+        <w:rFonts w:ascii="Courier New" w:hAnsi="Courier New" w:hint="default"/>
+        <w:sz w:val="20"/>
+      </w:rPr>
+    </w:lvl>
+    <w:lvl w:ilvl="2" w:tentative="1">
+      <w:start w:val="1"/>
+      <w:numFmt w:val="bullet"/>
+      <w:lvlText w:val=""/>
+      <w:lvlJc w:val="left"/>
+      <w:pPr>
+        <w:tabs>
+          <w:tab w:val="num" w:pos="2160"/>
+        </w:tabs>
+        <w:ind w:left="2160" w:hanging="360"/>
+      </w:pPr>
+      <w:rPr>
+        <w:rFonts w:ascii="Wingdings" w:hAnsi="Wingdings" w:hint="default"/>
+        <w:sz w:val="20"/>
+      </w:rPr>
+    </w:lvl>
+    <w:lvl w:ilvl="3" w:tentative="1">
+      <w:start w:val="1"/>
+      <w:numFmt w:val="bullet"/>
+      <w:lvlText w:val=""/>
+      <w:lvlJc w:val="left"/>
+      <w:pPr>
+        <w:tabs>
+          <w:tab w:val="num" w:pos="2880"/>
+        </w:tabs>
+        <w:ind w:left="2880" w:hanging="360"/>
+      </w:pPr>
+      <w:rPr>
+        <w:rFonts w:ascii="Wingdings" w:hAnsi="Wingdings" w:hint="default"/>
+        <w:sz w:val="20"/>
+      </w:rPr>
+    </w:lvl>
+    <w:lvl w:ilvl="4" w:tentative="1">
+      <w:start w:val="1"/>
+      <w:numFmt w:val="bullet"/>
+      <w:lvlText w:val=""/>
+      <w:lvlJc w:val="left"/>
+      <w:pPr>
+        <w:tabs>
+          <w:tab w:val="num" w:pos="3600"/>
+        </w:tabs>
+        <w:ind w:left="3600" w:hanging="360"/>
+      </w:pPr>
+      <w:rPr>
+        <w:rFonts w:ascii="Wingdings" w:hAnsi="Wingdings" w:hint="default"/>
+        <w:sz w:val="20"/>
+      </w:rPr>
+    </w:lvl>
+    <w:lvl w:ilvl="5" w:tentative="1">
+      <w:start w:val="1"/>
+      <w:numFmt w:val="bullet"/>
+      <w:lvlText w:val=""/>
+      <w:lvlJc w:val="left"/>
+      <w:pPr>
+        <w:tabs>
+          <w:tab w:val="num" w:pos="4320"/>
+        </w:tabs>
+        <w:ind w:left="4320" w:hanging="360"/>
+      </w:pPr>
+      <w:rPr>
+        <w:rFonts w:ascii="Wingdings" w:hAnsi="Wingdings" w:hint="default"/>
+        <w:sz w:val="20"/>
+      </w:rPr>
+    </w:lvl>
+    <w:lvl w:ilvl="6" w:tentative="1">
+      <w:start w:val="1"/>
+      <w:numFmt w:val="bullet"/>
+      <w:lvlText w:val=""/>
+      <w:lvlJc w:val="left"/>
+      <w:pPr>
+        <w:tabs>
+          <w:tab w:val="num" w:pos="5040"/>
+        </w:tabs>
+        <w:ind w:left="5040" w:hanging="360"/>
+      </w:pPr>
+      <w:rPr>
+        <w:rFonts w:ascii="Wingdings" w:hAnsi="Wingdings" w:hint="default"/>
+        <w:sz w:val="20"/>
+      </w:rPr>
+    </w:lvl>
+    <w:lvl w:ilvl="7" w:tentative="1">
+      <w:start w:val="1"/>
+      <w:numFmt w:val="bullet"/>
+      <w:lvlText w:val=""/>
+      <w:lvlJc w:val="left"/>
+      <w:pPr>
+        <w:tabs>
+          <w:tab w:val="num" w:pos="5760"/>
+        </w:tabs>
+        <w:ind w:left="5760" w:hanging="360"/>
+      </w:pPr>
+      <w:rPr>
+        <w:rFonts w:ascii="Wingdings" w:hAnsi="Wingdings" w:hint="default"/>
+        <w:sz w:val="20"/>
+      </w:rPr>
+    </w:lvl>
+    <w:lvl w:ilvl="8" w:tentative="1">
+      <w:start w:val="1"/>
+      <w:numFmt w:val="bullet"/>
+      <w:lvlText w:val=""/>
+      <w:lvlJc w:val="left"/>
+      <w:pPr>
+        <w:tabs>
+          <w:tab w:val="num" w:pos="6480"/>
+        </w:tabs>
+        <w:ind w:left="6480" w:hanging="360"/>
+      </w:pPr>
+      <w:rPr>
+        <w:rFonts w:ascii="Wingdings" w:hAnsi="Wingdings" w:hint="default"/>
+        <w:sz w:val="20"/>
+      </w:rPr>
+    </w:lvl>
+  </w:abstractNum>
+  <w:abstractNum w:abstractNumId="38" w15:restartNumberingAfterBreak="0">
+    <w:nsid w:val="7979749C"/>
+    <w:multiLevelType w:val="multilevel"/>
+    <w:tmpl w:val="A12473E0"/>
+    <w:lvl w:ilvl="0">
+      <w:start w:val="1"/>
+      <w:numFmt w:val="bullet"/>
+      <w:lvlText w:val=""/>
+      <w:lvlJc w:val="left"/>
+      <w:pPr>
+        <w:tabs>
+          <w:tab w:val="num" w:pos="720"/>
+        </w:tabs>
+        <w:ind w:left="720" w:hanging="360"/>
+      </w:pPr>
+      <w:rPr>
+        <w:rFonts w:ascii="Symbol" w:hAnsi="Symbol" w:hint="default"/>
+        <w:sz w:val="20"/>
+      </w:rPr>
+    </w:lvl>
+    <w:lvl w:ilvl="1" w:tentative="1">
+      <w:start w:val="1"/>
+      <w:numFmt w:val="bullet"/>
+      <w:lvlText w:val="o"/>
+      <w:lvlJc w:val="left"/>
+      <w:pPr>
+        <w:tabs>
+          <w:tab w:val="num" w:pos="1440"/>
+        </w:tabs>
+        <w:ind w:left="1440" w:hanging="360"/>
+      </w:pPr>
+      <w:rPr>
+        <w:rFonts w:ascii="Courier New" w:hAnsi="Courier New" w:hint="default"/>
+        <w:sz w:val="20"/>
+      </w:rPr>
+    </w:lvl>
+    <w:lvl w:ilvl="2" w:tentative="1">
+      <w:start w:val="1"/>
+      <w:numFmt w:val="bullet"/>
+      <w:lvlText w:val=""/>
+      <w:lvlJc w:val="left"/>
+      <w:pPr>
+        <w:tabs>
+          <w:tab w:val="num" w:pos="2160"/>
+        </w:tabs>
+        <w:ind w:left="2160" w:hanging="360"/>
+      </w:pPr>
+      <w:rPr>
+        <w:rFonts w:ascii="Wingdings" w:hAnsi="Wingdings" w:hint="default"/>
+        <w:sz w:val="20"/>
+      </w:rPr>
+    </w:lvl>
+    <w:lvl w:ilvl="3" w:tentative="1">
+      <w:start w:val="1"/>
+      <w:numFmt w:val="bullet"/>
+      <w:lvlText w:val=""/>
+      <w:lvlJc w:val="left"/>
+      <w:pPr>
+        <w:tabs>
+          <w:tab w:val="num" w:pos="2880"/>
+        </w:tabs>
+        <w:ind w:left="2880" w:hanging="360"/>
+      </w:pPr>
+      <w:rPr>
+        <w:rFonts w:ascii="Wingdings" w:hAnsi="Wingdings" w:hint="default"/>
+        <w:sz w:val="20"/>
+      </w:rPr>
+    </w:lvl>
+    <w:lvl w:ilvl="4" w:tentative="1">
+      <w:start w:val="1"/>
+      <w:numFmt w:val="bullet"/>
+      <w:lvlText w:val=""/>
+      <w:lvlJc w:val="left"/>
+      <w:pPr>
+        <w:tabs>
+          <w:tab w:val="num" w:pos="3600"/>
+        </w:tabs>
+        <w:ind w:left="3600" w:hanging="360"/>
+      </w:pPr>
+      <w:rPr>
+        <w:rFonts w:ascii="Wingdings" w:hAnsi="Wingdings" w:hint="default"/>
+        <w:sz w:val="20"/>
+      </w:rPr>
+    </w:lvl>
+    <w:lvl w:ilvl="5" w:tentative="1">
+      <w:start w:val="1"/>
+      <w:numFmt w:val="bullet"/>
+      <w:lvlText w:val=""/>
+      <w:lvlJc w:val="left"/>
+      <w:pPr>
+        <w:tabs>
+          <w:tab w:val="num" w:pos="4320"/>
+        </w:tabs>
+        <w:ind w:left="4320" w:hanging="360"/>
+      </w:pPr>
+      <w:rPr>
+        <w:rFonts w:ascii="Wingdings" w:hAnsi="Wingdings" w:hint="default"/>
+        <w:sz w:val="20"/>
+      </w:rPr>
+    </w:lvl>
+    <w:lvl w:ilvl="6" w:tentative="1">
+      <w:start w:val="1"/>
+      <w:numFmt w:val="bullet"/>
+      <w:lvlText w:val=""/>
+      <w:lvlJc w:val="left"/>
+      <w:pPr>
+        <w:tabs>
+          <w:tab w:val="num" w:pos="5040"/>
+        </w:tabs>
+        <w:ind w:left="5040" w:hanging="360"/>
+      </w:pPr>
+      <w:rPr>
+        <w:rFonts w:ascii="Wingdings" w:hAnsi="Wingdings" w:hint="default"/>
+        <w:sz w:val="20"/>
+      </w:rPr>
+    </w:lvl>
+    <w:lvl w:ilvl="7" w:tentative="1">
+      <w:start w:val="1"/>
+      <w:numFmt w:val="bullet"/>
+      <w:lvlText w:val=""/>
+      <w:lvlJc w:val="left"/>
+      <w:pPr>
+        <w:tabs>
+          <w:tab w:val="num" w:pos="5760"/>
+        </w:tabs>
+        <w:ind w:left="5760" w:hanging="360"/>
+      </w:pPr>
+      <w:rPr>
+        <w:rFonts w:ascii="Wingdings" w:hAnsi="Wingdings" w:hint="default"/>
+        <w:sz w:val="20"/>
+      </w:rPr>
+    </w:lvl>
+    <w:lvl w:ilvl="8" w:tentative="1">
+      <w:start w:val="1"/>
+      <w:numFmt w:val="bullet"/>
+      <w:lvlText w:val=""/>
+      <w:lvlJc w:val="left"/>
+      <w:pPr>
+        <w:tabs>
+          <w:tab w:val="num" w:pos="6480"/>
+        </w:tabs>
+        <w:ind w:left="6480" w:hanging="360"/>
+      </w:pPr>
+      <w:rPr>
+        <w:rFonts w:ascii="Wingdings" w:hAnsi="Wingdings" w:hint="default"/>
+        <w:sz w:val="20"/>
+      </w:rPr>
+    </w:lvl>
+  </w:abstractNum>
+  <w:abstractNum w:abstractNumId="39" w15:restartNumberingAfterBreak="0">
     <w:nsid w:val="79EE003B"/>
     <w:multiLevelType w:val="multilevel"/>
     <w:tmpl w:val="EF88B256"/>
@@ -3256,37 +11639,124 @@
     </w:lvl>
   </w:abstractNum>
   <w:num w:numId="1" w16cid:durableId="1806850621">
+    <w:abstractNumId w:val="36"/>
+  </w:num>
+  <w:num w:numId="2" w16cid:durableId="1003430195">
+    <w:abstractNumId w:val="16"/>
+  </w:num>
+  <w:num w:numId="3" w16cid:durableId="1002509350">
+    <w:abstractNumId w:val="35"/>
+  </w:num>
+  <w:num w:numId="4" w16cid:durableId="1498686136">
+    <w:abstractNumId w:val="14"/>
+  </w:num>
+  <w:num w:numId="5" w16cid:durableId="1085104724">
+    <w:abstractNumId w:val="8"/>
+  </w:num>
+  <w:num w:numId="6" w16cid:durableId="425156498">
+    <w:abstractNumId w:val="39"/>
+  </w:num>
+  <w:num w:numId="7" w16cid:durableId="1367440633">
+    <w:abstractNumId w:val="18"/>
+  </w:num>
+  <w:num w:numId="8" w16cid:durableId="1721636386">
+    <w:abstractNumId w:val="10"/>
+  </w:num>
+  <w:num w:numId="9" w16cid:durableId="1943143738">
+    <w:abstractNumId w:val="25"/>
+  </w:num>
+  <w:num w:numId="10" w16cid:durableId="1432817433">
+    <w:abstractNumId w:val="19"/>
+  </w:num>
+  <w:num w:numId="11" w16cid:durableId="212736999">
+    <w:abstractNumId w:val="12"/>
+  </w:num>
+  <w:num w:numId="12" w16cid:durableId="1972512609">
+    <w:abstractNumId w:val="20"/>
+  </w:num>
+  <w:num w:numId="13" w16cid:durableId="1290280734">
+    <w:abstractNumId w:val="31"/>
+  </w:num>
+  <w:num w:numId="14" w16cid:durableId="1503424156">
+    <w:abstractNumId w:val="38"/>
+  </w:num>
+  <w:num w:numId="15" w16cid:durableId="1663393120">
+    <w:abstractNumId w:val="15"/>
+  </w:num>
+  <w:num w:numId="16" w16cid:durableId="1237209502">
+    <w:abstractNumId w:val="0"/>
+  </w:num>
+  <w:num w:numId="17" w16cid:durableId="1981959476">
+    <w:abstractNumId w:val="32"/>
+  </w:num>
+  <w:num w:numId="18" w16cid:durableId="353071363">
+    <w:abstractNumId w:val="22"/>
+  </w:num>
+  <w:num w:numId="19" w16cid:durableId="1353796433">
+    <w:abstractNumId w:val="29"/>
+  </w:num>
+  <w:num w:numId="20" w16cid:durableId="1206680195">
     <w:abstractNumId w:val="9"/>
   </w:num>
-  <w:num w:numId="2" w16cid:durableId="1003430195">
+  <w:num w:numId="21" w16cid:durableId="314191580">
+    <w:abstractNumId w:val="23"/>
+  </w:num>
+  <w:num w:numId="22" w16cid:durableId="108933973">
+    <w:abstractNumId w:val="34"/>
+  </w:num>
+  <w:num w:numId="23" w16cid:durableId="428041246">
+    <w:abstractNumId w:val="30"/>
+  </w:num>
+  <w:num w:numId="24" w16cid:durableId="592125432">
+    <w:abstractNumId w:val="6"/>
+  </w:num>
+  <w:num w:numId="25" w16cid:durableId="631596961">
+    <w:abstractNumId w:val="33"/>
+  </w:num>
+  <w:num w:numId="26" w16cid:durableId="1033656639">
+    <w:abstractNumId w:val="26"/>
+  </w:num>
+  <w:num w:numId="27" w16cid:durableId="1152719536">
+    <w:abstractNumId w:val="2"/>
+  </w:num>
+  <w:num w:numId="28" w16cid:durableId="754479623">
+    <w:abstractNumId w:val="1"/>
+  </w:num>
+  <w:num w:numId="29" w16cid:durableId="1959408686">
+    <w:abstractNumId w:val="28"/>
+  </w:num>
+  <w:num w:numId="30" w16cid:durableId="932930675">
+    <w:abstractNumId w:val="37"/>
+  </w:num>
+  <w:num w:numId="31" w16cid:durableId="126170275">
+    <w:abstractNumId w:val="27"/>
+  </w:num>
+  <w:num w:numId="32" w16cid:durableId="1219559822">
+    <w:abstractNumId w:val="24"/>
+  </w:num>
+  <w:num w:numId="33" w16cid:durableId="1956137866">
+    <w:abstractNumId w:val="13"/>
+  </w:num>
+  <w:num w:numId="34" w16cid:durableId="1726096953">
+    <w:abstractNumId w:val="17"/>
+  </w:num>
+  <w:num w:numId="35" w16cid:durableId="861675675">
     <w:abstractNumId w:val="4"/>
   </w:num>
-  <w:num w:numId="3" w16cid:durableId="1002509350">
-    <w:abstractNumId w:val="8"/>
+  <w:num w:numId="36" w16cid:durableId="776944508">
+    <w:abstractNumId w:val="11"/>
   </w:num>
-  <w:num w:numId="4" w16cid:durableId="1498686136">
+  <w:num w:numId="37" w16cid:durableId="1984701512">
+    <w:abstractNumId w:val="21"/>
+  </w:num>
+  <w:num w:numId="38" w16cid:durableId="988821047">
+    <w:abstractNumId w:val="5"/>
+  </w:num>
+  <w:num w:numId="39" w16cid:durableId="1853764468">
     <w:abstractNumId w:val="3"/>
   </w:num>
-  <w:num w:numId="5" w16cid:durableId="1085104724">
-    <w:abstractNumId w:val="0"/>
-  </w:num>
-  <w:num w:numId="6" w16cid:durableId="425156498">
-    <w:abstractNumId w:val="10"/>
-  </w:num>
-  <w:num w:numId="7" w16cid:durableId="1367440633">
-    <w:abstractNumId w:val="5"/>
-  </w:num>
-  <w:num w:numId="8" w16cid:durableId="1721636386">
-    <w:abstractNumId w:val="1"/>
-  </w:num>
-  <w:num w:numId="9" w16cid:durableId="1943143738">
+  <w:num w:numId="40" w16cid:durableId="1992638009">
     <w:abstractNumId w:val="7"/>
-  </w:num>
-  <w:num w:numId="10" w16cid:durableId="1432817433">
-    <w:abstractNumId w:val="6"/>
-  </w:num>
-  <w:num w:numId="11" w16cid:durableId="212736999">
-    <w:abstractNumId w:val="2"/>
   </w:num>
 </w:numbering>
 </file>
@@ -3894,7 +12364,6 @@
   <w:style w:type="character" w:default="1" w:styleId="DefaultParagraphFont">
     <w:name w:val="Default Paragraph Font"/>
     <w:uiPriority w:val="1"/>
-    <w:semiHidden/>
     <w:unhideWhenUsed/>
   </w:style>
   <w:style w:type="table" w:default="1" w:styleId="TableNormal">
